--- a/JS/3.JSAdvacned/2.Excersises/2.Arrays/02. JS-Advanced-Arrays-and-Nested-Arrays-Exercise.docx
+++ b/JS/3.JSAdvacned/2.Excersises/2.Arrays/02. JS-Advanced-Arrays-and-Nested-Arrays-Exercise.docx
@@ -4,7 +4,7 @@
   <w:body>
     <w:p>
       <w:pPr>
-        <w:pStyle w:val="1"/>
+        <w:pStyle w:val="Heading1"/>
         <w:jc w:val="center"/>
         <w:rPr>
           <w:lang w:val="bg-BG"/>
@@ -22,104 +22,105 @@
     </w:p>
     <w:p>
       <w:pPr>
-        <w:rPr>
-          <w:sz w:val="24"/>
-          <w:szCs w:val="24"/>
+        <w:pStyle w:val="Heading2"/>
+        <w:rPr>
           <w:lang w:val="bg-BG"/>
         </w:rPr>
       </w:pPr>
       <w:r>
-        <w:rPr>
-          <w:sz w:val="24"/>
-          <w:szCs w:val="24"/>
-        </w:rPr>
-        <w:t xml:space="preserve">Problems for exercises and homework for the </w:t>
-      </w:r>
-      <w:hyperlink r:id="rId8" w:history="1">
-        <w:r>
-          <w:rPr>
-            <w:rStyle w:val="a9"/>
-            <w:sz w:val="24"/>
-            <w:szCs w:val="24"/>
-          </w:rPr>
-          <w:t>"</w:t>
-        </w:r>
-        <w:r>
-          <w:rPr>
-            <w:rStyle w:val="a9"/>
-            <w:noProof/>
-            <w:sz w:val="24"/>
-            <w:szCs w:val="24"/>
-          </w:rPr>
-          <w:t xml:space="preserve">JavaScript </w:t>
-        </w:r>
-        <w:r>
-          <w:rPr>
-            <w:rStyle w:val="a9"/>
-            <w:sz w:val="24"/>
-            <w:szCs w:val="24"/>
-          </w:rPr>
-          <w:t xml:space="preserve">Advanced" course @ </w:t>
-        </w:r>
-        <w:r>
-          <w:rPr>
-            <w:rStyle w:val="a9"/>
-            <w:noProof/>
-            <w:sz w:val="24"/>
-            <w:szCs w:val="24"/>
-          </w:rPr>
-          <w:t>SoftUni</w:t>
-        </w:r>
-      </w:hyperlink>
-      <w:r>
-        <w:rPr>
-          <w:sz w:val="24"/>
-          <w:szCs w:val="24"/>
-        </w:rPr>
-        <w:t xml:space="preserve">. Submit your solutions in the </w:t>
-      </w:r>
-      <w:r>
-        <w:rPr>
-          <w:noProof/>
-          <w:sz w:val="24"/>
-          <w:szCs w:val="24"/>
-        </w:rPr>
-        <w:t xml:space="preserve">SoftUni </w:t>
-      </w:r>
-      <w:r>
-        <w:rPr>
-          <w:sz w:val="24"/>
-          <w:szCs w:val="24"/>
-        </w:rPr>
-        <w:t xml:space="preserve">judge system </w:t>
-      </w:r>
-      <w:hyperlink r:id="rId9" w:history="1">
-        <w:r>
-          <w:rPr>
-            <w:rStyle w:val="a9"/>
-            <w:sz w:val="24"/>
-            <w:szCs w:val="24"/>
-          </w:rPr>
-          <w:t>https://judge.softuni.bg/Contests/2753/Arrays-and-Nested-Arrays-Exercise</w:t>
-        </w:r>
-      </w:hyperlink>
-      <w:r>
-        <w:rPr>
-          <w:sz w:val="24"/>
-          <w:szCs w:val="24"/>
-        </w:rPr>
-        <w:t>.</w:t>
+        <w:t>Print an Array with a Given Delimiter</w:t>
       </w:r>
     </w:p>
     <w:p>
       <w:pPr>
-        <w:pStyle w:val="2"/>
-        <w:rPr>
-          <w:lang w:val="bg-BG"/>
-        </w:rPr>
-      </w:pPr>
-      <w:r>
-        <w:t>Print an Array with a Given Delimiter</w:t>
+        <w:rPr>
+          <w:sz w:val="24"/>
+          <w:szCs w:val="24"/>
+        </w:rPr>
+      </w:pPr>
+      <w:r>
+        <w:rPr>
+          <w:sz w:val="24"/>
+          <w:szCs w:val="24"/>
+        </w:rPr>
+        <w:t xml:space="preserve">The </w:t>
+      </w:r>
+      <w:r>
+        <w:rPr>
+          <w:b/>
+          <w:sz w:val="24"/>
+          <w:szCs w:val="24"/>
+        </w:rPr>
+        <w:t>input</w:t>
+      </w:r>
+      <w:r>
+        <w:rPr>
+          <w:sz w:val="24"/>
+          <w:szCs w:val="24"/>
+        </w:rPr>
+        <w:t xml:space="preserve"> comes as </w:t>
+      </w:r>
+      <w:r>
+        <w:rPr>
+          <w:sz w:val="24"/>
+          <w:szCs w:val="24"/>
+        </w:rPr>
+        <w:t xml:space="preserve">two parameters – </w:t>
+      </w:r>
+      <w:r>
+        <w:rPr>
+          <w:sz w:val="24"/>
+          <w:szCs w:val="24"/>
+        </w:rPr>
+        <w:t xml:space="preserve">an </w:t>
+      </w:r>
+      <w:r>
+        <w:rPr>
+          <w:b/>
+          <w:sz w:val="24"/>
+          <w:szCs w:val="24"/>
+        </w:rPr>
+        <w:t>array of strings</w:t>
+      </w:r>
+      <w:r>
+        <w:rPr>
+          <w:b/>
+          <w:sz w:val="24"/>
+          <w:szCs w:val="24"/>
+        </w:rPr>
+        <w:t xml:space="preserve"> </w:t>
+      </w:r>
+      <w:r>
+        <w:t>and a</w:t>
+      </w:r>
+      <w:r>
+        <w:rPr>
+          <w:b/>
+          <w:sz w:val="24"/>
+          <w:szCs w:val="24"/>
+        </w:rPr>
+        <w:t xml:space="preserve"> string</w:t>
+      </w:r>
+      <w:r>
+        <w:rPr>
+          <w:sz w:val="24"/>
+          <w:szCs w:val="24"/>
+        </w:rPr>
+        <w:t xml:space="preserve">. The </w:t>
+      </w:r>
+      <w:r>
+        <w:rPr>
+          <w:sz w:val="24"/>
+          <w:szCs w:val="24"/>
+        </w:rPr>
+        <w:t xml:space="preserve">second parameter </w:t>
+      </w:r>
+      <w:r>
+        <w:rPr>
+          <w:sz w:val="24"/>
+          <w:szCs w:val="24"/>
+        </w:rPr>
+        <w:t>is the delimiter.</w:t>
       </w:r>
     </w:p>
     <w:p>
@@ -127,6 +128,7 @@
         <w:rPr>
           <w:sz w:val="24"/>
           <w:szCs w:val="24"/>
+          <w:lang w:val="bg-BG"/>
         </w:rPr>
       </w:pPr>
       <w:r>
@@ -142,28 +144,28 @@
           <w:sz w:val="24"/>
           <w:szCs w:val="24"/>
         </w:rPr>
-        <w:t>input</w:t>
-      </w:r>
-      <w:r>
-        <w:rPr>
-          <w:sz w:val="24"/>
-          <w:szCs w:val="24"/>
-        </w:rPr>
-        <w:t xml:space="preserve"> comes as </w:t>
-      </w:r>
-      <w:r>
-        <w:rPr>
-          <w:sz w:val="24"/>
-          <w:szCs w:val="24"/>
-        </w:rPr>
-        <w:t xml:space="preserve">two parameters – </w:t>
-      </w:r>
-      <w:r>
-        <w:rPr>
-          <w:sz w:val="24"/>
-          <w:szCs w:val="24"/>
-        </w:rPr>
-        <w:t xml:space="preserve">an </w:t>
+        <w:t>output</w:t>
+      </w:r>
+      <w:r>
+        <w:rPr>
+          <w:sz w:val="24"/>
+          <w:szCs w:val="24"/>
+        </w:rPr>
+        <w:t xml:space="preserve"> is</w:t>
+      </w:r>
+      <w:r>
+        <w:rPr>
+          <w:sz w:val="24"/>
+          <w:szCs w:val="24"/>
+        </w:rPr>
+        <w:t xml:space="preserve"> the elements of the array</w:t>
+      </w:r>
+      <w:r>
+        <w:rPr>
+          <w:sz w:val="24"/>
+          <w:szCs w:val="24"/>
+        </w:rPr>
+        <w:t xml:space="preserve">, printed on the console, each element </w:t>
       </w:r>
       <w:r>
         <w:rPr>
@@ -171,7 +173,14 @@
           <w:sz w:val="24"/>
           <w:szCs w:val="24"/>
         </w:rPr>
-        <w:t>array of strings</w:t>
+        <w:t>separated</w:t>
+      </w:r>
+      <w:r>
+        <w:rPr>
+          <w:sz w:val="24"/>
+          <w:szCs w:val="24"/>
+        </w:rPr>
+        <w:t xml:space="preserve"> from the others by the </w:t>
       </w:r>
       <w:r>
         <w:rPr>
@@ -179,119 +188,19 @@
           <w:sz w:val="24"/>
           <w:szCs w:val="24"/>
         </w:rPr>
-        <w:t xml:space="preserve"> </w:t>
-      </w:r>
-      <w:r>
-        <w:t>and a</w:t>
-      </w:r>
-      <w:r>
-        <w:rPr>
-          <w:b/>
-          <w:sz w:val="24"/>
-          <w:szCs w:val="24"/>
-        </w:rPr>
-        <w:t xml:space="preserve"> string</w:t>
-      </w:r>
-      <w:r>
-        <w:rPr>
-          <w:sz w:val="24"/>
-          <w:szCs w:val="24"/>
-        </w:rPr>
-        <w:t xml:space="preserve">. The </w:t>
-      </w:r>
-      <w:r>
-        <w:rPr>
-          <w:sz w:val="24"/>
-          <w:szCs w:val="24"/>
-        </w:rPr>
-        <w:t xml:space="preserve">second parameter </w:t>
-      </w:r>
-      <w:r>
-        <w:rPr>
-          <w:sz w:val="24"/>
-          <w:szCs w:val="24"/>
-        </w:rPr>
-        <w:t>is the delimiter.</w:t>
+        <w:t>given delimiter</w:t>
+      </w:r>
+      <w:r>
+        <w:rPr>
+          <w:sz w:val="24"/>
+          <w:szCs w:val="24"/>
+        </w:rPr>
+        <w:t>.</w:t>
       </w:r>
     </w:p>
     <w:p>
       <w:pPr>
-        <w:rPr>
-          <w:sz w:val="24"/>
-          <w:szCs w:val="24"/>
-          <w:lang w:val="bg-BG"/>
-        </w:rPr>
-      </w:pPr>
-      <w:r>
-        <w:rPr>
-          <w:sz w:val="24"/>
-          <w:szCs w:val="24"/>
-        </w:rPr>
-        <w:t xml:space="preserve">The </w:t>
-      </w:r>
-      <w:r>
-        <w:rPr>
-          <w:b/>
-          <w:sz w:val="24"/>
-          <w:szCs w:val="24"/>
-        </w:rPr>
-        <w:t>output</w:t>
-      </w:r>
-      <w:r>
-        <w:rPr>
-          <w:sz w:val="24"/>
-          <w:szCs w:val="24"/>
-        </w:rPr>
-        <w:t xml:space="preserve"> is</w:t>
-      </w:r>
-      <w:r>
-        <w:rPr>
-          <w:sz w:val="24"/>
-          <w:szCs w:val="24"/>
-        </w:rPr>
-        <w:t xml:space="preserve"> the elements of the array</w:t>
-      </w:r>
-      <w:r>
-        <w:rPr>
-          <w:sz w:val="24"/>
-          <w:szCs w:val="24"/>
-        </w:rPr>
-        <w:t xml:space="preserve">, printed on the console, each element </w:t>
-      </w:r>
-      <w:r>
-        <w:rPr>
-          <w:b/>
-          <w:sz w:val="24"/>
-          <w:szCs w:val="24"/>
-        </w:rPr>
-        <w:t>separated</w:t>
-      </w:r>
-      <w:r>
-        <w:rPr>
-          <w:sz w:val="24"/>
-          <w:szCs w:val="24"/>
-        </w:rPr>
-        <w:t xml:space="preserve"> from the others by the </w:t>
-      </w:r>
-      <w:r>
-        <w:rPr>
-          <w:b/>
-          <w:sz w:val="24"/>
-          <w:szCs w:val="24"/>
-        </w:rPr>
-        <w:t>given delimiter</w:t>
-      </w:r>
-      <w:r>
-        <w:rPr>
-          <w:sz w:val="24"/>
-          <w:szCs w:val="24"/>
-        </w:rPr>
-        <w:t>.</w:t>
-      </w:r>
-    </w:p>
-    <w:p>
-      <w:pPr>
-        <w:pStyle w:val="3"/>
+        <w:pStyle w:val="Heading3"/>
         <w:rPr>
           <w:lang w:val="bg-BG"/>
         </w:rPr>
@@ -302,7 +211,7 @@
     </w:p>
     <w:tbl>
       <w:tblPr>
-        <w:tblStyle w:val="af"/>
+        <w:tblStyle w:val="TableGrid"/>
         <w:tblW w:w="10412" w:type="dxa"/>
         <w:tblInd w:w="23" w:type="dxa"/>
         <w:tblLayout w:type="fixed"/>
@@ -857,7 +766,7 @@
     </w:tbl>
     <w:p>
       <w:pPr>
-        <w:pStyle w:val="2"/>
+        <w:pStyle w:val="Heading2"/>
         <w:rPr>
           <w:lang w:val="bg-BG"/>
         </w:rPr>
@@ -1175,7 +1084,7 @@
       </w:r>
       <w:r>
         <w:rPr>
-          <w:rStyle w:val="ab"/>
+          <w:rStyle w:val="Strong"/>
           <w:sz w:val="24"/>
           <w:szCs w:val="24"/>
         </w:rPr>
@@ -1221,7 +1130,7 @@
     </w:p>
     <w:p>
       <w:pPr>
-        <w:pStyle w:val="3"/>
+        <w:pStyle w:val="Heading3"/>
         <w:rPr>
           <w:lang w:val="bg-BG"/>
         </w:rPr>
@@ -1232,7 +1141,7 @@
     </w:p>
     <w:tbl>
       <w:tblPr>
-        <w:tblStyle w:val="af"/>
+        <w:tblStyle w:val="TableGrid"/>
         <w:tblW w:w="10502" w:type="dxa"/>
         <w:tblInd w:w="23" w:type="dxa"/>
         <w:tblLayout w:type="fixed"/>
@@ -2282,7 +2191,7 @@
     </w:tbl>
     <w:p>
       <w:pPr>
-        <w:pStyle w:val="3"/>
+        <w:pStyle w:val="Heading3"/>
         <w:rPr>
           <w:lang w:val="bg-BG"/>
         </w:rPr>
@@ -2293,7 +2202,7 @@
     </w:p>
     <w:p>
       <w:pPr>
-        <w:pStyle w:val="ac"/>
+        <w:pStyle w:val="ListParagraph"/>
         <w:numPr>
           <w:ilvl w:val="0"/>
           <w:numId w:val="40"/>
@@ -2417,13 +2326,12 @@
     </w:p>
     <w:p>
       <w:pPr>
-        <w:pStyle w:val="2"/>
+        <w:pStyle w:val="Heading2"/>
         <w:rPr>
           <w:lang w:val="bg-BG"/>
         </w:rPr>
       </w:pPr>
       <w:r>
-        <w:lastRenderedPageBreak/>
         <w:t xml:space="preserve">Add and Remove Elements </w:t>
       </w:r>
       <w:r>
@@ -2780,7 +2688,7 @@
     </w:p>
     <w:p>
       <w:pPr>
-        <w:pStyle w:val="3"/>
+        <w:pStyle w:val="Heading3"/>
         <w:rPr>
           <w:lang w:val="bg-BG"/>
         </w:rPr>
@@ -2791,7 +2699,7 @@
     </w:p>
     <w:tbl>
       <w:tblPr>
-        <w:tblStyle w:val="af"/>
+        <w:tblStyle w:val="TableGrid"/>
         <w:tblW w:w="10502" w:type="dxa"/>
         <w:tblInd w:w="23" w:type="dxa"/>
         <w:tblLayout w:type="fixed"/>
@@ -3544,7 +3452,7 @@
     </w:tbl>
     <w:p>
       <w:pPr>
-        <w:pStyle w:val="2"/>
+        <w:pStyle w:val="Heading2"/>
         <w:ind w:left="357" w:hanging="357"/>
         <w:rPr>
           <w:lang w:val="bg-BG"/>
@@ -3741,7 +3649,7 @@
     </w:p>
     <w:p>
       <w:pPr>
-        <w:pStyle w:val="3"/>
+        <w:pStyle w:val="Heading3"/>
         <w:rPr>
           <w:lang w:val="bg-BG"/>
         </w:rPr>
@@ -3752,7 +3660,7 @@
     </w:p>
     <w:tbl>
       <w:tblPr>
-        <w:tblStyle w:val="af"/>
+        <w:tblStyle w:val="TableGrid"/>
         <w:tblW w:w="8792" w:type="dxa"/>
         <w:tblInd w:w="23" w:type="dxa"/>
         <w:tblLayout w:type="fixed"/>
@@ -4240,7 +4148,7 @@
     </w:tbl>
     <w:p>
       <w:pPr>
-        <w:pStyle w:val="3"/>
+        <w:pStyle w:val="Heading3"/>
         <w:rPr>
           <w:lang w:val="bg-BG"/>
         </w:rPr>
@@ -4251,7 +4159,7 @@
     </w:p>
     <w:p>
       <w:pPr>
-        <w:pStyle w:val="ac"/>
+        <w:pStyle w:val="ListParagraph"/>
         <w:numPr>
           <w:ilvl w:val="0"/>
           <w:numId w:val="40"/>
@@ -4317,7 +4225,7 @@
     </w:p>
     <w:p>
       <w:pPr>
-        <w:pStyle w:val="2"/>
+        <w:pStyle w:val="Heading2"/>
         <w:ind w:left="357" w:hanging="357"/>
         <w:rPr>
           <w:lang w:val="bg-BG"/>
@@ -4415,15 +4323,7 @@
           <w:sz w:val="24"/>
           <w:szCs w:val="24"/>
         </w:rPr>
-        <w:t xml:space="preserve">. Any </w:t>
-      </w:r>
-      <w:r>
-        <w:rPr>
-          <w:sz w:val="24"/>
-          <w:szCs w:val="24"/>
-        </w:rPr>
-        <w:lastRenderedPageBreak/>
-        <w:t xml:space="preserve">number which is </w:t>
+        <w:t xml:space="preserve">. Any number which is </w:t>
       </w:r>
       <w:r>
         <w:rPr>
@@ -4553,6 +4453,7 @@
         <w:rPr>
           <w:sz w:val="24"/>
           <w:szCs w:val="24"/>
+          <w:lang w:val="bg-BG"/>
         </w:rPr>
       </w:pPr>
       <w:r>
@@ -4607,7 +4508,7 @@
       </w:r>
       <w:r>
         <w:rPr>
-          <w:rStyle w:val="ab"/>
+          <w:rStyle w:val="Strong"/>
           <w:sz w:val="24"/>
           <w:szCs w:val="24"/>
         </w:rPr>
@@ -4619,11 +4520,18 @@
           <w:szCs w:val="28"/>
         </w:rPr>
         <w:t>.</w:t>
+      </w:r>
+      <w:r>
+        <w:rPr>
+          <w:sz w:val="24"/>
+          <w:szCs w:val="28"/>
+        </w:rPr>
+        <w:tab/>
       </w:r>
     </w:p>
     <w:p>
       <w:pPr>
-        <w:pStyle w:val="3"/>
+        <w:pStyle w:val="Heading3"/>
         <w:rPr>
           <w:lang w:val="bg-BG"/>
         </w:rPr>
@@ -4634,7 +4542,7 @@
     </w:p>
     <w:tbl>
       <w:tblPr>
-        <w:tblStyle w:val="af"/>
+        <w:tblStyle w:val="TableGrid"/>
         <w:tblW w:w="10502" w:type="dxa"/>
         <w:tblInd w:w="23" w:type="dxa"/>
         <w:tblLayout w:type="fixed"/>
@@ -5633,7 +5541,7 @@
     </w:tbl>
     <w:p>
       <w:pPr>
-        <w:pStyle w:val="3"/>
+        <w:pStyle w:val="Heading3"/>
         <w:rPr>
           <w:lang w:val="bg-BG"/>
         </w:rPr>
@@ -5644,7 +5552,7 @@
     </w:p>
     <w:p>
       <w:pPr>
-        <w:pStyle w:val="ac"/>
+        <w:pStyle w:val="ListParagraph"/>
         <w:numPr>
           <w:ilvl w:val="0"/>
           <w:numId w:val="40"/>
@@ -5686,7 +5594,7 @@
     </w:p>
     <w:p>
       <w:pPr>
-        <w:pStyle w:val="2"/>
+        <w:pStyle w:val="Heading2"/>
         <w:rPr>
           <w:lang w:val="bg-BG"/>
         </w:rPr>
@@ -5897,6 +5805,7 @@
                 <w:szCs w:val="24"/>
                 <w:lang w:val="en-US"/>
               </w:rPr>
+              <w:lastRenderedPageBreak/>
               <w:t>["John", "Bob", "Christina", "Ema"]</w:t>
             </w:r>
           </w:p>
@@ -6018,7 +5927,7 @@
     </w:p>
     <w:p>
       <w:pPr>
-        <w:pStyle w:val="ac"/>
+        <w:pStyle w:val="ListParagraph"/>
         <w:numPr>
           <w:ilvl w:val="0"/>
           <w:numId w:val="43"/>
@@ -6079,7 +5988,7 @@
     </w:p>
     <w:p>
       <w:pPr>
-        <w:pStyle w:val="2"/>
+        <w:pStyle w:val="Heading2"/>
         <w:rPr>
           <w:lang w:val="bg-BG"/>
         </w:rPr>
@@ -6460,7 +6369,6 @@
                 <w:szCs w:val="24"/>
                 <w:lang w:val="en-US"/>
               </w:rPr>
-              <w:lastRenderedPageBreak/>
               <w:t>[</w:t>
             </w:r>
             <w:r>
@@ -6780,7 +6688,7 @@
     </w:tbl>
     <w:p>
       <w:pPr>
-        <w:pStyle w:val="2"/>
+        <w:pStyle w:val="Heading2"/>
         <w:rPr>
           <w:lang w:val="bg-BG"/>
         </w:rPr>
@@ -7032,7 +6940,7 @@
     </w:p>
     <w:p>
       <w:pPr>
-        <w:pStyle w:val="3"/>
+        <w:pStyle w:val="Heading3"/>
         <w:rPr>
           <w:lang w:val="bg-BG"/>
         </w:rPr>
@@ -7043,7 +6951,7 @@
     </w:p>
     <w:tbl>
       <w:tblPr>
-        <w:tblStyle w:val="af"/>
+        <w:tblStyle w:val="TableGrid"/>
         <w:tblW w:w="10502" w:type="dxa"/>
         <w:tblInd w:w="23" w:type="dxa"/>
         <w:tblLayout w:type="fixed"/>
@@ -7904,7 +7812,7 @@
     </w:tbl>
     <w:p>
       <w:pPr>
-        <w:pStyle w:val="3"/>
+        <w:pStyle w:val="Heading3"/>
         <w:rPr>
           <w:lang w:val="bg-BG"/>
         </w:rPr>
@@ -7915,7 +7823,7 @@
     </w:p>
     <w:p>
       <w:pPr>
-        <w:pStyle w:val="ac"/>
+        <w:pStyle w:val="ListParagraph"/>
         <w:numPr>
           <w:ilvl w:val="0"/>
           <w:numId w:val="40"/>
@@ -7959,7 +7867,7 @@
     </w:p>
     <w:p>
       <w:pPr>
-        <w:pStyle w:val="ac"/>
+        <w:pStyle w:val="ListParagraph"/>
         <w:numPr>
           <w:ilvl w:val="0"/>
           <w:numId w:val="40"/>
@@ -8033,7 +7941,7 @@
     </w:p>
     <w:p>
       <w:pPr>
-        <w:pStyle w:val="ac"/>
+        <w:pStyle w:val="ListParagraph"/>
         <w:numPr>
           <w:ilvl w:val="0"/>
           <w:numId w:val="40"/>
@@ -8071,10 +7979,10 @@
         </w:rPr>
         <w:t xml:space="preserve">here - </w:t>
       </w:r>
-      <w:hyperlink r:id="rId10" w:history="1">
+      <w:hyperlink r:id="rId8" w:history="1">
         <w:r>
           <w:rPr>
-            <w:rStyle w:val="a9"/>
+            <w:rStyle w:val="Hyperlink"/>
             <w:sz w:val="24"/>
             <w:szCs w:val="24"/>
           </w:rPr>
@@ -8082,7 +7990,7 @@
         </w:r>
         <w:r>
           <w:rPr>
-            <w:rStyle w:val="a9"/>
+            <w:rStyle w:val="Hyperlink"/>
             <w:noProof/>
             <w:sz w:val="24"/>
             <w:szCs w:val="24"/>
@@ -8091,7 +7999,7 @@
         </w:r>
         <w:r>
           <w:rPr>
-            <w:rStyle w:val="a9"/>
+            <w:rStyle w:val="Hyperlink"/>
             <w:sz w:val="24"/>
             <w:szCs w:val="24"/>
           </w:rPr>
@@ -8099,7 +8007,7 @@
         </w:r>
         <w:r>
           <w:rPr>
-            <w:rStyle w:val="a9"/>
+            <w:rStyle w:val="Hyperlink"/>
             <w:noProof/>
             <w:sz w:val="24"/>
             <w:szCs w:val="24"/>
@@ -8108,7 +8016,7 @@
         </w:r>
         <w:r>
           <w:rPr>
-            <w:rStyle w:val="a9"/>
+            <w:rStyle w:val="Hyperlink"/>
             <w:sz w:val="24"/>
             <w:szCs w:val="24"/>
           </w:rPr>
@@ -8121,12 +8029,13 @@
     </w:p>
     <w:p>
       <w:pPr>
-        <w:pStyle w:val="1"/>
+        <w:pStyle w:val="Heading1"/>
         <w:rPr>
           <w:lang w:val="bg-BG"/>
         </w:rPr>
       </w:pPr>
       <w:r>
+        <w:lastRenderedPageBreak/>
         <w:t xml:space="preserve">Multidimensional Arrays </w:t>
       </w:r>
       <w:r>
@@ -8163,7 +8072,7 @@
     </w:p>
     <w:p>
       <w:pPr>
-        <w:pStyle w:val="2"/>
+        <w:pStyle w:val="Heading2"/>
         <w:ind w:left="357" w:hanging="357"/>
         <w:rPr>
           <w:lang w:val="bg-BG"/>
@@ -8388,7 +8297,7 @@
     </w:p>
     <w:p>
       <w:pPr>
-        <w:pStyle w:val="3"/>
+        <w:pStyle w:val="Heading3"/>
         <w:rPr>
           <w:lang w:val="bg-BG"/>
         </w:rPr>
@@ -8399,7 +8308,7 @@
     </w:p>
     <w:tbl>
       <w:tblPr>
-        <w:tblStyle w:val="af"/>
+        <w:tblStyle w:val="TableGrid"/>
         <w:tblW w:w="9418" w:type="dxa"/>
         <w:tblInd w:w="23" w:type="dxa"/>
         <w:tblLayout w:type="fixed"/>
@@ -8639,7 +8548,6 @@
                 <w:sz w:val="24"/>
                 <w:szCs w:val="24"/>
               </w:rPr>
-              <w:lastRenderedPageBreak/>
               <w:t>[[4, 5, 6],</w:t>
             </w:r>
           </w:p>
@@ -9036,7 +8944,7 @@
     </w:tbl>
     <w:p>
       <w:pPr>
-        <w:pStyle w:val="2"/>
+        <w:pStyle w:val="Heading2"/>
         <w:ind w:left="357" w:hanging="357"/>
         <w:rPr>
           <w:lang w:val="bg-BG"/>
@@ -9146,7 +9054,7 @@
     </w:p>
     <w:p>
       <w:pPr>
-        <w:pStyle w:val="3"/>
+        <w:pStyle w:val="Heading3"/>
         <w:rPr>
           <w:lang w:val="bg-BG"/>
         </w:rPr>
@@ -9167,7 +9075,7 @@
     </w:p>
     <w:p>
       <w:pPr>
-        <w:pStyle w:val="ac"/>
+        <w:pStyle w:val="ListParagraph"/>
         <w:numPr>
           <w:ilvl w:val="0"/>
           <w:numId w:val="41"/>
@@ -9192,7 +9100,7 @@
     </w:p>
     <w:p>
       <w:pPr>
-        <w:pStyle w:val="3"/>
+        <w:pStyle w:val="Heading3"/>
         <w:rPr>
           <w:lang w:val="bg-BG"/>
         </w:rPr>
@@ -9203,7 +9111,7 @@
     </w:p>
     <w:p>
       <w:pPr>
-        <w:pStyle w:val="ac"/>
+        <w:pStyle w:val="ListParagraph"/>
         <w:numPr>
           <w:ilvl w:val="0"/>
           <w:numId w:val="42"/>
@@ -9218,7 +9126,7 @@
     </w:p>
     <w:p>
       <w:pPr>
-        <w:pStyle w:val="ac"/>
+        <w:pStyle w:val="ListParagraph"/>
         <w:numPr>
           <w:ilvl w:val="0"/>
           <w:numId w:val="42"/>
@@ -9227,8 +9135,13 @@
           <w:lang w:val="bg-BG"/>
         </w:rPr>
       </w:pPr>
-      <w:r>
-        <w:t>If  a player tries to make his turn on already taken place, he should make his turn again and you should print the following message:</w:t>
+      <w:proofErr w:type="gramStart"/>
+      <w:r>
+        <w:t>If  a</w:t>
+      </w:r>
+      <w:proofErr w:type="gramEnd"/>
+      <w:r>
+        <w:t xml:space="preserve"> player tries to make his turn on already taken place, he should make his turn again and you should print the following message:</w:t>
       </w:r>
     </w:p>
     <w:p>
@@ -9251,7 +9164,7 @@
     </w:p>
     <w:p>
       <w:pPr>
-        <w:pStyle w:val="ac"/>
+        <w:pStyle w:val="ListParagraph"/>
         <w:numPr>
           <w:ilvl w:val="0"/>
           <w:numId w:val="42"/>
@@ -9289,7 +9202,7 @@
     </w:p>
     <w:p>
       <w:pPr>
-        <w:pStyle w:val="ac"/>
+        <w:pStyle w:val="ListParagraph"/>
         <w:numPr>
           <w:ilvl w:val="0"/>
           <w:numId w:val="42"/>
@@ -9304,7 +9217,22 @@
         <w:rPr>
           <w:rFonts w:cstheme="minorHAnsi"/>
         </w:rPr>
-        <w:t xml:space="preserve">If someone wins you should print the following message and  the </w:t>
+        <w:lastRenderedPageBreak/>
+        <w:t xml:space="preserve">If someone wins you should print the following message </w:t>
+      </w:r>
+      <w:proofErr w:type="gramStart"/>
+      <w:r>
+        <w:rPr>
+          <w:rFonts w:cstheme="minorHAnsi"/>
+        </w:rPr>
+        <w:t>and  the</w:t>
+      </w:r>
+      <w:proofErr w:type="gramEnd"/>
+      <w:r>
+        <w:rPr>
+          <w:rFonts w:cstheme="minorHAnsi"/>
+        </w:rPr>
+        <w:t xml:space="preserve"> </w:t>
       </w:r>
       <w:r>
         <w:rPr>
@@ -9425,7 +9353,7 @@
     </w:p>
     <w:p>
       <w:pPr>
-        <w:pStyle w:val="3"/>
+        <w:pStyle w:val="Heading3"/>
         <w:rPr>
           <w:lang w:val="bg-BG"/>
         </w:rPr>
@@ -9446,7 +9374,7 @@
     </w:p>
     <w:p>
       <w:pPr>
-        <w:pStyle w:val="3"/>
+        <w:pStyle w:val="Heading3"/>
         <w:rPr>
           <w:lang w:val="bg-BG"/>
         </w:rPr>
@@ -9498,11 +9426,11 @@
           </w:tcPr>
           <w:p>
             <w:pPr>
-              <w:pStyle w:val="af1"/>
+              <w:pStyle w:val="Title"/>
               <w:spacing w:line="276" w:lineRule="auto"/>
               <w:jc w:val="center"/>
               <w:rPr>
-                <w:rStyle w:val="ab"/>
+                <w:rStyle w:val="Strong"/>
                 <w:rFonts w:ascii="Consolas" w:hAnsi="Consolas"/>
                 <w:b/>
                 <w:bCs w:val="0"/>
@@ -9512,7 +9440,7 @@
             </w:pPr>
             <w:r>
               <w:rPr>
-                <w:rStyle w:val="ab"/>
+                <w:rStyle w:val="Strong"/>
                 <w:rFonts w:ascii="Consolas" w:hAnsi="Consolas"/>
                 <w:b/>
                 <w:noProof/>
@@ -9536,11 +9464,11 @@
           </w:tcPr>
           <w:p>
             <w:pPr>
-              <w:pStyle w:val="af1"/>
+              <w:pStyle w:val="Title"/>
               <w:spacing w:line="276" w:lineRule="auto"/>
               <w:jc w:val="center"/>
               <w:rPr>
-                <w:rStyle w:val="ab"/>
+                <w:rStyle w:val="Strong"/>
                 <w:rFonts w:ascii="Consolas" w:hAnsi="Consolas"/>
                 <w:b/>
                 <w:bCs w:val="0"/>
@@ -9550,7 +9478,7 @@
             </w:pPr>
             <w:r>
               <w:rPr>
-                <w:rStyle w:val="ab"/>
+                <w:rStyle w:val="Strong"/>
                 <w:rFonts w:ascii="Consolas" w:hAnsi="Consolas"/>
                 <w:b/>
                 <w:noProof/>
@@ -9651,7 +9579,6 @@
                 <w:rFonts w:ascii="Consolas" w:hAnsi="Consolas"/>
                 <w:lang w:val="bg-BG"/>
               </w:rPr>
-              <w:lastRenderedPageBreak/>
               <w:t xml:space="preserve"> </w:t>
             </w:r>
             <w:r>
@@ -9825,7 +9752,6 @@
                 <w:rFonts w:ascii="Consolas" w:hAnsi="Consolas"/>
                 <w:noProof/>
               </w:rPr>
-              <w:lastRenderedPageBreak/>
               <w:t>Player O wins!</w:t>
             </w:r>
           </w:p>
@@ -9932,7 +9858,6 @@
                 <w:rFonts w:ascii="Consolas" w:hAnsi="Consolas"/>
                 <w:noProof/>
               </w:rPr>
-              <w:lastRenderedPageBreak/>
               <w:t>O</w:t>
             </w:r>
             <w:r>
@@ -9985,7 +9910,7 @@
             <w:pPr>
               <w:spacing w:after="0" w:line="240" w:lineRule="auto"/>
               <w:rPr>
-                <w:rStyle w:val="ab"/>
+                <w:rStyle w:val="Strong"/>
                 <w:rFonts w:ascii="Consolas" w:eastAsiaTheme="minorEastAsia" w:hAnsi="Consolas"/>
                 <w:b w:val="0"/>
                 <w:lang w:val="bg-BG"/>
@@ -9993,12 +9918,11 @@
             </w:pPr>
             <w:r>
               <w:rPr>
-                <w:rStyle w:val="ab"/>
+                <w:rStyle w:val="Strong"/>
                 <w:rFonts w:ascii="Consolas" w:eastAsiaTheme="minorEastAsia" w:hAnsi="Consolas"/>
                 <w:b w:val="0"/>
                 <w:noProof/>
               </w:rPr>
-              <w:lastRenderedPageBreak/>
               <w:t>["0 0",</w:t>
             </w:r>
           </w:p>
@@ -10006,7 +9930,7 @@
             <w:pPr>
               <w:spacing w:after="0" w:line="240" w:lineRule="auto"/>
               <w:rPr>
-                <w:rStyle w:val="ab"/>
+                <w:rStyle w:val="Strong"/>
                 <w:rFonts w:ascii="Consolas" w:eastAsiaTheme="minorEastAsia" w:hAnsi="Consolas"/>
                 <w:b w:val="0"/>
                 <w:lang w:val="bg-BG"/>
@@ -10014,7 +9938,7 @@
             </w:pPr>
             <w:r>
               <w:rPr>
-                <w:rStyle w:val="ab"/>
+                <w:rStyle w:val="Strong"/>
                 <w:rFonts w:ascii="Consolas" w:eastAsiaTheme="minorEastAsia" w:hAnsi="Consolas"/>
                 <w:b w:val="0"/>
                 <w:lang w:val="bg-BG"/>
@@ -10023,7 +9947,7 @@
             </w:r>
             <w:r>
               <w:rPr>
-                <w:rStyle w:val="ab"/>
+                <w:rStyle w:val="Strong"/>
                 <w:rFonts w:ascii="Consolas" w:eastAsiaTheme="minorEastAsia" w:hAnsi="Consolas"/>
                 <w:b w:val="0"/>
                 <w:noProof/>
@@ -10035,7 +9959,7 @@
             <w:pPr>
               <w:spacing w:after="0" w:line="240" w:lineRule="auto"/>
               <w:rPr>
-                <w:rStyle w:val="ab"/>
+                <w:rStyle w:val="Strong"/>
                 <w:rFonts w:ascii="Consolas" w:eastAsiaTheme="minorEastAsia" w:hAnsi="Consolas"/>
                 <w:b w:val="0"/>
                 <w:lang w:val="bg-BG"/>
@@ -10043,7 +9967,7 @@
             </w:pPr>
             <w:r>
               <w:rPr>
-                <w:rStyle w:val="ab"/>
+                <w:rStyle w:val="Strong"/>
                 <w:rFonts w:ascii="Consolas" w:eastAsiaTheme="minorEastAsia" w:hAnsi="Consolas"/>
                 <w:b w:val="0"/>
                 <w:lang w:val="bg-BG"/>
@@ -10052,7 +9976,7 @@
             </w:r>
             <w:r>
               <w:rPr>
-                <w:rStyle w:val="ab"/>
+                <w:rStyle w:val="Strong"/>
                 <w:rFonts w:ascii="Consolas" w:eastAsiaTheme="minorEastAsia" w:hAnsi="Consolas"/>
                 <w:b w:val="0"/>
                 <w:noProof/>
@@ -10064,7 +9988,7 @@
             <w:pPr>
               <w:spacing w:after="0" w:line="240" w:lineRule="auto"/>
               <w:rPr>
-                <w:rStyle w:val="ab"/>
+                <w:rStyle w:val="Strong"/>
                 <w:rFonts w:ascii="Consolas" w:eastAsiaTheme="minorEastAsia" w:hAnsi="Consolas"/>
                 <w:b w:val="0"/>
                 <w:lang w:val="bg-BG"/>
@@ -10072,7 +9996,7 @@
             </w:pPr>
             <w:r>
               <w:rPr>
-                <w:rStyle w:val="ab"/>
+                <w:rStyle w:val="Strong"/>
                 <w:rFonts w:ascii="Consolas" w:eastAsiaTheme="minorEastAsia" w:hAnsi="Consolas"/>
                 <w:b w:val="0"/>
                 <w:lang w:val="bg-BG"/>
@@ -10081,7 +10005,7 @@
             </w:r>
             <w:r>
               <w:rPr>
-                <w:rStyle w:val="ab"/>
+                <w:rStyle w:val="Strong"/>
                 <w:rFonts w:ascii="Consolas" w:eastAsiaTheme="minorEastAsia" w:hAnsi="Consolas"/>
                 <w:b w:val="0"/>
                 <w:noProof/>
@@ -10093,7 +10017,7 @@
             <w:pPr>
               <w:spacing w:after="0" w:line="240" w:lineRule="auto"/>
               <w:rPr>
-                <w:rStyle w:val="ab"/>
+                <w:rStyle w:val="Strong"/>
                 <w:rFonts w:ascii="Consolas" w:eastAsiaTheme="minorEastAsia" w:hAnsi="Consolas"/>
                 <w:b w:val="0"/>
                 <w:lang w:val="bg-BG"/>
@@ -10101,7 +10025,7 @@
             </w:pPr>
             <w:r>
               <w:rPr>
-                <w:rStyle w:val="ab"/>
+                <w:rStyle w:val="Strong"/>
                 <w:rFonts w:ascii="Consolas" w:eastAsiaTheme="minorEastAsia" w:hAnsi="Consolas"/>
                 <w:b w:val="0"/>
                 <w:lang w:val="bg-BG"/>
@@ -10110,7 +10034,7 @@
             </w:r>
             <w:r>
               <w:rPr>
-                <w:rStyle w:val="ab"/>
+                <w:rStyle w:val="Strong"/>
                 <w:rFonts w:ascii="Consolas" w:eastAsiaTheme="minorEastAsia" w:hAnsi="Consolas"/>
                 <w:b w:val="0"/>
                 <w:noProof/>
@@ -10122,7 +10046,7 @@
             <w:pPr>
               <w:spacing w:after="0" w:line="240" w:lineRule="auto"/>
               <w:rPr>
-                <w:rStyle w:val="ab"/>
+                <w:rStyle w:val="Strong"/>
                 <w:rFonts w:ascii="Consolas" w:eastAsiaTheme="minorEastAsia" w:hAnsi="Consolas"/>
                 <w:b w:val="0"/>
                 <w:lang w:val="bg-BG"/>
@@ -10130,7 +10054,7 @@
             </w:pPr>
             <w:r>
               <w:rPr>
-                <w:rStyle w:val="ab"/>
+                <w:rStyle w:val="Strong"/>
                 <w:rFonts w:ascii="Consolas" w:eastAsiaTheme="minorEastAsia" w:hAnsi="Consolas"/>
                 <w:b w:val="0"/>
                 <w:lang w:val="bg-BG"/>
@@ -10139,7 +10063,7 @@
             </w:r>
             <w:r>
               <w:rPr>
-                <w:rStyle w:val="ab"/>
+                <w:rStyle w:val="Strong"/>
                 <w:rFonts w:ascii="Consolas" w:eastAsiaTheme="minorEastAsia" w:hAnsi="Consolas"/>
                 <w:b w:val="0"/>
                 <w:noProof/>
@@ -10151,7 +10075,7 @@
             <w:pPr>
               <w:spacing w:after="0" w:line="240" w:lineRule="auto"/>
               <w:rPr>
-                <w:rStyle w:val="ab"/>
+                <w:rStyle w:val="Strong"/>
                 <w:rFonts w:ascii="Consolas" w:eastAsiaTheme="minorEastAsia" w:hAnsi="Consolas"/>
                 <w:b w:val="0"/>
                 <w:lang w:val="bg-BG"/>
@@ -10159,7 +10083,7 @@
             </w:pPr>
             <w:r>
               <w:rPr>
-                <w:rStyle w:val="ab"/>
+                <w:rStyle w:val="Strong"/>
                 <w:rFonts w:ascii="Consolas" w:eastAsiaTheme="minorEastAsia" w:hAnsi="Consolas"/>
                 <w:b w:val="0"/>
                 <w:lang w:val="bg-BG"/>
@@ -10168,7 +10092,7 @@
             </w:r>
             <w:r>
               <w:rPr>
-                <w:rStyle w:val="ab"/>
+                <w:rStyle w:val="Strong"/>
                 <w:rFonts w:ascii="Consolas" w:eastAsiaTheme="minorEastAsia" w:hAnsi="Consolas"/>
                 <w:b w:val="0"/>
                 <w:noProof/>
@@ -10180,7 +10104,7 @@
             <w:pPr>
               <w:spacing w:after="0" w:line="240" w:lineRule="auto"/>
               <w:rPr>
-                <w:rStyle w:val="ab"/>
+                <w:rStyle w:val="Strong"/>
                 <w:rFonts w:ascii="Consolas" w:eastAsiaTheme="minorEastAsia" w:hAnsi="Consolas"/>
                 <w:b w:val="0"/>
                 <w:lang w:val="bg-BG"/>
@@ -10188,7 +10112,7 @@
             </w:pPr>
             <w:r>
               <w:rPr>
-                <w:rStyle w:val="ab"/>
+                <w:rStyle w:val="Strong"/>
                 <w:rFonts w:ascii="Consolas" w:eastAsiaTheme="minorEastAsia" w:hAnsi="Consolas"/>
                 <w:b w:val="0"/>
                 <w:lang w:val="bg-BG"/>
@@ -10197,7 +10121,7 @@
             </w:r>
             <w:r>
               <w:rPr>
-                <w:rStyle w:val="ab"/>
+                <w:rStyle w:val="Strong"/>
                 <w:rFonts w:ascii="Consolas" w:eastAsiaTheme="minorEastAsia" w:hAnsi="Consolas"/>
                 <w:b w:val="0"/>
                 <w:noProof/>
@@ -10209,7 +10133,7 @@
             <w:pPr>
               <w:spacing w:after="0" w:line="240" w:lineRule="auto"/>
               <w:rPr>
-                <w:rStyle w:val="ab"/>
+                <w:rStyle w:val="Strong"/>
                 <w:rFonts w:ascii="Consolas" w:eastAsiaTheme="minorEastAsia" w:hAnsi="Consolas"/>
                 <w:b w:val="0"/>
                 <w:lang w:val="bg-BG"/>
@@ -10217,7 +10141,7 @@
             </w:pPr>
             <w:r>
               <w:rPr>
-                <w:rStyle w:val="ab"/>
+                <w:rStyle w:val="Strong"/>
                 <w:rFonts w:ascii="Consolas" w:eastAsiaTheme="minorEastAsia" w:hAnsi="Consolas"/>
                 <w:b w:val="0"/>
                 <w:lang w:val="bg-BG"/>
@@ -10226,7 +10150,7 @@
             </w:r>
             <w:r>
               <w:rPr>
-                <w:rStyle w:val="ab"/>
+                <w:rStyle w:val="Strong"/>
                 <w:rFonts w:ascii="Consolas" w:eastAsiaTheme="minorEastAsia" w:hAnsi="Consolas"/>
                 <w:b w:val="0"/>
                 <w:noProof/>
@@ -10238,7 +10162,7 @@
             <w:pPr>
               <w:spacing w:after="0" w:line="240" w:lineRule="auto"/>
               <w:rPr>
-                <w:rStyle w:val="ab"/>
+                <w:rStyle w:val="Strong"/>
                 <w:rFonts w:ascii="Consolas" w:eastAsiaTheme="minorEastAsia" w:hAnsi="Consolas"/>
                 <w:b w:val="0"/>
                 <w:noProof/>
@@ -10246,7 +10170,7 @@
             </w:pPr>
             <w:r>
               <w:rPr>
-                <w:rStyle w:val="ab"/>
+                <w:rStyle w:val="Strong"/>
                 <w:rFonts w:ascii="Consolas" w:eastAsiaTheme="minorEastAsia" w:hAnsi="Consolas"/>
                 <w:b w:val="0"/>
                 <w:lang w:val="bg-BG"/>
@@ -10255,7 +10179,7 @@
             </w:r>
             <w:r>
               <w:rPr>
-                <w:rStyle w:val="ab"/>
+                <w:rStyle w:val="Strong"/>
                 <w:rFonts w:ascii="Consolas" w:eastAsiaTheme="minorEastAsia" w:hAnsi="Consolas"/>
                 <w:b w:val="0"/>
                 <w:noProof/>
@@ -10278,7 +10202,7 @@
             <w:pPr>
               <w:spacing w:after="0" w:line="240" w:lineRule="auto"/>
               <w:rPr>
-                <w:rStyle w:val="ab"/>
+                <w:rStyle w:val="Strong"/>
                 <w:rFonts w:ascii="Consolas" w:eastAsiaTheme="minorEastAsia" w:hAnsi="Consolas"/>
                 <w:b w:val="0"/>
                 <w:lang w:val="bg-BG"/>
@@ -10286,7 +10210,7 @@
             </w:pPr>
             <w:r>
               <w:rPr>
-                <w:rStyle w:val="ab"/>
+                <w:rStyle w:val="Strong"/>
                 <w:rFonts w:ascii="Consolas" w:eastAsiaTheme="minorEastAsia" w:hAnsi="Consolas"/>
                 <w:b w:val="0"/>
                 <w:noProof/>
@@ -10298,7 +10222,7 @@
             <w:pPr>
               <w:spacing w:after="0" w:line="240" w:lineRule="auto"/>
               <w:rPr>
-                <w:rStyle w:val="ab"/>
+                <w:rStyle w:val="Strong"/>
                 <w:rFonts w:ascii="Consolas" w:eastAsiaTheme="minorEastAsia" w:hAnsi="Consolas"/>
                 <w:b w:val="0"/>
                 <w:lang w:val="bg-BG"/>
@@ -10306,7 +10230,7 @@
             </w:pPr>
             <w:r>
               <w:rPr>
-                <w:rStyle w:val="ab"/>
+                <w:rStyle w:val="Strong"/>
                 <w:rFonts w:ascii="Consolas" w:eastAsiaTheme="minorEastAsia" w:hAnsi="Consolas"/>
                 <w:b w:val="0"/>
                 <w:noProof/>
@@ -10318,7 +10242,7 @@
             <w:pPr>
               <w:spacing w:after="0" w:line="240" w:lineRule="auto"/>
               <w:rPr>
-                <w:rStyle w:val="ab"/>
+                <w:rStyle w:val="Strong"/>
                 <w:rFonts w:ascii="Consolas" w:eastAsiaTheme="minorEastAsia" w:hAnsi="Consolas"/>
                 <w:b w:val="0"/>
                 <w:color w:val="FF0000"/>
@@ -10327,7 +10251,7 @@
             </w:pPr>
             <w:r>
               <w:rPr>
-                <w:rStyle w:val="ab"/>
+                <w:rStyle w:val="Strong"/>
                 <w:rFonts w:ascii="Consolas" w:eastAsiaTheme="minorEastAsia" w:hAnsi="Consolas"/>
                 <w:b w:val="0"/>
                 <w:noProof/>
@@ -10344,7 +10268,7 @@
             </w:r>
             <w:r>
               <w:rPr>
-                <w:rStyle w:val="ab"/>
+                <w:rStyle w:val="Strong"/>
                 <w:rFonts w:ascii="Consolas" w:eastAsiaTheme="minorEastAsia" w:hAnsi="Consolas"/>
                 <w:b w:val="0"/>
                 <w:noProof/>
@@ -10361,7 +10285,7 @@
             </w:r>
             <w:r>
               <w:rPr>
-                <w:rStyle w:val="ab"/>
+                <w:rStyle w:val="Strong"/>
                 <w:rFonts w:ascii="Consolas" w:eastAsiaTheme="minorEastAsia" w:hAnsi="Consolas"/>
                 <w:b w:val="0"/>
                 <w:noProof/>
@@ -10374,7 +10298,7 @@
             <w:pPr>
               <w:spacing w:after="0" w:line="240" w:lineRule="auto"/>
               <w:rPr>
-                <w:rStyle w:val="ab"/>
+                <w:rStyle w:val="Strong"/>
                 <w:rFonts w:ascii="Consolas" w:eastAsiaTheme="minorEastAsia" w:hAnsi="Consolas"/>
                 <w:b w:val="0"/>
                 <w:lang w:val="bg-BG"/>
@@ -10382,7 +10306,7 @@
             </w:pPr>
             <w:r>
               <w:rPr>
-                <w:rStyle w:val="ab"/>
+                <w:rStyle w:val="Strong"/>
                 <w:rFonts w:ascii="Consolas" w:eastAsiaTheme="minorEastAsia" w:hAnsi="Consolas"/>
                 <w:b w:val="0"/>
                 <w:noProof/>
@@ -10398,7 +10322,7 @@
             </w:r>
             <w:r>
               <w:rPr>
-                <w:rStyle w:val="ab"/>
+                <w:rStyle w:val="Strong"/>
                 <w:rFonts w:ascii="Consolas" w:eastAsiaTheme="minorEastAsia" w:hAnsi="Consolas"/>
                 <w:b w:val="0"/>
                 <w:noProof/>
@@ -10407,7 +10331,7 @@
             </w:r>
             <w:r>
               <w:rPr>
-                <w:rStyle w:val="ab"/>
+                <w:rStyle w:val="Strong"/>
                 <w:rFonts w:ascii="Consolas" w:eastAsiaTheme="minorEastAsia" w:hAnsi="Consolas"/>
                 <w:b w:val="0"/>
                 <w:lang w:val="bg-BG"/>
@@ -10416,7 +10340,7 @@
             </w:r>
             <w:r>
               <w:rPr>
-                <w:rStyle w:val="ab"/>
+                <w:rStyle w:val="Strong"/>
                 <w:rFonts w:ascii="Consolas" w:eastAsiaTheme="minorEastAsia" w:hAnsi="Consolas"/>
                 <w:b w:val="0"/>
                 <w:noProof/>
@@ -10428,7 +10352,7 @@
             <w:pPr>
               <w:spacing w:after="0" w:line="240" w:lineRule="auto"/>
               <w:rPr>
-                <w:rStyle w:val="ab"/>
+                <w:rStyle w:val="Strong"/>
                 <w:rFonts w:ascii="Consolas" w:eastAsiaTheme="minorEastAsia" w:hAnsi="Consolas"/>
                 <w:b w:val="0"/>
                 <w:noProof/>
@@ -10436,7 +10360,7 @@
             </w:pPr>
             <w:r>
               <w:rPr>
-                <w:rStyle w:val="ab"/>
+                <w:rStyle w:val="Strong"/>
                 <w:rFonts w:ascii="Consolas" w:eastAsiaTheme="minorEastAsia" w:hAnsi="Consolas"/>
                 <w:b w:val="0"/>
                 <w:noProof/>
@@ -10452,7 +10376,7 @@
             </w:r>
             <w:r>
               <w:rPr>
-                <w:rStyle w:val="ab"/>
+                <w:rStyle w:val="Strong"/>
                 <w:rFonts w:ascii="Consolas" w:eastAsiaTheme="minorEastAsia" w:hAnsi="Consolas"/>
                 <w:b w:val="0"/>
                 <w:noProof/>
@@ -10461,7 +10385,7 @@
             </w:r>
             <w:r>
               <w:rPr>
-                <w:rStyle w:val="ab"/>
+                <w:rStyle w:val="Strong"/>
                 <w:rFonts w:ascii="Consolas" w:eastAsiaTheme="minorEastAsia" w:hAnsi="Consolas"/>
                 <w:b w:val="0"/>
                 <w:lang w:val="bg-BG"/>
@@ -10470,7 +10394,7 @@
             </w:r>
             <w:r>
               <w:rPr>
-                <w:rStyle w:val="ab"/>
+                <w:rStyle w:val="Strong"/>
                 <w:rFonts w:ascii="Consolas" w:eastAsiaTheme="minorEastAsia" w:hAnsi="Consolas"/>
                 <w:b w:val="0"/>
                 <w:noProof/>
@@ -10498,7 +10422,7 @@
             <w:pPr>
               <w:spacing w:after="0" w:line="240" w:lineRule="auto"/>
               <w:rPr>
-                <w:rStyle w:val="ab"/>
+                <w:rStyle w:val="Strong"/>
                 <w:rFonts w:ascii="Consolas" w:eastAsiaTheme="minorEastAsia" w:hAnsi="Consolas"/>
                 <w:b w:val="0"/>
                 <w:lang w:val="bg-BG"/>
@@ -10506,7 +10430,7 @@
             </w:pPr>
             <w:r>
               <w:rPr>
-                <w:rStyle w:val="ab"/>
+                <w:rStyle w:val="Strong"/>
                 <w:rFonts w:ascii="Consolas" w:eastAsiaTheme="minorEastAsia" w:hAnsi="Consolas"/>
                 <w:b w:val="0"/>
                 <w:noProof/>
@@ -10518,7 +10442,7 @@
             <w:pPr>
               <w:spacing w:after="0" w:line="240" w:lineRule="auto"/>
               <w:rPr>
-                <w:rStyle w:val="ab"/>
+                <w:rStyle w:val="Strong"/>
                 <w:rFonts w:ascii="Consolas" w:eastAsiaTheme="minorEastAsia" w:hAnsi="Consolas"/>
                 <w:b w:val="0"/>
                 <w:lang w:val="bg-BG"/>
@@ -10526,7 +10450,7 @@
             </w:pPr>
             <w:r>
               <w:rPr>
-                <w:rStyle w:val="ab"/>
+                <w:rStyle w:val="Strong"/>
                 <w:rFonts w:ascii="Consolas" w:eastAsiaTheme="minorEastAsia" w:hAnsi="Consolas"/>
                 <w:b w:val="0"/>
                 <w:lang w:val="bg-BG"/>
@@ -10535,7 +10459,7 @@
             </w:r>
             <w:r>
               <w:rPr>
-                <w:rStyle w:val="ab"/>
+                <w:rStyle w:val="Strong"/>
                 <w:rFonts w:ascii="Consolas" w:eastAsiaTheme="minorEastAsia" w:hAnsi="Consolas"/>
                 <w:b w:val="0"/>
                 <w:noProof/>
@@ -10547,7 +10471,7 @@
             <w:pPr>
               <w:spacing w:after="0" w:line="240" w:lineRule="auto"/>
               <w:rPr>
-                <w:rStyle w:val="ab"/>
+                <w:rStyle w:val="Strong"/>
                 <w:rFonts w:ascii="Consolas" w:eastAsiaTheme="minorEastAsia" w:hAnsi="Consolas"/>
                 <w:b w:val="0"/>
                 <w:lang w:val="bg-BG"/>
@@ -10555,7 +10479,7 @@
             </w:pPr>
             <w:r>
               <w:rPr>
-                <w:rStyle w:val="ab"/>
+                <w:rStyle w:val="Strong"/>
                 <w:rFonts w:ascii="Consolas" w:eastAsiaTheme="minorEastAsia" w:hAnsi="Consolas"/>
                 <w:b w:val="0"/>
                 <w:lang w:val="bg-BG"/>
@@ -10564,7 +10488,7 @@
             </w:r>
             <w:r>
               <w:rPr>
-                <w:rStyle w:val="ab"/>
+                <w:rStyle w:val="Strong"/>
                 <w:rFonts w:ascii="Consolas" w:eastAsiaTheme="minorEastAsia" w:hAnsi="Consolas"/>
                 <w:b w:val="0"/>
                 <w:noProof/>
@@ -10576,7 +10500,7 @@
             <w:pPr>
               <w:spacing w:after="0" w:line="240" w:lineRule="auto"/>
               <w:rPr>
-                <w:rStyle w:val="ab"/>
+                <w:rStyle w:val="Strong"/>
                 <w:rFonts w:ascii="Consolas" w:eastAsiaTheme="minorEastAsia" w:hAnsi="Consolas"/>
                 <w:b w:val="0"/>
                 <w:lang w:val="bg-BG"/>
@@ -10584,7 +10508,7 @@
             </w:pPr>
             <w:r>
               <w:rPr>
-                <w:rStyle w:val="ab"/>
+                <w:rStyle w:val="Strong"/>
                 <w:rFonts w:ascii="Consolas" w:eastAsiaTheme="minorEastAsia" w:hAnsi="Consolas"/>
                 <w:b w:val="0"/>
                 <w:lang w:val="bg-BG"/>
@@ -10593,7 +10517,7 @@
             </w:r>
             <w:r>
               <w:rPr>
-                <w:rStyle w:val="ab"/>
+                <w:rStyle w:val="Strong"/>
                 <w:rFonts w:ascii="Consolas" w:eastAsiaTheme="minorEastAsia" w:hAnsi="Consolas"/>
                 <w:b w:val="0"/>
                 <w:noProof/>
@@ -10605,7 +10529,7 @@
             <w:pPr>
               <w:spacing w:after="0" w:line="240" w:lineRule="auto"/>
               <w:rPr>
-                <w:rStyle w:val="ab"/>
+                <w:rStyle w:val="Strong"/>
                 <w:rFonts w:ascii="Consolas" w:eastAsiaTheme="minorEastAsia" w:hAnsi="Consolas"/>
                 <w:b w:val="0"/>
                 <w:lang w:val="bg-BG"/>
@@ -10613,7 +10537,7 @@
             </w:pPr>
             <w:r>
               <w:rPr>
-                <w:rStyle w:val="ab"/>
+                <w:rStyle w:val="Strong"/>
                 <w:rFonts w:ascii="Consolas" w:eastAsiaTheme="minorEastAsia" w:hAnsi="Consolas"/>
                 <w:b w:val="0"/>
                 <w:lang w:val="bg-BG"/>
@@ -10622,7 +10546,7 @@
             </w:r>
             <w:r>
               <w:rPr>
-                <w:rStyle w:val="ab"/>
+                <w:rStyle w:val="Strong"/>
                 <w:rFonts w:ascii="Consolas" w:eastAsiaTheme="minorEastAsia" w:hAnsi="Consolas"/>
                 <w:b w:val="0"/>
                 <w:noProof/>
@@ -10634,7 +10558,7 @@
             <w:pPr>
               <w:spacing w:after="0" w:line="240" w:lineRule="auto"/>
               <w:rPr>
-                <w:rStyle w:val="ab"/>
+                <w:rStyle w:val="Strong"/>
                 <w:rFonts w:ascii="Consolas" w:eastAsiaTheme="minorEastAsia" w:hAnsi="Consolas"/>
                 <w:b w:val="0"/>
                 <w:lang w:val="bg-BG"/>
@@ -10642,7 +10566,7 @@
             </w:pPr>
             <w:r>
               <w:rPr>
-                <w:rStyle w:val="ab"/>
+                <w:rStyle w:val="Strong"/>
                 <w:rFonts w:ascii="Consolas" w:eastAsiaTheme="minorEastAsia" w:hAnsi="Consolas"/>
                 <w:b w:val="0"/>
                 <w:lang w:val="bg-BG"/>
@@ -10651,7 +10575,7 @@
             </w:r>
             <w:r>
               <w:rPr>
-                <w:rStyle w:val="ab"/>
+                <w:rStyle w:val="Strong"/>
                 <w:rFonts w:ascii="Consolas" w:eastAsiaTheme="minorEastAsia" w:hAnsi="Consolas"/>
                 <w:b w:val="0"/>
                 <w:noProof/>
@@ -10663,7 +10587,7 @@
             <w:pPr>
               <w:spacing w:after="0" w:line="240" w:lineRule="auto"/>
               <w:rPr>
-                <w:rStyle w:val="ab"/>
+                <w:rStyle w:val="Strong"/>
                 <w:rFonts w:ascii="Consolas" w:eastAsiaTheme="minorEastAsia" w:hAnsi="Consolas"/>
                 <w:b w:val="0"/>
                 <w:lang w:val="bg-BG"/>
@@ -10671,7 +10595,7 @@
             </w:pPr>
             <w:r>
               <w:rPr>
-                <w:rStyle w:val="ab"/>
+                <w:rStyle w:val="Strong"/>
                 <w:rFonts w:ascii="Consolas" w:eastAsiaTheme="minorEastAsia" w:hAnsi="Consolas"/>
                 <w:b w:val="0"/>
                 <w:lang w:val="bg-BG"/>
@@ -10680,7 +10604,7 @@
             </w:r>
             <w:r>
               <w:rPr>
-                <w:rStyle w:val="ab"/>
+                <w:rStyle w:val="Strong"/>
                 <w:rFonts w:ascii="Consolas" w:eastAsiaTheme="minorEastAsia" w:hAnsi="Consolas"/>
                 <w:b w:val="0"/>
                 <w:noProof/>
@@ -10692,7 +10616,7 @@
             <w:pPr>
               <w:spacing w:after="0" w:line="240" w:lineRule="auto"/>
               <w:rPr>
-                <w:rStyle w:val="ab"/>
+                <w:rStyle w:val="Strong"/>
                 <w:rFonts w:ascii="Consolas" w:eastAsiaTheme="minorEastAsia" w:hAnsi="Consolas"/>
                 <w:b w:val="0"/>
                 <w:lang w:val="bg-BG"/>
@@ -10700,7 +10624,7 @@
             </w:pPr>
             <w:r>
               <w:rPr>
-                <w:rStyle w:val="ab"/>
+                <w:rStyle w:val="Strong"/>
                 <w:rFonts w:ascii="Consolas" w:eastAsiaTheme="minorEastAsia" w:hAnsi="Consolas"/>
                 <w:b w:val="0"/>
                 <w:lang w:val="bg-BG"/>
@@ -10709,7 +10633,7 @@
             </w:r>
             <w:r>
               <w:rPr>
-                <w:rStyle w:val="ab"/>
+                <w:rStyle w:val="Strong"/>
                 <w:rFonts w:ascii="Consolas" w:eastAsiaTheme="minorEastAsia" w:hAnsi="Consolas"/>
                 <w:b w:val="0"/>
                 <w:noProof/>
@@ -10721,7 +10645,7 @@
             <w:pPr>
               <w:spacing w:after="0" w:line="240" w:lineRule="auto"/>
               <w:rPr>
-                <w:rStyle w:val="ab"/>
+                <w:rStyle w:val="Strong"/>
                 <w:rFonts w:ascii="Consolas" w:eastAsiaTheme="minorEastAsia" w:hAnsi="Consolas"/>
                 <w:b w:val="0"/>
                 <w:lang w:val="bg-BG"/>
@@ -10729,7 +10653,7 @@
             </w:pPr>
             <w:r>
               <w:rPr>
-                <w:rStyle w:val="ab"/>
+                <w:rStyle w:val="Strong"/>
                 <w:rFonts w:ascii="Consolas" w:eastAsiaTheme="minorEastAsia" w:hAnsi="Consolas"/>
                 <w:b w:val="0"/>
                 <w:lang w:val="bg-BG"/>
@@ -10738,7 +10662,7 @@
             </w:r>
             <w:r>
               <w:rPr>
-                <w:rStyle w:val="ab"/>
+                <w:rStyle w:val="Strong"/>
                 <w:rFonts w:ascii="Consolas" w:eastAsiaTheme="minorEastAsia" w:hAnsi="Consolas"/>
                 <w:b w:val="0"/>
                 <w:noProof/>
@@ -10750,7 +10674,7 @@
             <w:pPr>
               <w:spacing w:after="0" w:line="240" w:lineRule="auto"/>
               <w:rPr>
-                <w:rStyle w:val="ab"/>
+                <w:rStyle w:val="Strong"/>
                 <w:rFonts w:ascii="Consolas" w:eastAsiaTheme="minorEastAsia" w:hAnsi="Consolas"/>
                 <w:b w:val="0"/>
                 <w:noProof/>
@@ -10758,16 +10682,17 @@
             </w:pPr>
             <w:r>
               <w:rPr>
-                <w:rStyle w:val="ab"/>
+                <w:rStyle w:val="Strong"/>
                 <w:rFonts w:ascii="Consolas" w:eastAsiaTheme="minorEastAsia" w:hAnsi="Consolas"/>
                 <w:b w:val="0"/>
                 <w:lang w:val="bg-BG"/>
               </w:rPr>
+              <w:lastRenderedPageBreak/>
               <w:t xml:space="preserve"> </w:t>
             </w:r>
             <w:r>
               <w:rPr>
-                <w:rStyle w:val="ab"/>
+                <w:rStyle w:val="Strong"/>
                 <w:rFonts w:ascii="Consolas" w:eastAsiaTheme="minorEastAsia" w:hAnsi="Consolas"/>
                 <w:b w:val="0"/>
                 <w:noProof/>
@@ -10790,7 +10715,7 @@
             <w:pPr>
               <w:spacing w:after="0" w:line="240" w:lineRule="auto"/>
               <w:rPr>
-                <w:rStyle w:val="ab"/>
+                <w:rStyle w:val="Strong"/>
                 <w:rFonts w:ascii="Consolas" w:eastAsiaTheme="minorEastAsia" w:hAnsi="Consolas"/>
                 <w:b w:val="0"/>
                 <w:lang w:val="bg-BG"/>
@@ -10798,11 +10723,12 @@
             </w:pPr>
             <w:r>
               <w:rPr>
-                <w:rStyle w:val="ab"/>
+                <w:rStyle w:val="Strong"/>
                 <w:rFonts w:ascii="Consolas" w:eastAsiaTheme="minorEastAsia" w:hAnsi="Consolas"/>
                 <w:b w:val="0"/>
                 <w:noProof/>
               </w:rPr>
+              <w:lastRenderedPageBreak/>
               <w:t>The game ended! Nobody wins :(</w:t>
             </w:r>
           </w:p>
@@ -10810,7 +10736,7 @@
             <w:pPr>
               <w:spacing w:after="0" w:line="240" w:lineRule="auto"/>
               <w:rPr>
-                <w:rStyle w:val="ab"/>
+                <w:rStyle w:val="Strong"/>
                 <w:rFonts w:ascii="Consolas" w:eastAsiaTheme="minorEastAsia" w:hAnsi="Consolas"/>
                 <w:b w:val="0"/>
                 <w:lang w:val="bg-BG"/>
@@ -10818,7 +10744,7 @@
             </w:pPr>
             <w:r>
               <w:rPr>
-                <w:rStyle w:val="ab"/>
+                <w:rStyle w:val="Strong"/>
                 <w:rFonts w:ascii="Consolas" w:eastAsiaTheme="minorEastAsia" w:hAnsi="Consolas"/>
                 <w:b w:val="0"/>
                 <w:noProof/>
@@ -10827,7 +10753,7 @@
             </w:r>
             <w:r>
               <w:rPr>
-                <w:rStyle w:val="ab"/>
+                <w:rStyle w:val="Strong"/>
                 <w:rFonts w:ascii="Consolas" w:eastAsiaTheme="minorEastAsia" w:hAnsi="Consolas"/>
                 <w:b w:val="0"/>
                 <w:lang w:val="bg-BG"/>
@@ -10836,7 +10762,7 @@
             </w:r>
             <w:r>
               <w:rPr>
-                <w:rStyle w:val="ab"/>
+                <w:rStyle w:val="Strong"/>
                 <w:rFonts w:ascii="Consolas" w:eastAsiaTheme="minorEastAsia" w:hAnsi="Consolas"/>
                 <w:b w:val="0"/>
                 <w:noProof/>
@@ -10845,7 +10771,7 @@
             </w:r>
             <w:r>
               <w:rPr>
-                <w:rStyle w:val="ab"/>
+                <w:rStyle w:val="Strong"/>
                 <w:rFonts w:ascii="Consolas" w:eastAsiaTheme="minorEastAsia" w:hAnsi="Consolas"/>
                 <w:b w:val="0"/>
                 <w:lang w:val="bg-BG"/>
@@ -10854,7 +10780,7 @@
             </w:r>
             <w:r>
               <w:rPr>
-                <w:rStyle w:val="ab"/>
+                <w:rStyle w:val="Strong"/>
                 <w:rFonts w:ascii="Consolas" w:eastAsiaTheme="minorEastAsia" w:hAnsi="Consolas"/>
                 <w:b w:val="0"/>
                 <w:noProof/>
@@ -10866,7 +10792,7 @@
             <w:pPr>
               <w:spacing w:after="0" w:line="240" w:lineRule="auto"/>
               <w:rPr>
-                <w:rStyle w:val="ab"/>
+                <w:rStyle w:val="Strong"/>
                 <w:rFonts w:ascii="Consolas" w:eastAsiaTheme="minorEastAsia" w:hAnsi="Consolas"/>
                 <w:b w:val="0"/>
                 <w:lang w:val="bg-BG"/>
@@ -10874,7 +10800,7 @@
             </w:pPr>
             <w:r>
               <w:rPr>
-                <w:rStyle w:val="ab"/>
+                <w:rStyle w:val="Strong"/>
                 <w:rFonts w:ascii="Consolas" w:eastAsiaTheme="minorEastAsia" w:hAnsi="Consolas"/>
                 <w:b w:val="0"/>
                 <w:noProof/>
@@ -10883,7 +10809,7 @@
             </w:r>
             <w:r>
               <w:rPr>
-                <w:rStyle w:val="ab"/>
+                <w:rStyle w:val="Strong"/>
                 <w:rFonts w:ascii="Consolas" w:eastAsiaTheme="minorEastAsia" w:hAnsi="Consolas"/>
                 <w:b w:val="0"/>
                 <w:lang w:val="bg-BG"/>
@@ -10892,7 +10818,7 @@
             </w:r>
             <w:r>
               <w:rPr>
-                <w:rStyle w:val="ab"/>
+                <w:rStyle w:val="Strong"/>
                 <w:rFonts w:ascii="Consolas" w:eastAsiaTheme="minorEastAsia" w:hAnsi="Consolas"/>
                 <w:b w:val="0"/>
                 <w:noProof/>
@@ -10901,7 +10827,7 @@
             </w:r>
             <w:r>
               <w:rPr>
-                <w:rStyle w:val="ab"/>
+                <w:rStyle w:val="Strong"/>
                 <w:rFonts w:ascii="Consolas" w:eastAsiaTheme="minorEastAsia" w:hAnsi="Consolas"/>
                 <w:b w:val="0"/>
                 <w:lang w:val="bg-BG"/>
@@ -10910,7 +10836,7 @@
             </w:r>
             <w:r>
               <w:rPr>
-                <w:rStyle w:val="ab"/>
+                <w:rStyle w:val="Strong"/>
                 <w:rFonts w:ascii="Consolas" w:eastAsiaTheme="minorEastAsia" w:hAnsi="Consolas"/>
                 <w:b w:val="0"/>
                 <w:noProof/>
@@ -10922,7 +10848,7 @@
             <w:pPr>
               <w:spacing w:after="0" w:line="240" w:lineRule="auto"/>
               <w:rPr>
-                <w:rStyle w:val="ab"/>
+                <w:rStyle w:val="Strong"/>
                 <w:rFonts w:ascii="Consolas" w:eastAsiaTheme="minorEastAsia" w:hAnsi="Consolas"/>
                 <w:b w:val="0"/>
                 <w:noProof/>
@@ -10930,7 +10856,7 @@
             </w:pPr>
             <w:r>
               <w:rPr>
-                <w:rStyle w:val="ab"/>
+                <w:rStyle w:val="Strong"/>
                 <w:rFonts w:ascii="Consolas" w:eastAsiaTheme="minorEastAsia" w:hAnsi="Consolas"/>
                 <w:b w:val="0"/>
                 <w:noProof/>
@@ -10939,7 +10865,7 @@
             </w:r>
             <w:r>
               <w:rPr>
-                <w:rStyle w:val="ab"/>
+                <w:rStyle w:val="Strong"/>
                 <w:rFonts w:ascii="Consolas" w:eastAsiaTheme="minorEastAsia" w:hAnsi="Consolas"/>
                 <w:b w:val="0"/>
                 <w:lang w:val="bg-BG"/>
@@ -10948,7 +10874,7 @@
             </w:r>
             <w:r>
               <w:rPr>
-                <w:rStyle w:val="ab"/>
+                <w:rStyle w:val="Strong"/>
                 <w:rFonts w:ascii="Consolas" w:eastAsiaTheme="minorEastAsia" w:hAnsi="Consolas"/>
                 <w:b w:val="0"/>
                 <w:noProof/>
@@ -10957,7 +10883,7 @@
             </w:r>
             <w:r>
               <w:rPr>
-                <w:rStyle w:val="ab"/>
+                <w:rStyle w:val="Strong"/>
                 <w:rFonts w:ascii="Consolas" w:eastAsiaTheme="minorEastAsia" w:hAnsi="Consolas"/>
                 <w:b w:val="0"/>
                 <w:lang w:val="bg-BG"/>
@@ -10966,7 +10892,7 @@
             </w:r>
             <w:r>
               <w:rPr>
-                <w:rStyle w:val="ab"/>
+                <w:rStyle w:val="Strong"/>
                 <w:rFonts w:ascii="Consolas" w:eastAsiaTheme="minorEastAsia" w:hAnsi="Consolas"/>
                 <w:b w:val="0"/>
                 <w:noProof/>
@@ -10986,7 +10912,7 @@
     </w:p>
     <w:p>
       <w:pPr>
-        <w:pStyle w:val="2"/>
+        <w:pStyle w:val="Heading2"/>
         <w:ind w:left="357" w:hanging="357"/>
         <w:rPr>
           <w:lang w:val="bg-BG"/>
@@ -11250,13 +11176,12 @@
     </w:p>
     <w:p>
       <w:pPr>
-        <w:pStyle w:val="3"/>
+        <w:pStyle w:val="Heading3"/>
         <w:rPr>
           <w:lang w:val="bg-BG"/>
         </w:rPr>
       </w:pPr>
       <w:r>
-        <w:lastRenderedPageBreak/>
         <w:t>Example</w:t>
       </w:r>
     </w:p>
@@ -11276,7 +11201,7 @@
     </w:p>
     <w:tbl>
       <w:tblPr>
-        <w:tblStyle w:val="af"/>
+        <w:tblStyle w:val="TableGrid"/>
         <w:tblW w:w="9975" w:type="dxa"/>
         <w:tblInd w:w="23" w:type="dxa"/>
         <w:tblLayout w:type="fixed"/>
@@ -11847,7 +11772,7 @@
     </w:tbl>
     <w:p>
       <w:pPr>
-        <w:pStyle w:val="2"/>
+        <w:pStyle w:val="Heading2"/>
         <w:ind w:left="357" w:hanging="357"/>
         <w:rPr>
           <w:lang w:val="bg-BG"/>
@@ -12020,7 +11945,7 @@
     </w:p>
     <w:tbl>
       <w:tblPr>
-        <w:tblStyle w:val="af"/>
+        <w:tblStyle w:val="TableGrid"/>
         <w:tblpPr w:leftFromText="141" w:rightFromText="141" w:vertAnchor="text" w:tblpXSpec="center" w:tblpY="1"/>
         <w:tblOverlap w:val="never"/>
         <w:tblW w:w="0" w:type="auto"/>
@@ -13909,7 +13834,7 @@
     </w:p>
     <w:tbl>
       <w:tblPr>
-        <w:tblStyle w:val="af"/>
+        <w:tblStyle w:val="TableGrid"/>
         <w:tblpPr w:leftFromText="141" w:rightFromText="141" w:vertAnchor="text" w:tblpXSpec="center" w:tblpY="1"/>
         <w:tblOverlap w:val="never"/>
         <w:tblW w:w="0" w:type="auto"/>
@@ -16005,7 +15930,6 @@
           <w:sz w:val="24"/>
           <w:szCs w:val="24"/>
         </w:rPr>
-        <w:lastRenderedPageBreak/>
         <w:t xml:space="preserve">The </w:t>
       </w:r>
       <w:r>
@@ -16056,7 +15980,7 @@
     </w:p>
     <w:p>
       <w:pPr>
-        <w:pStyle w:val="3"/>
+        <w:pStyle w:val="Heading3"/>
         <w:rPr>
           <w:lang w:val="bg-BG"/>
         </w:rPr>
@@ -16067,7 +15991,7 @@
     </w:p>
     <w:tbl>
       <w:tblPr>
-        <w:tblStyle w:val="af"/>
+        <w:tblStyle w:val="TableGrid"/>
         <w:tblW w:w="10502" w:type="dxa"/>
         <w:tblInd w:w="23" w:type="dxa"/>
         <w:tblLayout w:type="fixed"/>
@@ -16712,7 +16636,7 @@
     </w:tbl>
     <w:p>
       <w:pPr>
-        <w:pStyle w:val="3"/>
+        <w:pStyle w:val="Heading3"/>
         <w:rPr>
           <w:lang w:val="bg-BG"/>
         </w:rPr>
@@ -16723,7 +16647,7 @@
     </w:p>
     <w:p>
       <w:pPr>
-        <w:pStyle w:val="ac"/>
+        <w:pStyle w:val="ListParagraph"/>
         <w:numPr>
           <w:ilvl w:val="0"/>
           <w:numId w:val="40"/>
@@ -16828,7 +16752,7 @@
     </w:p>
     <w:p>
       <w:pPr>
-        <w:pStyle w:val="2"/>
+        <w:pStyle w:val="Heading2"/>
         <w:ind w:left="357" w:hanging="357"/>
         <w:rPr>
           <w:lang w:val="bg-BG"/>
@@ -17023,7 +16947,7 @@
     </w:p>
     <w:p>
       <w:pPr>
-        <w:pStyle w:val="3"/>
+        <w:pStyle w:val="Heading3"/>
         <w:rPr>
           <w:lang w:val="bg-BG"/>
         </w:rPr>
@@ -17034,7 +16958,7 @@
     </w:p>
     <w:tbl>
       <w:tblPr>
-        <w:tblStyle w:val="af"/>
+        <w:tblStyle w:val="TableGrid"/>
         <w:tblW w:w="10502" w:type="dxa"/>
         <w:tblInd w:w="23" w:type="dxa"/>
         <w:tblLayout w:type="fixed"/>
@@ -17317,6 +17241,7 @@
                 <w:sz w:val="24"/>
                 <w:szCs w:val="24"/>
               </w:rPr>
+              <w:lastRenderedPageBreak/>
               <w:t>13 12 11 10 9</w:t>
             </w:r>
           </w:p>
@@ -17475,8 +17400,8 @@
       </w:pPr>
     </w:p>
     <w:sectPr>
-      <w:headerReference w:type="default" r:id="rId11"/>
-      <w:footerReference w:type="default" r:id="rId12"/>
+      <w:headerReference w:type="default" r:id="rId9"/>
+      <w:footerReference w:type="default" r:id="rId10"/>
       <w:pgSz w:w="11909" w:h="16834" w:code="9"/>
       <w:pgMar w:top="567" w:right="737" w:bottom="1077" w:left="737" w:header="567" w:footer="794" w:gutter="0"/>
       <w:cols w:space="720"/>
@@ -17515,7 +17440,7 @@
 <w:ftr xmlns:wpc="http://schemas.microsoft.com/office/word/2010/wordprocessingCanvas" xmlns:cx="http://schemas.microsoft.com/office/drawing/2014/chartex" xmlns:cx1="http://schemas.microsoft.com/office/drawing/2015/9/8/chartex" xmlns:cx2="http://schemas.microsoft.com/office/drawing/2015/10/21/chartex" xmlns:cx3="http://schemas.microsoft.com/office/drawing/2016/5/9/chartex" xmlns:cx4="http://schemas.microsoft.com/office/drawing/2016/5/10/chartex" xmlns:cx5="http://schemas.microsoft.com/office/drawing/2016/5/11/chartex" xmlns:cx6="http://schemas.microsoft.com/office/drawing/2016/5/12/chartex" xmlns:cx7="http://schemas.microsoft.com/office/drawing/2016/5/13/chartex" xmlns:cx8="http://schemas.microsoft.com/office/drawing/2016/5/14/chartex" xmlns:mc="http://schemas.openxmlformats.org/markup-compatibility/2006" xmlns:aink="http://schemas.microsoft.com/office/drawing/2016/ink" xmlns:am3d="http://schemas.microsoft.com/office/drawing/2017/model3d" xmlns:o="urn:schemas-microsoft-com:office:office" xmlns:r="http://schemas.openxmlformats.org/officeDocument/2006/relationships" xmlns:m="http://schemas.openxmlformats.org/officeDocument/2006/math" xmlns:v="urn:schemas-microsoft-com:vml" xmlns:wp14="http://schemas.microsoft.com/office/word/2010/wordprocessingDrawing" xmlns:wp="http://schemas.openxmlformats.org/drawingml/2006/wordprocessingDrawing" xmlns:w10="urn:schemas-microsoft-com:office:word" xmlns:w="http://schemas.openxmlformats.org/wordprocessingml/2006/main" xmlns:w14="http://schemas.microsoft.com/office/word/2010/wordml" xmlns:w15="http://schemas.microsoft.com/office/word/2012/wordml" xmlns:w16cex="http://schemas.microsoft.com/office/word/2018/wordml/cex" xmlns:w16cid="http://schemas.microsoft.com/office/word/2016/wordml/cid" xmlns:w16="http://schemas.microsoft.com/office/word/2018/wordml" xmlns:w16sdtdh="http://schemas.microsoft.com/office/word/2020/wordml/sdtdatahash" xmlns:w16se="http://schemas.microsoft.com/office/word/2015/wordml/symex" xmlns:wpg="http://schemas.microsoft.com/office/word/2010/wordprocessingGroup" xmlns:wpi="http://schemas.microsoft.com/office/word/2010/wordprocessingInk" xmlns:wne="http://schemas.microsoft.com/office/word/2006/wordml" xmlns:wps="http://schemas.microsoft.com/office/word/2010/wordprocessingShape" mc:Ignorable="w14 w15 w16se w16cid w16 w16cex w16sdtdh wp14">
   <w:p>
     <w:pPr>
-      <w:pStyle w:val="a5"/>
+      <w:pStyle w:val="Footer"/>
     </w:pPr>
     <w:r>
       <w:rPr>
@@ -17720,7 +17645,7 @@
                           <w:hyperlink r:id="rId1" w:history="1">
                             <w:r>
                               <w:rPr>
-                                <w:rStyle w:val="a9"/>
+                                <w:rStyle w:val="Hyperlink"/>
                                 <w:color w:val="0882DE"/>
                                 <w:sz w:val="17"/>
                                 <w:szCs w:val="17"/>
@@ -18399,7 +18324,7 @@
                                   </pic:cNvPicPr>
                                 </pic:nvPicPr>
                                 <pic:blipFill>
-                                  <a:blip r:embed="rId2">
+                                  <a:blip r:embed="rId21">
                                     <a:extLst>
                                       <a:ext uri="{28A0092B-C50C-407E-A947-70E740481C1C}">
                                         <a14:useLocalDpi xmlns:a14="http://schemas.microsoft.com/office/drawing/2010/main" val="0"/>
@@ -18448,7 +18373,7 @@
                           <wp:extent cx="180000" cy="180000"/>
                           <wp:effectExtent l="0" t="0" r="0" b="0"/>
                           <wp:docPr id="2" name="Picture 2">
-                            <a:hlinkClick xmlns:a="http://schemas.openxmlformats.org/drawingml/2006/main" r:id="rId3"/>
+                            <a:hlinkClick xmlns:a="http://schemas.openxmlformats.org/drawingml/2006/main" r:id="rId22"/>
                           </wp:docPr>
                           <wp:cNvGraphicFramePr>
                             <a:graphicFrameLocks xmlns:a="http://schemas.openxmlformats.org/drawingml/2006/main" noChangeAspect="1"/>
@@ -18458,14 +18383,14 @@
                               <pic:pic xmlns:pic="http://schemas.openxmlformats.org/drawingml/2006/picture">
                                 <pic:nvPicPr>
                                   <pic:cNvPr id="2" name="Picture 2">
-                                    <a:hlinkClick r:id="rId3"/>
+                                    <a:hlinkClick r:id="rId22"/>
                                   </pic:cNvPr>
                                   <pic:cNvPicPr>
                                     <a:picLocks noChangeAspect="1" noChangeArrowheads="1"/>
                                   </pic:cNvPicPr>
                                 </pic:nvPicPr>
                                 <pic:blipFill>
-                                  <a:blip r:embed="rId4">
+                                  <a:blip r:embed="rId23">
                                     <a:extLst>
                                       <a:ext uri="{28A0092B-C50C-407E-A947-70E740481C1C}">
                                         <a14:useLocalDpi xmlns:a14="http://schemas.microsoft.com/office/drawing/2010/main" val="0"/>
@@ -18514,7 +18439,7 @@
                           <wp:extent cx="180000" cy="180000"/>
                           <wp:effectExtent l="0" t="0" r="0" b="0"/>
                           <wp:docPr id="5" name="Picture 5" title="Software University @ Facebook">
-                            <a:hlinkClick xmlns:a="http://schemas.openxmlformats.org/drawingml/2006/main" r:id="rId5"/>
+                            <a:hlinkClick xmlns:a="http://schemas.openxmlformats.org/drawingml/2006/main" r:id="rId24"/>
                           </wp:docPr>
                           <wp:cNvGraphicFramePr>
                             <a:graphicFrameLocks xmlns:a="http://schemas.openxmlformats.org/drawingml/2006/main" noChangeAspect="1"/>
@@ -18524,12 +18449,12 @@
                               <pic:pic xmlns:pic="http://schemas.openxmlformats.org/drawingml/2006/picture">
                                 <pic:nvPicPr>
                                   <pic:cNvPr id="5" name="Picture 5" title="Software University @ Facebook">
-                                    <a:hlinkClick r:id="rId5"/>
+                                    <a:hlinkClick r:id="rId24"/>
                                   </pic:cNvPr>
                                   <pic:cNvPicPr/>
                                 </pic:nvPicPr>
                                 <pic:blipFill>
-                                  <a:blip r:embed="rId6"/>
+                                  <a:blip r:embed="rId25"/>
                                   <a:stretch>
                                     <a:fillRect/>
                                   </a:stretch>
@@ -18567,7 +18492,7 @@
                           <wp:extent cx="180000" cy="180000"/>
                           <wp:effectExtent l="0" t="0" r="0" b="0"/>
                           <wp:docPr id="20" name="Picture 20">
-                            <a:hlinkClick xmlns:a="http://schemas.openxmlformats.org/drawingml/2006/main" r:id="rId7"/>
+                            <a:hlinkClick xmlns:a="http://schemas.openxmlformats.org/drawingml/2006/main" r:id="rId26"/>
                           </wp:docPr>
                           <wp:cNvGraphicFramePr>
                             <a:graphicFrameLocks xmlns:a="http://schemas.openxmlformats.org/drawingml/2006/main" noChangeAspect="1"/>
@@ -18577,20 +18502,20 @@
                               <pic:pic xmlns:pic="http://schemas.openxmlformats.org/drawingml/2006/picture">
                                 <pic:nvPicPr>
                                   <pic:cNvPr id="20" name="Picture 20">
-                                    <a:hlinkClick r:id="rId7"/>
+                                    <a:hlinkClick r:id="rId26"/>
                                   </pic:cNvPr>
                                   <pic:cNvPicPr>
                                     <a:picLocks noChangeAspect="1" noChangeArrowheads="1"/>
                                   </pic:cNvPicPr>
                                 </pic:nvPicPr>
                                 <pic:blipFill>
-                                  <a:blip r:embed="rId8">
+                                  <a:blip r:embed="rId27">
                                     <a:extLst>
                                       <a:ext uri="{28A0092B-C50C-407E-A947-70E740481C1C}">
                                         <a14:useLocalDpi xmlns:a14="http://schemas.microsoft.com/office/drawing/2010/main" val="0"/>
                                       </a:ext>
                                       <a:ext uri="{837473B0-CC2E-450A-ABE3-18F120FF3D39}">
-                                        <a1611:picAttrSrcUrl xmlns:a1611="http://schemas.microsoft.com/office/drawing/2016/11/main" r:id="rId9"/>
+                                        <a1611:picAttrSrcUrl xmlns:a1611="http://schemas.microsoft.com/office/drawing/2016/11/main" r:id="rId28"/>
                                       </a:ext>
                                     </a:extLst>
                                   </a:blip>
@@ -18636,7 +18561,7 @@
                           <wp:extent cx="180000" cy="180000"/>
                           <wp:effectExtent l="0" t="0" r="0" b="0"/>
                           <wp:docPr id="7" name="Picture 7" title="Software University @ Twitter">
-                            <a:hlinkClick xmlns:a="http://schemas.openxmlformats.org/drawingml/2006/main" r:id="rId10"/>
+                            <a:hlinkClick xmlns:a="http://schemas.openxmlformats.org/drawingml/2006/main" r:id="rId29"/>
                           </wp:docPr>
                           <wp:cNvGraphicFramePr>
                             <a:graphicFrameLocks xmlns:a="http://schemas.openxmlformats.org/drawingml/2006/main" noChangeAspect="1"/>
@@ -18646,12 +18571,12 @@
                               <pic:pic xmlns:pic="http://schemas.openxmlformats.org/drawingml/2006/picture">
                                 <pic:nvPicPr>
                                   <pic:cNvPr id="7" name="Picture 7" title="Software University @ Twitter">
-                                    <a:hlinkClick r:id="rId10"/>
+                                    <a:hlinkClick r:id="rId29"/>
                                   </pic:cNvPr>
                                   <pic:cNvPicPr/>
                                 </pic:nvPicPr>
                                 <pic:blipFill>
-                                  <a:blip r:embed="rId11"/>
+                                  <a:blip r:embed="rId30"/>
                                   <a:stretch>
                                     <a:fillRect/>
                                   </a:stretch>
@@ -18689,7 +18614,7 @@
                           <wp:extent cx="180000" cy="180000"/>
                           <wp:effectExtent l="0" t="0" r="0" b="0"/>
                           <wp:docPr id="17" name="Picture 17" title="Software University @ YouTube">
-                            <a:hlinkClick xmlns:a="http://schemas.openxmlformats.org/drawingml/2006/main" r:id="rId12"/>
+                            <a:hlinkClick xmlns:a="http://schemas.openxmlformats.org/drawingml/2006/main" r:id="rId31"/>
                           </wp:docPr>
                           <wp:cNvGraphicFramePr>
                             <a:graphicFrameLocks xmlns:a="http://schemas.openxmlformats.org/drawingml/2006/main" noChangeAspect="1"/>
@@ -18699,12 +18624,12 @@
                               <pic:pic xmlns:pic="http://schemas.openxmlformats.org/drawingml/2006/picture">
                                 <pic:nvPicPr>
                                   <pic:cNvPr id="17" name="Picture 17" title="Software University @ YouTube">
-                                    <a:hlinkClick r:id="rId12"/>
+                                    <a:hlinkClick r:id="rId31"/>
                                   </pic:cNvPr>
                                   <pic:cNvPicPr/>
                                 </pic:nvPicPr>
                                 <pic:blipFill>
-                                  <a:blip r:embed="rId13"/>
+                                  <a:blip r:embed="rId32"/>
                                   <a:stretch>
                                     <a:fillRect/>
                                   </a:stretch>
@@ -18742,7 +18667,7 @@
                           <wp:extent cx="180000" cy="180000"/>
                           <wp:effectExtent l="0" t="0" r="0" b="0"/>
                           <wp:docPr id="21" name="Picture 21">
-                            <a:hlinkClick xmlns:a="http://schemas.openxmlformats.org/drawingml/2006/main" r:id="rId14"/>
+                            <a:hlinkClick xmlns:a="http://schemas.openxmlformats.org/drawingml/2006/main" r:id="rId33"/>
                           </wp:docPr>
                           <wp:cNvGraphicFramePr>
                             <a:graphicFrameLocks xmlns:a="http://schemas.openxmlformats.org/drawingml/2006/main" noChangeAspect="1"/>
@@ -18752,14 +18677,14 @@
                               <pic:pic xmlns:pic="http://schemas.openxmlformats.org/drawingml/2006/picture">
                                 <pic:nvPicPr>
                                   <pic:cNvPr id="21" name="Picture 21">
-                                    <a:hlinkClick r:id="rId14"/>
+                                    <a:hlinkClick r:id="rId33"/>
                                   </pic:cNvPr>
                                   <pic:cNvPicPr>
                                     <a:picLocks noChangeAspect="1" noChangeArrowheads="1"/>
                                   </pic:cNvPicPr>
                                 </pic:nvPicPr>
                                 <pic:blipFill rotWithShape="1">
-                                  <a:blip r:embed="rId15">
+                                  <a:blip r:embed="rId34">
                                     <a:extLst>
                                       <a:ext uri="{28A0092B-C50C-407E-A947-70E740481C1C}">
                                         <a14:useLocalDpi xmlns:a14="http://schemas.microsoft.com/office/drawing/2010/main" val="0"/>
@@ -18811,7 +18736,7 @@
                           <wp:extent cx="180000" cy="180000"/>
                           <wp:effectExtent l="0" t="0" r="0" b="0"/>
                           <wp:docPr id="22" name="Picture 22">
-                            <a:hlinkClick xmlns:a="http://schemas.openxmlformats.org/drawingml/2006/main" r:id="rId16"/>
+                            <a:hlinkClick xmlns:a="http://schemas.openxmlformats.org/drawingml/2006/main" r:id="rId35"/>
                           </wp:docPr>
                           <wp:cNvGraphicFramePr>
                             <a:graphicFrameLocks xmlns:a="http://schemas.openxmlformats.org/drawingml/2006/main" noChangeAspect="1"/>
@@ -18821,14 +18746,14 @@
                               <pic:pic xmlns:pic="http://schemas.openxmlformats.org/drawingml/2006/picture">
                                 <pic:nvPicPr>
                                   <pic:cNvPr id="22" name="Picture 22">
-                                    <a:hlinkClick r:id="rId16"/>
+                                    <a:hlinkClick r:id="rId35"/>
                                   </pic:cNvPr>
                                   <pic:cNvPicPr>
                                     <a:picLocks noChangeAspect="1" noChangeArrowheads="1"/>
                                   </pic:cNvPicPr>
                                 </pic:nvPicPr>
                                 <pic:blipFill>
-                                  <a:blip r:embed="rId17">
+                                  <a:blip r:embed="rId36">
                                     <a:extLst>
                                       <a:ext uri="{28A0092B-C50C-407E-A947-70E740481C1C}">
                                         <a14:useLocalDpi xmlns:a14="http://schemas.microsoft.com/office/drawing/2010/main" val="0"/>
@@ -18877,7 +18802,7 @@
                           <wp:extent cx="180000" cy="180000"/>
                           <wp:effectExtent l="0" t="0" r="0" b="0"/>
                           <wp:docPr id="23" name="Picture 23" title="Software University: Email Us">
-                            <a:hlinkClick xmlns:a="http://schemas.openxmlformats.org/drawingml/2006/main" r:id="rId18"/>
+                            <a:hlinkClick xmlns:a="http://schemas.openxmlformats.org/drawingml/2006/main" r:id="rId37"/>
                           </wp:docPr>
                           <wp:cNvGraphicFramePr>
                             <a:graphicFrameLocks xmlns:a="http://schemas.openxmlformats.org/drawingml/2006/main" noChangeAspect="1"/>
@@ -18887,12 +18812,12 @@
                               <pic:pic xmlns:pic="http://schemas.openxmlformats.org/drawingml/2006/picture">
                                 <pic:nvPicPr>
                                   <pic:cNvPr id="23" name="Picture 23" title="Software University: Email Us">
-                                    <a:hlinkClick r:id="rId18"/>
+                                    <a:hlinkClick r:id="rId37"/>
                                   </pic:cNvPr>
                                   <pic:cNvPicPr/>
                                 </pic:nvPicPr>
                                 <pic:blipFill>
-                                  <a:blip r:embed="rId19"/>
+                                  <a:blip r:embed="rId38"/>
                                   <a:stretch>
                                     <a:fillRect/>
                                   </a:stretch>
@@ -18954,7 +18879,7 @@
                   </pic:cNvPicPr>
                 </pic:nvPicPr>
                 <pic:blipFill>
-                  <a:blip r:embed="rId21">
+                  <a:blip r:embed="rId39">
                     <a:extLst>
                       <a:ext uri="{28A0092B-C50C-407E-A947-70E740481C1C}">
                         <a14:useLocalDpi xmlns:a14="http://schemas.microsoft.com/office/drawing/2010/main" val="0"/>
@@ -19378,7 +19303,7 @@
 <w:hdr xmlns:wpc="http://schemas.microsoft.com/office/word/2010/wordprocessingCanvas" xmlns:cx="http://schemas.microsoft.com/office/drawing/2014/chartex" xmlns:cx1="http://schemas.microsoft.com/office/drawing/2015/9/8/chartex" xmlns:cx2="http://schemas.microsoft.com/office/drawing/2015/10/21/chartex" xmlns:cx3="http://schemas.microsoft.com/office/drawing/2016/5/9/chartex" xmlns:cx4="http://schemas.microsoft.com/office/drawing/2016/5/10/chartex" xmlns:cx5="http://schemas.microsoft.com/office/drawing/2016/5/11/chartex" xmlns:cx6="http://schemas.microsoft.com/office/drawing/2016/5/12/chartex" xmlns:cx7="http://schemas.microsoft.com/office/drawing/2016/5/13/chartex" xmlns:cx8="http://schemas.microsoft.com/office/drawing/2016/5/14/chartex" xmlns:mc="http://schemas.openxmlformats.org/markup-compatibility/2006" xmlns:aink="http://schemas.microsoft.com/office/drawing/2016/ink" xmlns:am3d="http://schemas.microsoft.com/office/drawing/2017/model3d" xmlns:o="urn:schemas-microsoft-com:office:office" xmlns:r="http://schemas.openxmlformats.org/officeDocument/2006/relationships" xmlns:m="http://schemas.openxmlformats.org/officeDocument/2006/math" xmlns:v="urn:schemas-microsoft-com:vml" xmlns:wp14="http://schemas.microsoft.com/office/word/2010/wordprocessingDrawing" xmlns:wp="http://schemas.openxmlformats.org/drawingml/2006/wordprocessingDrawing" xmlns:w10="urn:schemas-microsoft-com:office:word" xmlns:w="http://schemas.openxmlformats.org/wordprocessingml/2006/main" xmlns:w14="http://schemas.microsoft.com/office/word/2010/wordml" xmlns:w15="http://schemas.microsoft.com/office/word/2012/wordml" xmlns:w16cex="http://schemas.microsoft.com/office/word/2018/wordml/cex" xmlns:w16cid="http://schemas.microsoft.com/office/word/2016/wordml/cid" xmlns:w16="http://schemas.microsoft.com/office/word/2018/wordml" xmlns:w16sdtdh="http://schemas.microsoft.com/office/word/2020/wordml/sdtdatahash" xmlns:w16se="http://schemas.microsoft.com/office/word/2015/wordml/symex" xmlns:wpg="http://schemas.microsoft.com/office/word/2010/wordprocessingGroup" xmlns:wpi="http://schemas.microsoft.com/office/word/2010/wordprocessingInk" xmlns:wne="http://schemas.microsoft.com/office/word/2006/wordml" xmlns:wps="http://schemas.microsoft.com/office/word/2010/wordprocessingShape" mc:Ignorable="w14 w15 w16se w16cid w16 w16cex w16sdtdh wp14">
   <w:p>
     <w:pPr>
-      <w:pStyle w:val="a3"/>
+      <w:pStyle w:val="Header"/>
       <w:ind w:hanging="1134"/>
     </w:pPr>
   </w:p>
@@ -19825,7 +19750,7 @@
     <w:lvl w:ilvl="0" w:tplc="A0E28166">
       <w:start w:val="1"/>
       <w:numFmt w:val="decimal"/>
-      <w:pStyle w:val="2"/>
+      <w:pStyle w:val="Heading2"/>
       <w:lvlText w:val="%1."/>
       <w:lvlJc w:val="left"/>
       <w:pPr>
@@ -24729,7 +24654,7 @@
     <w:lsdException w:name="Unresolved Mention" w:semiHidden="1" w:unhideWhenUsed="1"/>
     <w:lsdException w:name="Smart Link" w:semiHidden="1" w:unhideWhenUsed="1"/>
   </w:latentStyles>
-  <w:style w:type="paragraph" w:default="1" w:styleId="a">
+  <w:style w:type="paragraph" w:default="1" w:styleId="Normal">
     <w:name w:val="Normal"/>
     <w:qFormat/>
     <w:rsid w:val="008063E1"/>
@@ -24737,11 +24662,11 @@
       <w:spacing w:before="80" w:after="120"/>
     </w:pPr>
   </w:style>
-  <w:style w:type="paragraph" w:styleId="1">
+  <w:style w:type="paragraph" w:styleId="Heading1">
     <w:name w:val="heading 1"/>
-    <w:basedOn w:val="a"/>
-    <w:next w:val="a"/>
-    <w:link w:val="10"/>
+    <w:basedOn w:val="Normal"/>
+    <w:next w:val="Normal"/>
+    <w:link w:val="Heading1Char"/>
     <w:uiPriority w:val="9"/>
     <w:qFormat/>
     <w:rsid w:val="009254B7"/>
@@ -24759,11 +24684,11 @@
       <w:szCs w:val="32"/>
     </w:rPr>
   </w:style>
-  <w:style w:type="paragraph" w:styleId="2">
+  <w:style w:type="paragraph" w:styleId="Heading2">
     <w:name w:val="heading 2"/>
-    <w:basedOn w:val="a"/>
-    <w:next w:val="a"/>
-    <w:link w:val="20"/>
+    <w:basedOn w:val="Normal"/>
+    <w:next w:val="Normal"/>
+    <w:link w:val="Heading2Char"/>
     <w:uiPriority w:val="9"/>
     <w:qFormat/>
     <w:rsid w:val="006E55B4"/>
@@ -24785,11 +24710,11 @@
       <w:szCs w:val="36"/>
     </w:rPr>
   </w:style>
-  <w:style w:type="paragraph" w:styleId="3">
+  <w:style w:type="paragraph" w:styleId="Heading3">
     <w:name w:val="heading 3"/>
-    <w:basedOn w:val="a"/>
-    <w:next w:val="a"/>
-    <w:link w:val="30"/>
+    <w:basedOn w:val="Normal"/>
+    <w:next w:val="Normal"/>
+    <w:link w:val="Heading3Char"/>
     <w:uiPriority w:val="9"/>
     <w:unhideWhenUsed/>
     <w:qFormat/>
@@ -24808,11 +24733,11 @@
       <w:szCs w:val="32"/>
     </w:rPr>
   </w:style>
-  <w:style w:type="paragraph" w:styleId="4">
+  <w:style w:type="paragraph" w:styleId="Heading4">
     <w:name w:val="heading 4"/>
-    <w:basedOn w:val="a"/>
-    <w:next w:val="a"/>
-    <w:link w:val="40"/>
+    <w:basedOn w:val="Normal"/>
+    <w:next w:val="Normal"/>
+    <w:link w:val="Heading4Char"/>
     <w:uiPriority w:val="9"/>
     <w:unhideWhenUsed/>
     <w:qFormat/>
@@ -24831,11 +24756,11 @@
       <w:sz w:val="28"/>
     </w:rPr>
   </w:style>
-  <w:style w:type="paragraph" w:styleId="5">
+  <w:style w:type="paragraph" w:styleId="Heading5">
     <w:name w:val="heading 5"/>
-    <w:basedOn w:val="a"/>
-    <w:next w:val="a"/>
-    <w:link w:val="50"/>
+    <w:basedOn w:val="Normal"/>
+    <w:next w:val="Normal"/>
+    <w:link w:val="Heading5Char"/>
     <w:uiPriority w:val="9"/>
     <w:semiHidden/>
     <w:unhideWhenUsed/>
@@ -24853,13 +24778,13 @@
       <w:color w:val="B2500E"/>
     </w:rPr>
   </w:style>
-  <w:style w:type="character" w:default="1" w:styleId="a0">
+  <w:style w:type="character" w:default="1" w:styleId="DefaultParagraphFont">
     <w:name w:val="Default Paragraph Font"/>
     <w:uiPriority w:val="1"/>
     <w:semiHidden/>
     <w:unhideWhenUsed/>
   </w:style>
-  <w:style w:type="table" w:default="1" w:styleId="a1">
+  <w:style w:type="table" w:default="1" w:styleId="TableNormal">
     <w:name w:val="Normal Table"/>
     <w:uiPriority w:val="99"/>
     <w:semiHidden/>
@@ -24874,16 +24799,16 @@
       </w:tblCellMar>
     </w:tblPr>
   </w:style>
-  <w:style w:type="numbering" w:default="1" w:styleId="a2">
+  <w:style w:type="numbering" w:default="1" w:styleId="NoList">
     <w:name w:val="No List"/>
     <w:uiPriority w:val="99"/>
     <w:semiHidden/>
     <w:unhideWhenUsed/>
   </w:style>
-  <w:style w:type="paragraph" w:styleId="a3">
+  <w:style w:type="paragraph" w:styleId="Header">
     <w:name w:val="header"/>
-    <w:basedOn w:val="a"/>
-    <w:link w:val="a4"/>
+    <w:basedOn w:val="Normal"/>
+    <w:link w:val="HeaderChar"/>
     <w:uiPriority w:val="99"/>
     <w:unhideWhenUsed/>
     <w:rsid w:val="008068A2"/>
@@ -24895,17 +24820,17 @@
       <w:spacing w:after="0" w:line="240" w:lineRule="auto"/>
     </w:pPr>
   </w:style>
-  <w:style w:type="character" w:customStyle="1" w:styleId="a4">
-    <w:name w:val="Горен колонтитул Знак"/>
-    <w:basedOn w:val="a0"/>
-    <w:link w:val="a3"/>
+  <w:style w:type="character" w:customStyle="1" w:styleId="HeaderChar">
+    <w:name w:val="Header Char"/>
+    <w:basedOn w:val="DefaultParagraphFont"/>
+    <w:link w:val="Header"/>
     <w:uiPriority w:val="99"/>
     <w:rsid w:val="008068A2"/>
   </w:style>
-  <w:style w:type="paragraph" w:styleId="a5">
+  <w:style w:type="paragraph" w:styleId="Footer">
     <w:name w:val="footer"/>
-    <w:basedOn w:val="a"/>
-    <w:link w:val="a6"/>
+    <w:basedOn w:val="Normal"/>
+    <w:link w:val="FooterChar"/>
     <w:uiPriority w:val="99"/>
     <w:unhideWhenUsed/>
     <w:rsid w:val="008068A2"/>
@@ -24917,17 +24842,17 @@
       <w:spacing w:after="0" w:line="240" w:lineRule="auto"/>
     </w:pPr>
   </w:style>
-  <w:style w:type="character" w:customStyle="1" w:styleId="a6">
-    <w:name w:val="Долен колонтитул Знак"/>
-    <w:basedOn w:val="a0"/>
-    <w:link w:val="a5"/>
+  <w:style w:type="character" w:customStyle="1" w:styleId="FooterChar">
+    <w:name w:val="Footer Char"/>
+    <w:basedOn w:val="DefaultParagraphFont"/>
+    <w:link w:val="Footer"/>
     <w:uiPriority w:val="99"/>
     <w:rsid w:val="008068A2"/>
   </w:style>
-  <w:style w:type="paragraph" w:styleId="a7">
+  <w:style w:type="paragraph" w:styleId="BalloonText">
     <w:name w:val="Balloon Text"/>
-    <w:basedOn w:val="a"/>
-    <w:link w:val="a8"/>
+    <w:basedOn w:val="Normal"/>
+    <w:link w:val="BalloonTextChar"/>
     <w:uiPriority w:val="99"/>
     <w:semiHidden/>
     <w:unhideWhenUsed/>
@@ -24941,10 +24866,10 @@
       <w:szCs w:val="16"/>
     </w:rPr>
   </w:style>
-  <w:style w:type="character" w:customStyle="1" w:styleId="a8">
-    <w:name w:val="Изнесен текст Знак"/>
-    <w:basedOn w:val="a0"/>
-    <w:link w:val="a7"/>
+  <w:style w:type="character" w:customStyle="1" w:styleId="BalloonTextChar">
+    <w:name w:val="Balloon Text Char"/>
+    <w:basedOn w:val="DefaultParagraphFont"/>
+    <w:link w:val="BalloonText"/>
     <w:uiPriority w:val="99"/>
     <w:semiHidden/>
     <w:rsid w:val="00564D7B"/>
@@ -24954,9 +24879,9 @@
       <w:szCs w:val="16"/>
     </w:rPr>
   </w:style>
-  <w:style w:type="character" w:styleId="a9">
+  <w:style w:type="character" w:styleId="Hyperlink">
     <w:name w:val="Hyperlink"/>
-    <w:basedOn w:val="a0"/>
+    <w:basedOn w:val="DefaultParagraphFont"/>
     <w:uiPriority w:val="99"/>
     <w:unhideWhenUsed/>
     <w:rsid w:val="0079324A"/>
@@ -24965,10 +24890,10 @@
       <w:u w:val="single"/>
     </w:rPr>
   </w:style>
-  <w:style w:type="character" w:customStyle="1" w:styleId="10">
-    <w:name w:val="Заглавие 1 Знак"/>
-    <w:basedOn w:val="a0"/>
-    <w:link w:val="1"/>
+  <w:style w:type="character" w:customStyle="1" w:styleId="Heading1Char">
+    <w:name w:val="Heading 1 Char"/>
+    <w:basedOn w:val="DefaultParagraphFont"/>
+    <w:link w:val="Heading1"/>
     <w:uiPriority w:val="9"/>
     <w:rsid w:val="009254B7"/>
     <w:rPr>
@@ -24979,10 +24904,10 @@
       <w:szCs w:val="32"/>
     </w:rPr>
   </w:style>
-  <w:style w:type="character" w:customStyle="1" w:styleId="20">
-    <w:name w:val="Заглавие 2 Знак"/>
-    <w:basedOn w:val="a0"/>
-    <w:link w:val="2"/>
+  <w:style w:type="character" w:customStyle="1" w:styleId="Heading2Char">
+    <w:name w:val="Heading 2 Char"/>
+    <w:basedOn w:val="DefaultParagraphFont"/>
+    <w:link w:val="Heading2"/>
     <w:uiPriority w:val="9"/>
     <w:rsid w:val="006E55B4"/>
     <w:rPr>
@@ -24994,9 +24919,9 @@
       <w:szCs w:val="36"/>
     </w:rPr>
   </w:style>
-  <w:style w:type="paragraph" w:styleId="aa">
+  <w:style w:type="paragraph" w:styleId="NormalWeb">
     <w:name w:val="Normal (Web)"/>
-    <w:basedOn w:val="a"/>
+    <w:basedOn w:val="Normal"/>
     <w:uiPriority w:val="99"/>
     <w:semiHidden/>
     <w:unhideWhenUsed/>
@@ -25010,9 +24935,9 @@
       <w:szCs w:val="24"/>
     </w:rPr>
   </w:style>
-  <w:style w:type="character" w:styleId="ab">
+  <w:style w:type="character" w:styleId="Strong">
     <w:name w:val="Strong"/>
-    <w:basedOn w:val="a0"/>
+    <w:basedOn w:val="DefaultParagraphFont"/>
     <w:qFormat/>
     <w:rsid w:val="00524789"/>
     <w:rPr>
@@ -25020,10 +24945,10 @@
       <w:bCs/>
     </w:rPr>
   </w:style>
-  <w:style w:type="character" w:customStyle="1" w:styleId="30">
-    <w:name w:val="Заглавие 3 Знак"/>
-    <w:basedOn w:val="a0"/>
-    <w:link w:val="3"/>
+  <w:style w:type="character" w:customStyle="1" w:styleId="Heading3Char">
+    <w:name w:val="Heading 3 Char"/>
+    <w:basedOn w:val="DefaultParagraphFont"/>
+    <w:link w:val="Heading3"/>
     <w:uiPriority w:val="9"/>
     <w:rsid w:val="008C5930"/>
     <w:rPr>
@@ -25034,10 +24959,10 @@
       <w:szCs w:val="32"/>
     </w:rPr>
   </w:style>
-  <w:style w:type="character" w:customStyle="1" w:styleId="40">
-    <w:name w:val="Заглавие 4 Знак"/>
-    <w:basedOn w:val="a0"/>
-    <w:link w:val="4"/>
+  <w:style w:type="character" w:customStyle="1" w:styleId="Heading4Char">
+    <w:name w:val="Heading 4 Char"/>
+    <w:basedOn w:val="DefaultParagraphFont"/>
+    <w:link w:val="Heading4"/>
     <w:uiPriority w:val="9"/>
     <w:rsid w:val="008C5930"/>
     <w:rPr>
@@ -25048,10 +24973,10 @@
       <w:sz w:val="28"/>
     </w:rPr>
   </w:style>
-  <w:style w:type="paragraph" w:styleId="ac">
+  <w:style w:type="paragraph" w:styleId="ListParagraph">
     <w:name w:val="List Paragraph"/>
-    <w:basedOn w:val="a"/>
-    <w:link w:val="ad"/>
+    <w:basedOn w:val="Normal"/>
+    <w:link w:val="ListParagraphChar"/>
     <w:uiPriority w:val="34"/>
     <w:qFormat/>
     <w:rsid w:val="008617B5"/>
@@ -25060,9 +24985,9 @@
       <w:contextualSpacing/>
     </w:pPr>
   </w:style>
-  <w:style w:type="character" w:styleId="ae">
+  <w:style w:type="character" w:styleId="FollowedHyperlink">
     <w:name w:val="FollowedHyperlink"/>
-    <w:basedOn w:val="a0"/>
+    <w:basedOn w:val="DefaultParagraphFont"/>
     <w:uiPriority w:val="99"/>
     <w:semiHidden/>
     <w:unhideWhenUsed/>
@@ -25072,10 +24997,10 @@
       <w:u w:val="single"/>
     </w:rPr>
   </w:style>
-  <w:style w:type="character" w:customStyle="1" w:styleId="50">
-    <w:name w:val="Заглавие 5 Знак"/>
-    <w:basedOn w:val="a0"/>
-    <w:link w:val="5"/>
+  <w:style w:type="character" w:customStyle="1" w:styleId="Heading5Char">
+    <w:name w:val="Heading 5 Char"/>
+    <w:basedOn w:val="DefaultParagraphFont"/>
+    <w:link w:val="Heading5"/>
     <w:uiPriority w:val="9"/>
     <w:semiHidden/>
     <w:rsid w:val="008C5930"/>
@@ -25087,7 +25012,7 @@
   </w:style>
   <w:style w:type="paragraph" w:customStyle="1" w:styleId="Code">
     <w:name w:val="Code"/>
-    <w:basedOn w:val="a"/>
+    <w:basedOn w:val="Normal"/>
     <w:link w:val="CodeChar"/>
     <w:qFormat/>
     <w:rsid w:val="008063E1"/>
@@ -25099,7 +25024,7 @@
   </w:style>
   <w:style w:type="character" w:customStyle="1" w:styleId="CodeChar">
     <w:name w:val="Code Char"/>
-    <w:basedOn w:val="a0"/>
+    <w:basedOn w:val="DefaultParagraphFont"/>
     <w:link w:val="Code"/>
     <w:rsid w:val="008063E1"/>
     <w:rPr>
@@ -25108,9 +25033,9 @@
       <w:noProof/>
     </w:rPr>
   </w:style>
-  <w:style w:type="table" w:styleId="af">
+  <w:style w:type="table" w:styleId="TableGrid">
     <w:name w:val="Table Grid"/>
-    <w:basedOn w:val="a1"/>
+    <w:basedOn w:val="TableNormal"/>
     <w:uiPriority w:val="59"/>
     <w:rsid w:val="00763912"/>
     <w:pPr>
@@ -25129,12 +25054,12 @@
   </w:style>
   <w:style w:type="character" w:customStyle="1" w:styleId="tgc">
     <w:name w:val="_tgc"/>
-    <w:basedOn w:val="a0"/>
+    <w:basedOn w:val="DefaultParagraphFont"/>
     <w:rsid w:val="00D8395C"/>
   </w:style>
   <w:style w:type="paragraph" w:customStyle="1" w:styleId="Index">
     <w:name w:val="Index"/>
-    <w:basedOn w:val="a"/>
+    <w:basedOn w:val="Normal"/>
     <w:qFormat/>
     <w:rsid w:val="005054C7"/>
     <w:pPr>
@@ -25145,17 +25070,17 @@
       <w:rFonts w:cs="FreeSans"/>
     </w:rPr>
   </w:style>
-  <w:style w:type="character" w:customStyle="1" w:styleId="ad">
-    <w:name w:val="Списък на абзаци Знак"/>
-    <w:basedOn w:val="a0"/>
-    <w:link w:val="ac"/>
+  <w:style w:type="character" w:customStyle="1" w:styleId="ListParagraphChar">
+    <w:name w:val="List Paragraph Char"/>
+    <w:basedOn w:val="DefaultParagraphFont"/>
+    <w:link w:val="ListParagraph"/>
     <w:uiPriority w:val="34"/>
     <w:qFormat/>
     <w:rsid w:val="005054C7"/>
   </w:style>
   <w:style w:type="character" w:customStyle="1" w:styleId="InternetLink">
     <w:name w:val="Internet Link"/>
-    <w:basedOn w:val="a0"/>
+    <w:basedOn w:val="DefaultParagraphFont"/>
     <w:uiPriority w:val="99"/>
     <w:unhideWhenUsed/>
     <w:rsid w:val="005054C7"/>
@@ -25164,9 +25089,9 @@
       <w:u w:val="single"/>
     </w:rPr>
   </w:style>
-  <w:style w:type="character" w:customStyle="1" w:styleId="11">
+  <w:style w:type="character" w:customStyle="1" w:styleId="1">
     <w:name w:val="Неразрешено споменаване1"/>
-    <w:basedOn w:val="a0"/>
+    <w:basedOn w:val="DefaultParagraphFont"/>
     <w:uiPriority w:val="99"/>
     <w:semiHidden/>
     <w:unhideWhenUsed/>
@@ -25176,11 +25101,11 @@
       <w:shd w:val="clear" w:color="auto" w:fill="E1DFDD"/>
     </w:rPr>
   </w:style>
-  <w:style w:type="character" w:customStyle="1" w:styleId="af0">
-    <w:name w:val="Заглавие Знак"/>
-    <w:aliases w:val="Example Test Caption Знак"/>
-    <w:basedOn w:val="a0"/>
-    <w:link w:val="af1"/>
+  <w:style w:type="character" w:customStyle="1" w:styleId="TitleChar">
+    <w:name w:val="Title Char"/>
+    <w:aliases w:val="Example Test Caption Char"/>
+    <w:basedOn w:val="DefaultParagraphFont"/>
+    <w:link w:val="Title"/>
     <w:uiPriority w:val="10"/>
     <w:locked/>
     <w:rsid w:val="00047DB5"/>
@@ -25193,12 +25118,12 @@
       <w:lang w:val="bg-BG"/>
     </w:rPr>
   </w:style>
-  <w:style w:type="paragraph" w:styleId="af1">
+  <w:style w:type="paragraph" w:styleId="Title">
     <w:name w:val="Title"/>
     <w:aliases w:val="Example Test Caption"/>
-    <w:basedOn w:val="a"/>
-    <w:next w:val="a"/>
-    <w:link w:val="af0"/>
+    <w:basedOn w:val="Normal"/>
+    <w:next w:val="Normal"/>
+    <w:link w:val="TitleChar"/>
     <w:uiPriority w:val="10"/>
     <w:qFormat/>
     <w:rsid w:val="00047DB5"/>
@@ -25217,7 +25142,7 @@
   </w:style>
   <w:style w:type="character" w:customStyle="1" w:styleId="TitleChar1">
     <w:name w:val="Title Char1"/>
-    <w:basedOn w:val="a0"/>
+    <w:basedOn w:val="DefaultParagraphFont"/>
     <w:uiPriority w:val="10"/>
     <w:rsid w:val="00047DB5"/>
     <w:rPr>
@@ -25230,8 +25155,8 @@
   </w:style>
   <w:style w:type="table" w:customStyle="1" w:styleId="TableGrid4">
     <w:name w:val="Table Grid4"/>
-    <w:basedOn w:val="a1"/>
-    <w:next w:val="af"/>
+    <w:basedOn w:val="TableNormal"/>
+    <w:next w:val="TableGrid"/>
     <w:uiPriority w:val="59"/>
     <w:rsid w:val="00C735D2"/>
     <w:pPr>
@@ -25285,9 +25210,9 @@
       </w:numPr>
     </w:pPr>
   </w:style>
-  <w:style w:type="character" w:styleId="af2">
+  <w:style w:type="character" w:styleId="UnresolvedMention">
     <w:name w:val="Unresolved Mention"/>
-    <w:basedOn w:val="a0"/>
+    <w:basedOn w:val="DefaultParagraphFont"/>
     <w:uiPriority w:val="99"/>
     <w:semiHidden/>
     <w:unhideWhenUsed/>

--- a/JS/3.JSAdvacned/2.Excersises/2.Arrays/02. JS-Advanced-Arrays-and-Nested-Arrays-Exercise.docx
+++ b/JS/3.JSAdvacned/2.Excersises/2.Arrays/02. JS-Advanced-Arrays-and-Nested-Arrays-Exercise.docx
@@ -1,10 +1,10 @@
 
 <file path=word/document.xml><?xml version="1.0" encoding="utf-8"?>
-<w:document xmlns:wpc="http://schemas.microsoft.com/office/word/2010/wordprocessingCanvas" xmlns:mc="http://schemas.openxmlformats.org/markup-compatibility/2006" xmlns:o="urn:schemas-microsoft-com:office:office" xmlns:r="http://schemas.openxmlformats.org/officeDocument/2006/relationships" xmlns:m="http://schemas.openxmlformats.org/officeDocument/2006/math" xmlns:v="urn:schemas-microsoft-com:vml" xmlns:wp14="http://schemas.microsoft.com/office/word/2010/wordprocessingDrawing" xmlns:wp="http://schemas.openxmlformats.org/drawingml/2006/wordprocessingDrawing" xmlns:w10="urn:schemas-microsoft-com:office:word" xmlns:w="http://schemas.openxmlformats.org/wordprocessingml/2006/main" xmlns:w14="http://schemas.microsoft.com/office/word/2010/wordml" xmlns:w15="http://schemas.microsoft.com/office/word/2012/wordml" xmlns:wpg="http://schemas.microsoft.com/office/word/2010/wordprocessingGroup" xmlns:wpi="http://schemas.microsoft.com/office/word/2010/wordprocessingInk" xmlns:wne="http://schemas.microsoft.com/office/word/2006/wordml" xmlns:wps="http://schemas.microsoft.com/office/word/2010/wordprocessingShape" mc:Ignorable="w14 w15 wp14">
+<w:document xmlns:wpc="http://schemas.microsoft.com/office/word/2010/wordprocessingCanvas" xmlns:cx="http://schemas.microsoft.com/office/drawing/2014/chartex" xmlns:cx1="http://schemas.microsoft.com/office/drawing/2015/9/8/chartex" xmlns:cx2="http://schemas.microsoft.com/office/drawing/2015/10/21/chartex" xmlns:cx3="http://schemas.microsoft.com/office/drawing/2016/5/9/chartex" xmlns:cx4="http://schemas.microsoft.com/office/drawing/2016/5/10/chartex" xmlns:cx5="http://schemas.microsoft.com/office/drawing/2016/5/11/chartex" xmlns:cx6="http://schemas.microsoft.com/office/drawing/2016/5/12/chartex" xmlns:cx7="http://schemas.microsoft.com/office/drawing/2016/5/13/chartex" xmlns:cx8="http://schemas.microsoft.com/office/drawing/2016/5/14/chartex" xmlns:mc="http://schemas.openxmlformats.org/markup-compatibility/2006" xmlns:aink="http://schemas.microsoft.com/office/drawing/2016/ink" xmlns:am3d="http://schemas.microsoft.com/office/drawing/2017/model3d" xmlns:o="urn:schemas-microsoft-com:office:office" xmlns:r="http://schemas.openxmlformats.org/officeDocument/2006/relationships" xmlns:m="http://schemas.openxmlformats.org/officeDocument/2006/math" xmlns:v="urn:schemas-microsoft-com:vml" xmlns:wp14="http://schemas.microsoft.com/office/word/2010/wordprocessingDrawing" xmlns:wp="http://schemas.openxmlformats.org/drawingml/2006/wordprocessingDrawing" xmlns:w10="urn:schemas-microsoft-com:office:word" xmlns:w="http://schemas.openxmlformats.org/wordprocessingml/2006/main" xmlns:w14="http://schemas.microsoft.com/office/word/2010/wordml" xmlns:w15="http://schemas.microsoft.com/office/word/2012/wordml" xmlns:w16cex="http://schemas.microsoft.com/office/word/2018/wordml/cex" xmlns:w16cid="http://schemas.microsoft.com/office/word/2016/wordml/cid" xmlns:w16="http://schemas.microsoft.com/office/word/2018/wordml" xmlns:w16sdtdh="http://schemas.microsoft.com/office/word/2020/wordml/sdtdatahash" xmlns:w16se="http://schemas.microsoft.com/office/word/2015/wordml/symex" xmlns:wpg="http://schemas.microsoft.com/office/word/2010/wordprocessingGroup" xmlns:wpi="http://schemas.microsoft.com/office/word/2010/wordprocessingInk" xmlns:wne="http://schemas.microsoft.com/office/word/2006/wordml" xmlns:wps="http://schemas.microsoft.com/office/word/2010/wordprocessingShape" mc:Ignorable="w14 w15 w16se w16cid w16 w16cex w16sdtdh wp14">
   <w:body>
     <w:p>
       <w:pPr>
-        <w:pStyle w:val="1"/>
+        <w:pStyle w:val="Heading1"/>
         <w:jc w:val="center"/>
         <w:rPr>
           <w:lang w:val="bg-BG"/>
@@ -22,77 +22,71 @@
     </w:p>
     <w:p>
       <w:pPr>
+        <w:pStyle w:val="Heading2"/>
         <w:rPr>
           <w:lang w:val="bg-BG"/>
         </w:rPr>
       </w:pPr>
       <w:r>
-        <w:t xml:space="preserve">Problems for exercises and homework for the </w:t>
-      </w:r>
-      <w:hyperlink r:id="rId8" w:history="1">
-        <w:r>
-          <w:rPr>
-            <w:rStyle w:val="a9"/>
-          </w:rPr>
-          <w:t>"</w:t>
-        </w:r>
-        <w:r>
-          <w:rPr>
-            <w:rStyle w:val="a9"/>
-            <w:noProof/>
-          </w:rPr>
-          <w:t xml:space="preserve">JavaScript </w:t>
-        </w:r>
-        <w:r>
-          <w:rPr>
-            <w:rStyle w:val="a9"/>
-          </w:rPr>
-          <w:t xml:space="preserve">Advanced" course @ </w:t>
-        </w:r>
-        <w:r>
-          <w:rPr>
-            <w:rStyle w:val="a9"/>
-            <w:noProof/>
-          </w:rPr>
-          <w:t>SoftUni</w:t>
-        </w:r>
-      </w:hyperlink>
-      <w:r>
-        <w:t xml:space="preserve">. Submit your solutions in the </w:t>
-      </w:r>
-      <w:r>
-        <w:rPr>
-          <w:noProof/>
-        </w:rPr>
-        <w:t xml:space="preserve">SoftUni </w:t>
-      </w:r>
-      <w:r>
-        <w:t xml:space="preserve">judge system </w:t>
-      </w:r>
-      <w:hyperlink r:id="rId9" w:history="1">
-        <w:r>
-          <w:rPr>
-            <w:rStyle w:val="a9"/>
-          </w:rPr>
-          <w:t>https://judge.softuni.bg/Contests/2753/Arrays-and-Nested-Arrays-Exercise</w:t>
-        </w:r>
-      </w:hyperlink>
-      <w:r>
-        <w:t>.</w:t>
+        <w:t>Print an Array with a Given Delimiter</w:t>
       </w:r>
     </w:p>
     <w:p>
-      <w:pPr>
-        <w:pStyle w:val="2"/>
-        <w:rPr>
-          <w:lang w:val="bg-BG"/>
-        </w:rPr>
-      </w:pPr>
-      <w:r>
-        <w:t>Print an Array with a Given Delimiter</w:t>
+      <w:r>
+        <w:t xml:space="preserve">The </w:t>
+      </w:r>
+      <w:r>
+        <w:rPr>
+          <w:b/>
+        </w:rPr>
+        <w:t>input</w:t>
+      </w:r>
+      <w:r>
+        <w:t xml:space="preserve"> comes as </w:t>
+      </w:r>
+      <w:r>
+        <w:t xml:space="preserve">two parameters – </w:t>
+      </w:r>
+      <w:r>
+        <w:t xml:space="preserve">an </w:t>
+      </w:r>
+      <w:r>
+        <w:rPr>
+          <w:b/>
+        </w:rPr>
+        <w:t>array of strings</w:t>
+      </w:r>
+      <w:r>
+        <w:rPr>
+          <w:b/>
+        </w:rPr>
+        <w:t xml:space="preserve"> </w:t>
+      </w:r>
+      <w:r>
+        <w:t>and a</w:t>
+      </w:r>
+      <w:r>
+        <w:rPr>
+          <w:b/>
+        </w:rPr>
+        <w:t xml:space="preserve"> string</w:t>
+      </w:r>
+      <w:r>
+        <w:t xml:space="preserve">. The </w:t>
+      </w:r>
+      <w:r>
+        <w:t xml:space="preserve">second parameter </w:t>
+      </w:r>
+      <w:r>
+        <w:t>is the delimiter.</w:t>
       </w:r>
     </w:p>
     <w:p>
+      <w:pPr>
+        <w:rPr>
+          <w:lang w:val="bg-BG"/>
+        </w:rPr>
+      </w:pPr>
       <w:r>
         <w:t xml:space="preserve">The </w:t>
       </w:r>
@@ -100,94 +94,39 @@
         <w:rPr>
           <w:b/>
         </w:rPr>
-        <w:t>input</w:t>
-      </w:r>
-      <w:r>
-        <w:t xml:space="preserve"> comes as </w:t>
-      </w:r>
-      <w:r>
-        <w:t xml:space="preserve">two parameters – </w:t>
-      </w:r>
-      <w:r>
-        <w:t xml:space="preserve">an </w:t>
+        <w:t>output</w:t>
+      </w:r>
+      <w:r>
+        <w:t xml:space="preserve"> is</w:t>
+      </w:r>
+      <w:r>
+        <w:t xml:space="preserve"> the elements of the array</w:t>
+      </w:r>
+      <w:r>
+        <w:t xml:space="preserve">, printed on the console, each element </w:t>
       </w:r>
       <w:r>
         <w:rPr>
           <w:b/>
         </w:rPr>
-        <w:t>array of strings</w:t>
+        <w:t>separated</w:t>
+      </w:r>
+      <w:r>
+        <w:t xml:space="preserve"> from the others by the </w:t>
       </w:r>
       <w:r>
         <w:rPr>
           <w:b/>
         </w:rPr>
-        <w:t xml:space="preserve"> </w:t>
-      </w:r>
-      <w:r>
-        <w:t>and a</w:t>
-      </w:r>
-      <w:r>
-        <w:rPr>
-          <w:b/>
-        </w:rPr>
-        <w:t xml:space="preserve"> string</w:t>
-      </w:r>
-      <w:r>
-        <w:t xml:space="preserve">. The </w:t>
-      </w:r>
-      <w:r>
-        <w:t xml:space="preserve">second parameter </w:t>
-      </w:r>
-      <w:r>
-        <w:t>is the delimiter.</w:t>
+        <w:t>given delimiter</w:t>
+      </w:r>
+      <w:r>
+        <w:t>.</w:t>
       </w:r>
     </w:p>
     <w:p>
       <w:pPr>
-        <w:rPr>
-          <w:lang w:val="bg-BG"/>
-        </w:rPr>
-      </w:pPr>
-      <w:r>
-        <w:t xml:space="preserve">The </w:t>
-      </w:r>
-      <w:r>
-        <w:rPr>
-          <w:b/>
-        </w:rPr>
-        <w:t>output</w:t>
-      </w:r>
-      <w:r>
-        <w:t xml:space="preserve"> is</w:t>
-      </w:r>
-      <w:r>
-        <w:t xml:space="preserve"> the elements of the array</w:t>
-      </w:r>
-      <w:r>
-        <w:t xml:space="preserve">, printed on the console, each element </w:t>
-      </w:r>
-      <w:r>
-        <w:rPr>
-          <w:b/>
-        </w:rPr>
-        <w:t>separated</w:t>
-      </w:r>
-      <w:r>
-        <w:t xml:space="preserve"> from the others by the </w:t>
-      </w:r>
-      <w:r>
-        <w:rPr>
-          <w:b/>
-        </w:rPr>
-        <w:t>given delimiter</w:t>
-      </w:r>
-      <w:r>
-        <w:t>.</w:t>
-      </w:r>
-    </w:p>
-    <w:p>
-      <w:pPr>
-        <w:pStyle w:val="3"/>
+        <w:pStyle w:val="Heading3"/>
         <w:rPr>
           <w:lang w:val="bg-BG"/>
         </w:rPr>
@@ -198,7 +137,7 @@
     </w:p>
     <w:tbl>
       <w:tblPr>
-        <w:tblStyle w:val="af"/>
+        <w:tblStyle w:val="TableGrid"/>
         <w:tblW w:w="10412" w:type="dxa"/>
         <w:tblInd w:w="23" w:type="dxa"/>
         <w:tblLayout w:type="fixed"/>
@@ -709,7 +648,7 @@
     </w:tbl>
     <w:p>
       <w:pPr>
-        <w:pStyle w:val="2"/>
+        <w:pStyle w:val="Heading2"/>
         <w:rPr>
           <w:lang w:val="bg-BG"/>
         </w:rPr>
@@ -899,7 +838,7 @@
       </w:r>
       <w:r>
         <w:rPr>
-          <w:rStyle w:val="ab"/>
+          <w:rStyle w:val="Strong"/>
         </w:rPr>
         <w:t>return</w:t>
       </w:r>
@@ -925,7 +864,7 @@
     </w:p>
     <w:p>
       <w:pPr>
-        <w:pStyle w:val="3"/>
+        <w:pStyle w:val="Heading3"/>
         <w:rPr>
           <w:lang w:val="bg-BG"/>
         </w:rPr>
@@ -936,7 +875,7 @@
     </w:p>
     <w:tbl>
       <w:tblPr>
-        <w:tblStyle w:val="af"/>
+        <w:tblStyle w:val="TableGrid"/>
         <w:tblW w:w="10502" w:type="dxa"/>
         <w:tblInd w:w="23" w:type="dxa"/>
         <w:tblLayout w:type="fixed"/>
@@ -1871,7 +1810,7 @@
     </w:tbl>
     <w:p>
       <w:pPr>
-        <w:pStyle w:val="3"/>
+        <w:pStyle w:val="Heading3"/>
         <w:rPr>
           <w:lang w:val="bg-BG"/>
         </w:rPr>
@@ -1882,7 +1821,7 @@
     </w:p>
     <w:p>
       <w:pPr>
-        <w:pStyle w:val="ac"/>
+        <w:pStyle w:val="ListParagraph"/>
         <w:numPr>
           <w:ilvl w:val="0"/>
           <w:numId w:val="40"/>
@@ -1963,7 +1902,7 @@
     </w:p>
     <w:p>
       <w:pPr>
-        <w:pStyle w:val="2"/>
+        <w:pStyle w:val="Heading2"/>
         <w:rPr>
           <w:lang w:val="bg-BG"/>
         </w:rPr>
@@ -2134,7 +2073,6 @@
         </w:rPr>
       </w:pPr>
       <w:r>
-        <w:lastRenderedPageBreak/>
         <w:t xml:space="preserve">The </w:t>
       </w:r>
       <w:r>
@@ -2201,7 +2139,7 @@
     </w:p>
     <w:p>
       <w:pPr>
-        <w:pStyle w:val="3"/>
+        <w:pStyle w:val="Heading3"/>
         <w:rPr>
           <w:lang w:val="bg-BG"/>
         </w:rPr>
@@ -2212,7 +2150,7 @@
     </w:p>
     <w:tbl>
       <w:tblPr>
-        <w:tblStyle w:val="af"/>
+        <w:tblStyle w:val="TableGrid"/>
         <w:tblW w:w="10502" w:type="dxa"/>
         <w:tblInd w:w="23" w:type="dxa"/>
         <w:tblLayout w:type="fixed"/>
@@ -2908,7 +2846,7 @@
     </w:tbl>
     <w:p>
       <w:pPr>
-        <w:pStyle w:val="2"/>
+        <w:pStyle w:val="Heading2"/>
         <w:ind w:left="357" w:hanging="357"/>
         <w:rPr>
           <w:lang w:val="bg-BG"/>
@@ -3029,7 +2967,7 @@
     </w:p>
     <w:p>
       <w:pPr>
-        <w:pStyle w:val="3"/>
+        <w:pStyle w:val="Heading3"/>
         <w:rPr>
           <w:lang w:val="bg-BG"/>
         </w:rPr>
@@ -3040,7 +2978,7 @@
     </w:p>
     <w:tbl>
       <w:tblPr>
-        <w:tblStyle w:val="af"/>
+        <w:tblStyle w:val="TableGrid"/>
         <w:tblW w:w="8792" w:type="dxa"/>
         <w:tblInd w:w="23" w:type="dxa"/>
         <w:tblLayout w:type="fixed"/>
@@ -3490,7 +3428,7 @@
     </w:tbl>
     <w:p>
       <w:pPr>
-        <w:pStyle w:val="3"/>
+        <w:pStyle w:val="Heading3"/>
         <w:rPr>
           <w:lang w:val="bg-BG"/>
         </w:rPr>
@@ -3501,7 +3439,7 @@
     </w:p>
     <w:p>
       <w:pPr>
-        <w:pStyle w:val="ac"/>
+        <w:pStyle w:val="ListParagraph"/>
         <w:numPr>
           <w:ilvl w:val="0"/>
           <w:numId w:val="40"/>
@@ -3543,7 +3481,7 @@
     </w:p>
     <w:p>
       <w:pPr>
-        <w:pStyle w:val="2"/>
+        <w:pStyle w:val="Heading2"/>
         <w:ind w:left="357" w:hanging="357"/>
         <w:rPr>
           <w:lang w:val="bg-BG"/>
@@ -3709,7 +3647,7 @@
       </w:r>
       <w:r>
         <w:rPr>
-          <w:rStyle w:val="ab"/>
+          <w:rStyle w:val="Strong"/>
         </w:rPr>
         <w:t>array of numbers</w:t>
       </w:r>
@@ -3719,7 +3657,7 @@
     </w:p>
     <w:p>
       <w:pPr>
-        <w:pStyle w:val="3"/>
+        <w:pStyle w:val="Heading3"/>
         <w:rPr>
           <w:lang w:val="bg-BG"/>
         </w:rPr>
@@ -3730,7 +3668,7 @@
     </w:p>
     <w:tbl>
       <w:tblPr>
-        <w:tblStyle w:val="af"/>
+        <w:tblStyle w:val="TableGrid"/>
         <w:tblW w:w="10502" w:type="dxa"/>
         <w:tblInd w:w="23" w:type="dxa"/>
         <w:tblLayout w:type="fixed"/>
@@ -4030,7 +3968,6 @@
                 <w:b/>
                 <w:noProof/>
               </w:rPr>
-              <w:lastRenderedPageBreak/>
               <w:t xml:space="preserve">10, </w:t>
             </w:r>
           </w:p>
@@ -4132,7 +4069,6 @@
                 <w:bCs/>
                 <w:noProof/>
               </w:rPr>
-              <w:lastRenderedPageBreak/>
               <w:t>[</w:t>
             </w:r>
             <w:r>
@@ -4578,7 +4514,6 @@
                 <w:bCs/>
                 <w:noProof/>
               </w:rPr>
-              <w:lastRenderedPageBreak/>
               <w:t xml:space="preserve">6, </w:t>
             </w:r>
           </w:p>
@@ -4624,7 +4559,6 @@
                 <w:bCs/>
                 <w:noProof/>
               </w:rPr>
-              <w:lastRenderedPageBreak/>
               <w:t>[</w:t>
             </w:r>
             <w:r>
@@ -4651,7 +4585,7 @@
     </w:tbl>
     <w:p>
       <w:pPr>
-        <w:pStyle w:val="3"/>
+        <w:pStyle w:val="Heading3"/>
         <w:rPr>
           <w:lang w:val="bg-BG"/>
         </w:rPr>
@@ -4662,7 +4596,7 @@
     </w:p>
     <w:p>
       <w:pPr>
-        <w:pStyle w:val="ac"/>
+        <w:pStyle w:val="ListParagraph"/>
         <w:numPr>
           <w:ilvl w:val="0"/>
           <w:numId w:val="40"/>
@@ -4692,7 +4626,7 @@
     </w:p>
     <w:p>
       <w:pPr>
-        <w:pStyle w:val="2"/>
+        <w:pStyle w:val="Heading2"/>
         <w:rPr>
           <w:lang w:val="bg-BG"/>
         </w:rPr>
@@ -5013,7 +4947,7 @@
     </w:p>
     <w:p>
       <w:pPr>
-        <w:pStyle w:val="ac"/>
+        <w:pStyle w:val="ListParagraph"/>
         <w:numPr>
           <w:ilvl w:val="0"/>
           <w:numId w:val="43"/>
@@ -5064,7 +4998,7 @@
     </w:p>
     <w:p>
       <w:pPr>
-        <w:pStyle w:val="2"/>
+        <w:pStyle w:val="Heading2"/>
         <w:rPr>
           <w:lang w:val="bg-BG"/>
         </w:rPr>
@@ -5689,7 +5623,7 @@
     </w:tbl>
     <w:p>
       <w:pPr>
-        <w:pStyle w:val="2"/>
+        <w:pStyle w:val="Heading2"/>
         <w:rPr>
           <w:lang w:val="bg-BG"/>
         </w:rPr>
@@ -5844,7 +5778,7 @@
     </w:p>
     <w:p>
       <w:pPr>
-        <w:pStyle w:val="3"/>
+        <w:pStyle w:val="Heading3"/>
         <w:rPr>
           <w:lang w:val="bg-BG"/>
         </w:rPr>
@@ -5855,7 +5789,7 @@
     </w:p>
     <w:tbl>
       <w:tblPr>
-        <w:tblStyle w:val="af"/>
+        <w:tblStyle w:val="TableGrid"/>
         <w:tblW w:w="10502" w:type="dxa"/>
         <w:tblInd w:w="23" w:type="dxa"/>
         <w:tblLayout w:type="fixed"/>
@@ -6116,7 +6050,6 @@
                 <w:b/>
                 <w:noProof/>
               </w:rPr>
-              <w:lastRenderedPageBreak/>
               <w:t>'gamma']</w:t>
             </w:r>
           </w:p>
@@ -6143,7 +6076,6 @@
                 <w:bCs/>
                 <w:noProof/>
               </w:rPr>
-              <w:lastRenderedPageBreak/>
               <w:t>beta</w:t>
             </w:r>
           </w:p>
@@ -6185,7 +6117,6 @@
                 <w:bCs/>
                 <w:noProof/>
               </w:rPr>
-              <w:lastRenderedPageBreak/>
               <w:t>gamma</w:t>
             </w:r>
           </w:p>
@@ -6274,7 +6205,6 @@
                 <w:bCs/>
                 <w:noProof/>
               </w:rPr>
-              <w:lastRenderedPageBreak/>
               <w:t xml:space="preserve">'Jack', </w:t>
             </w:r>
           </w:p>
@@ -6354,7 +6284,6 @@
                 <w:bCs/>
                 <w:noProof/>
               </w:rPr>
-              <w:lastRenderedPageBreak/>
               <w:t>Jack</w:t>
             </w:r>
           </w:p>
@@ -6397,7 +6326,6 @@
                 <w:bCs/>
                 <w:noProof/>
               </w:rPr>
-              <w:lastRenderedPageBreak/>
               <w:t>George</w:t>
             </w:r>
           </w:p>
@@ -6540,7 +6468,6 @@
                 <w:bCs/>
                 <w:noProof/>
               </w:rPr>
-              <w:lastRenderedPageBreak/>
               <w:t xml:space="preserve">'omen', </w:t>
             </w:r>
           </w:p>
@@ -6587,7 +6514,6 @@
                 <w:bCs/>
                 <w:noProof/>
               </w:rPr>
-              <w:lastRenderedPageBreak/>
               <w:t>Deny</w:t>
             </w:r>
           </w:p>
@@ -6630,7 +6556,6 @@
                 <w:bCs/>
                 <w:noProof/>
               </w:rPr>
-              <w:lastRenderedPageBreak/>
               <w:t>test</w:t>
             </w:r>
           </w:p>
@@ -6659,19 +6584,18 @@
     </w:tbl>
     <w:p>
       <w:pPr>
-        <w:pStyle w:val="3"/>
+        <w:pStyle w:val="Heading3"/>
         <w:rPr>
           <w:lang w:val="bg-BG"/>
         </w:rPr>
       </w:pPr>
       <w:r>
-        <w:lastRenderedPageBreak/>
         <w:t>Hints</w:t>
       </w:r>
     </w:p>
     <w:p>
       <w:pPr>
-        <w:pStyle w:val="ac"/>
+        <w:pStyle w:val="ListParagraph"/>
         <w:numPr>
           <w:ilvl w:val="0"/>
           <w:numId w:val="40"/>
@@ -6705,7 +6629,7 @@
     </w:p>
     <w:p>
       <w:pPr>
-        <w:pStyle w:val="ac"/>
+        <w:pStyle w:val="ListParagraph"/>
         <w:numPr>
           <w:ilvl w:val="0"/>
           <w:numId w:val="40"/>
@@ -6763,7 +6687,7 @@
     </w:p>
     <w:p>
       <w:pPr>
-        <w:pStyle w:val="ac"/>
+        <w:pStyle w:val="ListParagraph"/>
         <w:numPr>
           <w:ilvl w:val="0"/>
           <w:numId w:val="40"/>
@@ -6793,36 +6717,36 @@
       <w:r>
         <w:t xml:space="preserve">here - </w:t>
       </w:r>
-      <w:hyperlink r:id="rId10" w:history="1">
+      <w:hyperlink r:id="rId8" w:history="1">
         <w:r>
           <w:rPr>
-            <w:rStyle w:val="a9"/>
+            <w:rStyle w:val="Hyperlink"/>
           </w:rPr>
           <w:t>https://developer.mozilla.org/en-</w:t>
         </w:r>
         <w:r>
           <w:rPr>
-            <w:rStyle w:val="a9"/>
+            <w:rStyle w:val="Hyperlink"/>
             <w:noProof/>
           </w:rPr>
           <w:t>US</w:t>
         </w:r>
         <w:r>
           <w:rPr>
-            <w:rStyle w:val="a9"/>
+            <w:rStyle w:val="Hyperlink"/>
           </w:rPr>
           <w:t>/docs/Web/</w:t>
         </w:r>
         <w:r>
           <w:rPr>
-            <w:rStyle w:val="a9"/>
+            <w:rStyle w:val="Hyperlink"/>
             <w:noProof/>
           </w:rPr>
           <w:t>JavaScript</w:t>
         </w:r>
         <w:r>
           <w:rPr>
-            <w:rStyle w:val="a9"/>
+            <w:rStyle w:val="Hyperlink"/>
           </w:rPr>
           <w:t>/Reference/Global_Objects/Array/sort</w:t>
         </w:r>
@@ -6833,7 +6757,7 @@
     </w:p>
     <w:p>
       <w:pPr>
-        <w:pStyle w:val="1"/>
+        <w:pStyle w:val="Heading1"/>
         <w:rPr>
           <w:lang w:val="bg-BG"/>
         </w:rPr>
@@ -6869,7 +6793,7 @@
     </w:p>
     <w:p>
       <w:pPr>
-        <w:pStyle w:val="2"/>
+        <w:pStyle w:val="Heading2"/>
         <w:ind w:left="357" w:hanging="357"/>
         <w:rPr>
           <w:lang w:val="bg-BG"/>
@@ -7010,7 +6934,7 @@
     </w:p>
     <w:p>
       <w:pPr>
-        <w:pStyle w:val="3"/>
+        <w:pStyle w:val="Heading3"/>
         <w:rPr>
           <w:lang w:val="bg-BG"/>
         </w:rPr>
@@ -7021,7 +6945,7 @@
     </w:p>
     <w:tbl>
       <w:tblPr>
-        <w:tblStyle w:val="af"/>
+        <w:tblStyle w:val="TableGrid"/>
         <w:tblW w:w="9418" w:type="dxa"/>
         <w:tblInd w:w="23" w:type="dxa"/>
         <w:tblLayout w:type="fixed"/>
@@ -7610,7 +7534,7 @@
     </w:tbl>
     <w:p>
       <w:pPr>
-        <w:pStyle w:val="2"/>
+        <w:pStyle w:val="Heading2"/>
         <w:ind w:left="357" w:hanging="357"/>
         <w:rPr>
           <w:lang w:val="bg-BG"/>
@@ -7720,13 +7644,12 @@
     </w:p>
     <w:p>
       <w:pPr>
-        <w:pStyle w:val="3"/>
+        <w:pStyle w:val="Heading3"/>
         <w:rPr>
           <w:lang w:val="bg-BG"/>
         </w:rPr>
       </w:pPr>
       <w:r>
-        <w:lastRenderedPageBreak/>
         <w:t>Input</w:t>
       </w:r>
     </w:p>
@@ -7742,7 +7665,7 @@
     </w:p>
     <w:p>
       <w:pPr>
-        <w:pStyle w:val="ac"/>
+        <w:pStyle w:val="ListParagraph"/>
         <w:numPr>
           <w:ilvl w:val="0"/>
           <w:numId w:val="41"/>
@@ -7767,7 +7690,7 @@
     </w:p>
     <w:p>
       <w:pPr>
-        <w:pStyle w:val="3"/>
+        <w:pStyle w:val="Heading3"/>
         <w:rPr>
           <w:lang w:val="bg-BG"/>
         </w:rPr>
@@ -7778,7 +7701,7 @@
     </w:p>
     <w:p>
       <w:pPr>
-        <w:pStyle w:val="ac"/>
+        <w:pStyle w:val="ListParagraph"/>
         <w:numPr>
           <w:ilvl w:val="0"/>
           <w:numId w:val="42"/>
@@ -7793,7 +7716,7 @@
     </w:p>
     <w:p>
       <w:pPr>
-        <w:pStyle w:val="ac"/>
+        <w:pStyle w:val="ListParagraph"/>
         <w:numPr>
           <w:ilvl w:val="0"/>
           <w:numId w:val="42"/>
@@ -7803,6 +7726,7 @@
         </w:rPr>
       </w:pPr>
       <w:r>
+        <w:lastRenderedPageBreak/>
         <w:t>If  a player tries to m</w:t>
       </w:r>
       <w:r>
@@ -7838,7 +7762,7 @@
     </w:p>
     <w:p>
       <w:pPr>
-        <w:pStyle w:val="ac"/>
+        <w:pStyle w:val="ListParagraph"/>
         <w:numPr>
           <w:ilvl w:val="0"/>
           <w:numId w:val="42"/>
@@ -7876,7 +7800,7 @@
     </w:p>
     <w:p>
       <w:pPr>
-        <w:pStyle w:val="ac"/>
+        <w:pStyle w:val="ListParagraph"/>
         <w:numPr>
           <w:ilvl w:val="0"/>
           <w:numId w:val="42"/>
@@ -8028,7 +7952,7 @@
     </w:p>
     <w:p>
       <w:pPr>
-        <w:pStyle w:val="3"/>
+        <w:pStyle w:val="Heading3"/>
         <w:rPr>
           <w:lang w:val="bg-BG"/>
         </w:rPr>
@@ -8049,7 +7973,7 @@
     </w:p>
     <w:p>
       <w:pPr>
-        <w:pStyle w:val="3"/>
+        <w:pStyle w:val="Heading3"/>
         <w:rPr>
           <w:lang w:val="bg-BG"/>
         </w:rPr>
@@ -8101,11 +8025,11 @@
           </w:tcPr>
           <w:p>
             <w:pPr>
-              <w:pStyle w:val="af1"/>
+              <w:pStyle w:val="Title"/>
               <w:spacing w:line="276" w:lineRule="auto"/>
               <w:jc w:val="center"/>
               <w:rPr>
-                <w:rStyle w:val="ab"/>
+                <w:rStyle w:val="Strong"/>
                 <w:rFonts w:ascii="Consolas" w:hAnsi="Consolas"/>
                 <w:b/>
                 <w:bCs w:val="0"/>
@@ -8115,7 +8039,7 @@
             </w:pPr>
             <w:r>
               <w:rPr>
-                <w:rStyle w:val="ab"/>
+                <w:rStyle w:val="Strong"/>
                 <w:rFonts w:ascii="Consolas" w:hAnsi="Consolas"/>
                 <w:b/>
                 <w:noProof/>
@@ -8139,11 +8063,11 @@
           </w:tcPr>
           <w:p>
             <w:pPr>
-              <w:pStyle w:val="af1"/>
+              <w:pStyle w:val="Title"/>
               <w:spacing w:line="276" w:lineRule="auto"/>
               <w:jc w:val="center"/>
               <w:rPr>
-                <w:rStyle w:val="ab"/>
+                <w:rStyle w:val="Strong"/>
                 <w:rFonts w:ascii="Consolas" w:hAnsi="Consolas"/>
                 <w:b/>
                 <w:bCs w:val="0"/>
@@ -8153,7 +8077,7 @@
             </w:pPr>
             <w:r>
               <w:rPr>
-                <w:rStyle w:val="ab"/>
+                <w:rStyle w:val="Strong"/>
                 <w:rFonts w:ascii="Consolas" w:hAnsi="Consolas"/>
                 <w:b/>
                 <w:noProof/>
@@ -8634,18 +8558,17 @@
             <w:pPr>
               <w:spacing w:after="0" w:line="240" w:lineRule="auto"/>
               <w:rPr>
-                <w:rStyle w:val="ab"/>
+                <w:rStyle w:val="Strong"/>
                 <w:rFonts w:ascii="Consolas" w:eastAsiaTheme="minorEastAsia" w:hAnsi="Consolas"/>
                 <w:lang w:val="bg-BG"/>
               </w:rPr>
             </w:pPr>
             <w:r>
               <w:rPr>
-                <w:rStyle w:val="ab"/>
+                <w:rStyle w:val="Strong"/>
                 <w:rFonts w:ascii="Consolas" w:eastAsiaTheme="minorEastAsia" w:hAnsi="Consolas"/>
                 <w:noProof/>
               </w:rPr>
-              <w:lastRenderedPageBreak/>
               <w:t>["0 0",</w:t>
             </w:r>
           </w:p>
@@ -8653,14 +8576,14 @@
             <w:pPr>
               <w:spacing w:after="0" w:line="240" w:lineRule="auto"/>
               <w:rPr>
-                <w:rStyle w:val="ab"/>
+                <w:rStyle w:val="Strong"/>
                 <w:rFonts w:ascii="Consolas" w:eastAsiaTheme="minorEastAsia" w:hAnsi="Consolas"/>
                 <w:lang w:val="bg-BG"/>
               </w:rPr>
             </w:pPr>
             <w:r>
               <w:rPr>
-                <w:rStyle w:val="ab"/>
+                <w:rStyle w:val="Strong"/>
                 <w:rFonts w:ascii="Consolas" w:eastAsiaTheme="minorEastAsia" w:hAnsi="Consolas"/>
                 <w:lang w:val="bg-BG"/>
               </w:rPr>
@@ -8668,7 +8591,7 @@
             </w:r>
             <w:r>
               <w:rPr>
-                <w:rStyle w:val="ab"/>
+                <w:rStyle w:val="Strong"/>
                 <w:rFonts w:ascii="Consolas" w:eastAsiaTheme="minorEastAsia" w:hAnsi="Consolas"/>
                 <w:noProof/>
               </w:rPr>
@@ -8679,14 +8602,14 @@
             <w:pPr>
               <w:spacing w:after="0" w:line="240" w:lineRule="auto"/>
               <w:rPr>
-                <w:rStyle w:val="ab"/>
+                <w:rStyle w:val="Strong"/>
                 <w:rFonts w:ascii="Consolas" w:eastAsiaTheme="minorEastAsia" w:hAnsi="Consolas"/>
                 <w:lang w:val="bg-BG"/>
               </w:rPr>
             </w:pPr>
             <w:r>
               <w:rPr>
-                <w:rStyle w:val="ab"/>
+                <w:rStyle w:val="Strong"/>
                 <w:rFonts w:ascii="Consolas" w:eastAsiaTheme="minorEastAsia" w:hAnsi="Consolas"/>
                 <w:lang w:val="bg-BG"/>
               </w:rPr>
@@ -8694,7 +8617,7 @@
             </w:r>
             <w:r>
               <w:rPr>
-                <w:rStyle w:val="ab"/>
+                <w:rStyle w:val="Strong"/>
                 <w:rFonts w:ascii="Consolas" w:eastAsiaTheme="minorEastAsia" w:hAnsi="Consolas"/>
                 <w:noProof/>
               </w:rPr>
@@ -8705,14 +8628,14 @@
             <w:pPr>
               <w:spacing w:after="0" w:line="240" w:lineRule="auto"/>
               <w:rPr>
-                <w:rStyle w:val="ab"/>
+                <w:rStyle w:val="Strong"/>
                 <w:rFonts w:ascii="Consolas" w:eastAsiaTheme="minorEastAsia" w:hAnsi="Consolas"/>
                 <w:lang w:val="bg-BG"/>
               </w:rPr>
             </w:pPr>
             <w:r>
               <w:rPr>
-                <w:rStyle w:val="ab"/>
+                <w:rStyle w:val="Strong"/>
                 <w:rFonts w:ascii="Consolas" w:eastAsiaTheme="minorEastAsia" w:hAnsi="Consolas"/>
                 <w:lang w:val="bg-BG"/>
               </w:rPr>
@@ -8720,7 +8643,7 @@
             </w:r>
             <w:r>
               <w:rPr>
-                <w:rStyle w:val="ab"/>
+                <w:rStyle w:val="Strong"/>
                 <w:rFonts w:ascii="Consolas" w:eastAsiaTheme="minorEastAsia" w:hAnsi="Consolas"/>
                 <w:noProof/>
               </w:rPr>
@@ -8731,14 +8654,14 @@
             <w:pPr>
               <w:spacing w:after="0" w:line="240" w:lineRule="auto"/>
               <w:rPr>
-                <w:rStyle w:val="ab"/>
+                <w:rStyle w:val="Strong"/>
                 <w:rFonts w:ascii="Consolas" w:eastAsiaTheme="minorEastAsia" w:hAnsi="Consolas"/>
                 <w:lang w:val="bg-BG"/>
               </w:rPr>
             </w:pPr>
             <w:r>
               <w:rPr>
-                <w:rStyle w:val="ab"/>
+                <w:rStyle w:val="Strong"/>
                 <w:rFonts w:ascii="Consolas" w:eastAsiaTheme="minorEastAsia" w:hAnsi="Consolas"/>
                 <w:lang w:val="bg-BG"/>
               </w:rPr>
@@ -8746,7 +8669,7 @@
             </w:r>
             <w:r>
               <w:rPr>
-                <w:rStyle w:val="ab"/>
+                <w:rStyle w:val="Strong"/>
                 <w:rFonts w:ascii="Consolas" w:eastAsiaTheme="minorEastAsia" w:hAnsi="Consolas"/>
                 <w:noProof/>
               </w:rPr>
@@ -8757,14 +8680,14 @@
             <w:pPr>
               <w:spacing w:after="0" w:line="240" w:lineRule="auto"/>
               <w:rPr>
-                <w:rStyle w:val="ab"/>
+                <w:rStyle w:val="Strong"/>
                 <w:rFonts w:ascii="Consolas" w:eastAsiaTheme="minorEastAsia" w:hAnsi="Consolas"/>
                 <w:lang w:val="bg-BG"/>
               </w:rPr>
             </w:pPr>
             <w:r>
               <w:rPr>
-                <w:rStyle w:val="ab"/>
+                <w:rStyle w:val="Strong"/>
                 <w:rFonts w:ascii="Consolas" w:eastAsiaTheme="minorEastAsia" w:hAnsi="Consolas"/>
                 <w:lang w:val="bg-BG"/>
               </w:rPr>
@@ -8772,7 +8695,7 @@
             </w:r>
             <w:r>
               <w:rPr>
-                <w:rStyle w:val="ab"/>
+                <w:rStyle w:val="Strong"/>
                 <w:rFonts w:ascii="Consolas" w:eastAsiaTheme="minorEastAsia" w:hAnsi="Consolas"/>
                 <w:noProof/>
               </w:rPr>
@@ -8783,14 +8706,14 @@
             <w:pPr>
               <w:spacing w:after="0" w:line="240" w:lineRule="auto"/>
               <w:rPr>
-                <w:rStyle w:val="ab"/>
+                <w:rStyle w:val="Strong"/>
                 <w:rFonts w:ascii="Consolas" w:eastAsiaTheme="minorEastAsia" w:hAnsi="Consolas"/>
                 <w:lang w:val="bg-BG"/>
               </w:rPr>
             </w:pPr>
             <w:r>
               <w:rPr>
-                <w:rStyle w:val="ab"/>
+                <w:rStyle w:val="Strong"/>
                 <w:rFonts w:ascii="Consolas" w:eastAsiaTheme="minorEastAsia" w:hAnsi="Consolas"/>
                 <w:lang w:val="bg-BG"/>
               </w:rPr>
@@ -8798,7 +8721,7 @@
             </w:r>
             <w:r>
               <w:rPr>
-                <w:rStyle w:val="ab"/>
+                <w:rStyle w:val="Strong"/>
                 <w:rFonts w:ascii="Consolas" w:eastAsiaTheme="minorEastAsia" w:hAnsi="Consolas"/>
                 <w:noProof/>
               </w:rPr>
@@ -8809,14 +8732,14 @@
             <w:pPr>
               <w:spacing w:after="0" w:line="240" w:lineRule="auto"/>
               <w:rPr>
-                <w:rStyle w:val="ab"/>
+                <w:rStyle w:val="Strong"/>
                 <w:rFonts w:ascii="Consolas" w:eastAsiaTheme="minorEastAsia" w:hAnsi="Consolas"/>
                 <w:lang w:val="bg-BG"/>
               </w:rPr>
             </w:pPr>
             <w:r>
               <w:rPr>
-                <w:rStyle w:val="ab"/>
+                <w:rStyle w:val="Strong"/>
                 <w:rFonts w:ascii="Consolas" w:eastAsiaTheme="minorEastAsia" w:hAnsi="Consolas"/>
                 <w:lang w:val="bg-BG"/>
               </w:rPr>
@@ -8824,7 +8747,7 @@
             </w:r>
             <w:r>
               <w:rPr>
-                <w:rStyle w:val="ab"/>
+                <w:rStyle w:val="Strong"/>
                 <w:rFonts w:ascii="Consolas" w:eastAsiaTheme="minorEastAsia" w:hAnsi="Consolas"/>
                 <w:noProof/>
               </w:rPr>
@@ -8835,14 +8758,14 @@
             <w:pPr>
               <w:spacing w:after="0" w:line="240" w:lineRule="auto"/>
               <w:rPr>
-                <w:rStyle w:val="ab"/>
+                <w:rStyle w:val="Strong"/>
                 <w:rFonts w:ascii="Consolas" w:eastAsiaTheme="minorEastAsia" w:hAnsi="Consolas"/>
                 <w:lang w:val="bg-BG"/>
               </w:rPr>
             </w:pPr>
             <w:r>
               <w:rPr>
-                <w:rStyle w:val="ab"/>
+                <w:rStyle w:val="Strong"/>
                 <w:rFonts w:ascii="Consolas" w:eastAsiaTheme="minorEastAsia" w:hAnsi="Consolas"/>
                 <w:lang w:val="bg-BG"/>
               </w:rPr>
@@ -8850,7 +8773,7 @@
             </w:r>
             <w:r>
               <w:rPr>
-                <w:rStyle w:val="ab"/>
+                <w:rStyle w:val="Strong"/>
                 <w:rFonts w:ascii="Consolas" w:eastAsiaTheme="minorEastAsia" w:hAnsi="Consolas"/>
                 <w:noProof/>
               </w:rPr>
@@ -8861,14 +8784,14 @@
             <w:pPr>
               <w:spacing w:after="0" w:line="240" w:lineRule="auto"/>
               <w:rPr>
-                <w:rStyle w:val="ab"/>
+                <w:rStyle w:val="Strong"/>
                 <w:rFonts w:ascii="Consolas" w:eastAsiaTheme="minorEastAsia" w:hAnsi="Consolas"/>
                 <w:noProof/>
               </w:rPr>
             </w:pPr>
             <w:r>
               <w:rPr>
-                <w:rStyle w:val="ab"/>
+                <w:rStyle w:val="Strong"/>
                 <w:rFonts w:ascii="Consolas" w:eastAsiaTheme="minorEastAsia" w:hAnsi="Consolas"/>
                 <w:lang w:val="bg-BG"/>
               </w:rPr>
@@ -8876,7 +8799,7 @@
             </w:r>
             <w:r>
               <w:rPr>
-                <w:rStyle w:val="ab"/>
+                <w:rStyle w:val="Strong"/>
                 <w:rFonts w:ascii="Consolas" w:eastAsiaTheme="minorEastAsia" w:hAnsi="Consolas"/>
                 <w:noProof/>
               </w:rPr>
@@ -8898,14 +8821,14 @@
             <w:pPr>
               <w:spacing w:after="0" w:line="240" w:lineRule="auto"/>
               <w:rPr>
-                <w:rStyle w:val="ab"/>
+                <w:rStyle w:val="Strong"/>
                 <w:rFonts w:ascii="Consolas" w:eastAsiaTheme="minorEastAsia" w:hAnsi="Consolas"/>
                 <w:lang w:val="bg-BG"/>
               </w:rPr>
             </w:pPr>
             <w:r>
               <w:rPr>
-                <w:rStyle w:val="ab"/>
+                <w:rStyle w:val="Strong"/>
                 <w:rFonts w:ascii="Consolas" w:eastAsiaTheme="minorEastAsia" w:hAnsi="Consolas"/>
                 <w:noProof/>
               </w:rPr>
@@ -8916,14 +8839,14 @@
             <w:pPr>
               <w:spacing w:after="0" w:line="240" w:lineRule="auto"/>
               <w:rPr>
-                <w:rStyle w:val="ab"/>
+                <w:rStyle w:val="Strong"/>
                 <w:rFonts w:ascii="Consolas" w:eastAsiaTheme="minorEastAsia" w:hAnsi="Consolas"/>
                 <w:lang w:val="bg-BG"/>
               </w:rPr>
             </w:pPr>
             <w:r>
               <w:rPr>
-                <w:rStyle w:val="ab"/>
+                <w:rStyle w:val="Strong"/>
                 <w:rFonts w:ascii="Consolas" w:eastAsiaTheme="minorEastAsia" w:hAnsi="Consolas"/>
                 <w:noProof/>
               </w:rPr>
@@ -8934,7 +8857,7 @@
             <w:pPr>
               <w:spacing w:after="0" w:line="240" w:lineRule="auto"/>
               <w:rPr>
-                <w:rStyle w:val="ab"/>
+                <w:rStyle w:val="Strong"/>
                 <w:rFonts w:ascii="Consolas" w:eastAsiaTheme="minorEastAsia" w:hAnsi="Consolas"/>
                 <w:color w:val="FF0000"/>
                 <w:lang w:val="bg-BG"/>
@@ -8942,7 +8865,7 @@
             </w:pPr>
             <w:r>
               <w:rPr>
-                <w:rStyle w:val="ab"/>
+                <w:rStyle w:val="Strong"/>
                 <w:rFonts w:ascii="Consolas" w:eastAsiaTheme="minorEastAsia" w:hAnsi="Consolas"/>
                 <w:noProof/>
                 <w:color w:val="FF0000"/>
@@ -8958,7 +8881,7 @@
             </w:r>
             <w:r>
               <w:rPr>
-                <w:rStyle w:val="ab"/>
+                <w:rStyle w:val="Strong"/>
                 <w:rFonts w:ascii="Consolas" w:eastAsiaTheme="minorEastAsia" w:hAnsi="Consolas"/>
                 <w:noProof/>
                 <w:color w:val="FF0000"/>
@@ -8974,7 +8897,7 @@
             </w:r>
             <w:r>
               <w:rPr>
-                <w:rStyle w:val="ab"/>
+                <w:rStyle w:val="Strong"/>
                 <w:rFonts w:ascii="Consolas" w:eastAsiaTheme="minorEastAsia" w:hAnsi="Consolas"/>
                 <w:noProof/>
                 <w:color w:val="FF0000"/>
@@ -8986,14 +8909,14 @@
             <w:pPr>
               <w:spacing w:after="0" w:line="240" w:lineRule="auto"/>
               <w:rPr>
-                <w:rStyle w:val="ab"/>
+                <w:rStyle w:val="Strong"/>
                 <w:rFonts w:ascii="Consolas" w:eastAsiaTheme="minorEastAsia" w:hAnsi="Consolas"/>
                 <w:lang w:val="bg-BG"/>
               </w:rPr>
             </w:pPr>
             <w:r>
               <w:rPr>
-                <w:rStyle w:val="ab"/>
+                <w:rStyle w:val="Strong"/>
                 <w:rFonts w:ascii="Consolas" w:eastAsiaTheme="minorEastAsia" w:hAnsi="Consolas"/>
                 <w:noProof/>
               </w:rPr>
@@ -9008,7 +8931,7 @@
             </w:r>
             <w:r>
               <w:rPr>
-                <w:rStyle w:val="ab"/>
+                <w:rStyle w:val="Strong"/>
                 <w:rFonts w:ascii="Consolas" w:eastAsiaTheme="minorEastAsia" w:hAnsi="Consolas"/>
                 <w:noProof/>
               </w:rPr>
@@ -9016,7 +8939,7 @@
             </w:r>
             <w:r>
               <w:rPr>
-                <w:rStyle w:val="ab"/>
+                <w:rStyle w:val="Strong"/>
                 <w:rFonts w:ascii="Consolas" w:eastAsiaTheme="minorEastAsia" w:hAnsi="Consolas"/>
                 <w:lang w:val="bg-BG"/>
               </w:rPr>
@@ -9024,7 +8947,7 @@
             </w:r>
             <w:r>
               <w:rPr>
-                <w:rStyle w:val="ab"/>
+                <w:rStyle w:val="Strong"/>
                 <w:rFonts w:ascii="Consolas" w:eastAsiaTheme="minorEastAsia" w:hAnsi="Consolas"/>
                 <w:noProof/>
               </w:rPr>
@@ -9035,14 +8958,14 @@
             <w:pPr>
               <w:spacing w:after="0" w:line="240" w:lineRule="auto"/>
               <w:rPr>
-                <w:rStyle w:val="ab"/>
+                <w:rStyle w:val="Strong"/>
                 <w:rFonts w:ascii="Consolas" w:eastAsiaTheme="minorEastAsia" w:hAnsi="Consolas"/>
                 <w:noProof/>
               </w:rPr>
             </w:pPr>
             <w:r>
               <w:rPr>
-                <w:rStyle w:val="ab"/>
+                <w:rStyle w:val="Strong"/>
                 <w:rFonts w:ascii="Consolas" w:eastAsiaTheme="minorEastAsia" w:hAnsi="Consolas"/>
                 <w:noProof/>
               </w:rPr>
@@ -9057,7 +8980,7 @@
             </w:r>
             <w:r>
               <w:rPr>
-                <w:rStyle w:val="ab"/>
+                <w:rStyle w:val="Strong"/>
                 <w:rFonts w:ascii="Consolas" w:eastAsiaTheme="minorEastAsia" w:hAnsi="Consolas"/>
                 <w:noProof/>
               </w:rPr>
@@ -9065,7 +8988,7 @@
             </w:r>
             <w:r>
               <w:rPr>
-                <w:rStyle w:val="ab"/>
+                <w:rStyle w:val="Strong"/>
                 <w:rFonts w:ascii="Consolas" w:eastAsiaTheme="minorEastAsia" w:hAnsi="Consolas"/>
                 <w:lang w:val="bg-BG"/>
               </w:rPr>
@@ -9073,7 +8996,7 @@
             </w:r>
             <w:r>
               <w:rPr>
-                <w:rStyle w:val="ab"/>
+                <w:rStyle w:val="Strong"/>
                 <w:rFonts w:ascii="Consolas" w:eastAsiaTheme="minorEastAsia" w:hAnsi="Consolas"/>
                 <w:noProof/>
               </w:rPr>
@@ -9100,14 +9023,14 @@
             <w:pPr>
               <w:spacing w:after="0" w:line="240" w:lineRule="auto"/>
               <w:rPr>
-                <w:rStyle w:val="ab"/>
+                <w:rStyle w:val="Strong"/>
                 <w:rFonts w:ascii="Consolas" w:eastAsiaTheme="minorEastAsia" w:hAnsi="Consolas"/>
                 <w:lang w:val="bg-BG"/>
               </w:rPr>
             </w:pPr>
             <w:r>
               <w:rPr>
-                <w:rStyle w:val="ab"/>
+                <w:rStyle w:val="Strong"/>
                 <w:rFonts w:ascii="Consolas" w:eastAsiaTheme="minorEastAsia" w:hAnsi="Consolas"/>
                 <w:noProof/>
               </w:rPr>
@@ -9118,14 +9041,14 @@
             <w:pPr>
               <w:spacing w:after="0" w:line="240" w:lineRule="auto"/>
               <w:rPr>
-                <w:rStyle w:val="ab"/>
+                <w:rStyle w:val="Strong"/>
                 <w:rFonts w:ascii="Consolas" w:eastAsiaTheme="minorEastAsia" w:hAnsi="Consolas"/>
                 <w:lang w:val="bg-BG"/>
               </w:rPr>
             </w:pPr>
             <w:r>
               <w:rPr>
-                <w:rStyle w:val="ab"/>
+                <w:rStyle w:val="Strong"/>
                 <w:rFonts w:ascii="Consolas" w:eastAsiaTheme="minorEastAsia" w:hAnsi="Consolas"/>
                 <w:lang w:val="bg-BG"/>
               </w:rPr>
@@ -9133,7 +9056,7 @@
             </w:r>
             <w:r>
               <w:rPr>
-                <w:rStyle w:val="ab"/>
+                <w:rStyle w:val="Strong"/>
                 <w:rFonts w:ascii="Consolas" w:eastAsiaTheme="minorEastAsia" w:hAnsi="Consolas"/>
                 <w:noProof/>
               </w:rPr>
@@ -9144,14 +9067,14 @@
             <w:pPr>
               <w:spacing w:after="0" w:line="240" w:lineRule="auto"/>
               <w:rPr>
-                <w:rStyle w:val="ab"/>
+                <w:rStyle w:val="Strong"/>
                 <w:rFonts w:ascii="Consolas" w:eastAsiaTheme="minorEastAsia" w:hAnsi="Consolas"/>
                 <w:lang w:val="bg-BG"/>
               </w:rPr>
             </w:pPr>
             <w:r>
               <w:rPr>
-                <w:rStyle w:val="ab"/>
+                <w:rStyle w:val="Strong"/>
                 <w:rFonts w:ascii="Consolas" w:eastAsiaTheme="minorEastAsia" w:hAnsi="Consolas"/>
                 <w:lang w:val="bg-BG"/>
               </w:rPr>
@@ -9159,7 +9082,7 @@
             </w:r>
             <w:r>
               <w:rPr>
-                <w:rStyle w:val="ab"/>
+                <w:rStyle w:val="Strong"/>
                 <w:rFonts w:ascii="Consolas" w:eastAsiaTheme="minorEastAsia" w:hAnsi="Consolas"/>
                 <w:noProof/>
               </w:rPr>
@@ -9170,22 +9093,23 @@
             <w:pPr>
               <w:spacing w:after="0" w:line="240" w:lineRule="auto"/>
               <w:rPr>
-                <w:rStyle w:val="ab"/>
+                <w:rStyle w:val="Strong"/>
                 <w:rFonts w:ascii="Consolas" w:eastAsiaTheme="minorEastAsia" w:hAnsi="Consolas"/>
                 <w:lang w:val="bg-BG"/>
               </w:rPr>
             </w:pPr>
             <w:r>
               <w:rPr>
-                <w:rStyle w:val="ab"/>
+                <w:rStyle w:val="Strong"/>
                 <w:rFonts w:ascii="Consolas" w:eastAsiaTheme="minorEastAsia" w:hAnsi="Consolas"/>
                 <w:lang w:val="bg-BG"/>
               </w:rPr>
+              <w:lastRenderedPageBreak/>
               <w:t xml:space="preserve"> </w:t>
             </w:r>
             <w:r>
               <w:rPr>
-                <w:rStyle w:val="ab"/>
+                <w:rStyle w:val="Strong"/>
                 <w:rFonts w:ascii="Consolas" w:eastAsiaTheme="minorEastAsia" w:hAnsi="Consolas"/>
                 <w:noProof/>
               </w:rPr>
@@ -9196,14 +9120,14 @@
             <w:pPr>
               <w:spacing w:after="0" w:line="240" w:lineRule="auto"/>
               <w:rPr>
-                <w:rStyle w:val="ab"/>
+                <w:rStyle w:val="Strong"/>
                 <w:rFonts w:ascii="Consolas" w:eastAsiaTheme="minorEastAsia" w:hAnsi="Consolas"/>
                 <w:lang w:val="bg-BG"/>
               </w:rPr>
             </w:pPr>
             <w:r>
               <w:rPr>
-                <w:rStyle w:val="ab"/>
+                <w:rStyle w:val="Strong"/>
                 <w:rFonts w:ascii="Consolas" w:eastAsiaTheme="minorEastAsia" w:hAnsi="Consolas"/>
                 <w:lang w:val="bg-BG"/>
               </w:rPr>
@@ -9211,7 +9135,7 @@
             </w:r>
             <w:r>
               <w:rPr>
-                <w:rStyle w:val="ab"/>
+                <w:rStyle w:val="Strong"/>
                 <w:rFonts w:ascii="Consolas" w:eastAsiaTheme="minorEastAsia" w:hAnsi="Consolas"/>
                 <w:noProof/>
               </w:rPr>
@@ -9222,14 +9146,14 @@
             <w:pPr>
               <w:spacing w:after="0" w:line="240" w:lineRule="auto"/>
               <w:rPr>
-                <w:rStyle w:val="ab"/>
+                <w:rStyle w:val="Strong"/>
                 <w:rFonts w:ascii="Consolas" w:eastAsiaTheme="minorEastAsia" w:hAnsi="Consolas"/>
                 <w:lang w:val="bg-BG"/>
               </w:rPr>
             </w:pPr>
             <w:r>
               <w:rPr>
-                <w:rStyle w:val="ab"/>
+                <w:rStyle w:val="Strong"/>
                 <w:rFonts w:ascii="Consolas" w:eastAsiaTheme="minorEastAsia" w:hAnsi="Consolas"/>
                 <w:lang w:val="bg-BG"/>
               </w:rPr>
@@ -9237,7 +9161,7 @@
             </w:r>
             <w:r>
               <w:rPr>
-                <w:rStyle w:val="ab"/>
+                <w:rStyle w:val="Strong"/>
                 <w:rFonts w:ascii="Consolas" w:eastAsiaTheme="minorEastAsia" w:hAnsi="Consolas"/>
                 <w:noProof/>
               </w:rPr>
@@ -9248,14 +9172,14 @@
             <w:pPr>
               <w:spacing w:after="0" w:line="240" w:lineRule="auto"/>
               <w:rPr>
-                <w:rStyle w:val="ab"/>
+                <w:rStyle w:val="Strong"/>
                 <w:rFonts w:ascii="Consolas" w:eastAsiaTheme="minorEastAsia" w:hAnsi="Consolas"/>
                 <w:lang w:val="bg-BG"/>
               </w:rPr>
             </w:pPr>
             <w:r>
               <w:rPr>
-                <w:rStyle w:val="ab"/>
+                <w:rStyle w:val="Strong"/>
                 <w:rFonts w:ascii="Consolas" w:eastAsiaTheme="minorEastAsia" w:hAnsi="Consolas"/>
                 <w:lang w:val="bg-BG"/>
               </w:rPr>
@@ -9263,7 +9187,7 @@
             </w:r>
             <w:r>
               <w:rPr>
-                <w:rStyle w:val="ab"/>
+                <w:rStyle w:val="Strong"/>
                 <w:rFonts w:ascii="Consolas" w:eastAsiaTheme="minorEastAsia" w:hAnsi="Consolas"/>
                 <w:noProof/>
               </w:rPr>
@@ -9274,14 +9198,14 @@
             <w:pPr>
               <w:spacing w:after="0" w:line="240" w:lineRule="auto"/>
               <w:rPr>
-                <w:rStyle w:val="ab"/>
+                <w:rStyle w:val="Strong"/>
                 <w:rFonts w:ascii="Consolas" w:eastAsiaTheme="minorEastAsia" w:hAnsi="Consolas"/>
                 <w:lang w:val="bg-BG"/>
               </w:rPr>
             </w:pPr>
             <w:r>
               <w:rPr>
-                <w:rStyle w:val="ab"/>
+                <w:rStyle w:val="Strong"/>
                 <w:rFonts w:ascii="Consolas" w:eastAsiaTheme="minorEastAsia" w:hAnsi="Consolas"/>
                 <w:lang w:val="bg-BG"/>
               </w:rPr>
@@ -9289,7 +9213,7 @@
             </w:r>
             <w:r>
               <w:rPr>
-                <w:rStyle w:val="ab"/>
+                <w:rStyle w:val="Strong"/>
                 <w:rFonts w:ascii="Consolas" w:eastAsiaTheme="minorEastAsia" w:hAnsi="Consolas"/>
                 <w:noProof/>
               </w:rPr>
@@ -9300,14 +9224,14 @@
             <w:pPr>
               <w:spacing w:after="0" w:line="240" w:lineRule="auto"/>
               <w:rPr>
-                <w:rStyle w:val="ab"/>
+                <w:rStyle w:val="Strong"/>
                 <w:rFonts w:ascii="Consolas" w:eastAsiaTheme="minorEastAsia" w:hAnsi="Consolas"/>
                 <w:lang w:val="bg-BG"/>
               </w:rPr>
             </w:pPr>
             <w:r>
               <w:rPr>
-                <w:rStyle w:val="ab"/>
+                <w:rStyle w:val="Strong"/>
                 <w:rFonts w:ascii="Consolas" w:eastAsiaTheme="minorEastAsia" w:hAnsi="Consolas"/>
                 <w:lang w:val="bg-BG"/>
               </w:rPr>
@@ -9315,7 +9239,7 @@
             </w:r>
             <w:r>
               <w:rPr>
-                <w:rStyle w:val="ab"/>
+                <w:rStyle w:val="Strong"/>
                 <w:rFonts w:ascii="Consolas" w:eastAsiaTheme="minorEastAsia" w:hAnsi="Consolas"/>
                 <w:noProof/>
               </w:rPr>
@@ -9326,14 +9250,14 @@
             <w:pPr>
               <w:spacing w:after="0" w:line="240" w:lineRule="auto"/>
               <w:rPr>
-                <w:rStyle w:val="ab"/>
+                <w:rStyle w:val="Strong"/>
                 <w:rFonts w:ascii="Consolas" w:eastAsiaTheme="minorEastAsia" w:hAnsi="Consolas"/>
                 <w:noProof/>
               </w:rPr>
             </w:pPr>
             <w:r>
               <w:rPr>
-                <w:rStyle w:val="ab"/>
+                <w:rStyle w:val="Strong"/>
                 <w:rFonts w:ascii="Consolas" w:eastAsiaTheme="minorEastAsia" w:hAnsi="Consolas"/>
                 <w:lang w:val="bg-BG"/>
               </w:rPr>
@@ -9341,7 +9265,7 @@
             </w:r>
             <w:r>
               <w:rPr>
-                <w:rStyle w:val="ab"/>
+                <w:rStyle w:val="Strong"/>
                 <w:rFonts w:ascii="Consolas" w:eastAsiaTheme="minorEastAsia" w:hAnsi="Consolas"/>
                 <w:noProof/>
               </w:rPr>
@@ -9363,17 +9287,18 @@
             <w:pPr>
               <w:spacing w:after="0" w:line="240" w:lineRule="auto"/>
               <w:rPr>
-                <w:rStyle w:val="ab"/>
+                <w:rStyle w:val="Strong"/>
                 <w:rFonts w:ascii="Consolas" w:eastAsiaTheme="minorEastAsia" w:hAnsi="Consolas"/>
                 <w:lang w:val="bg-BG"/>
               </w:rPr>
             </w:pPr>
             <w:r>
               <w:rPr>
-                <w:rStyle w:val="ab"/>
+                <w:rStyle w:val="Strong"/>
                 <w:rFonts w:ascii="Consolas" w:eastAsiaTheme="minorEastAsia" w:hAnsi="Consolas"/>
                 <w:noProof/>
               </w:rPr>
+              <w:lastRenderedPageBreak/>
               <w:t>The game ended! Nobody wins :(</w:t>
             </w:r>
           </w:p>
@@ -9381,14 +9306,14 @@
             <w:pPr>
               <w:spacing w:after="0" w:line="240" w:lineRule="auto"/>
               <w:rPr>
-                <w:rStyle w:val="ab"/>
+                <w:rStyle w:val="Strong"/>
                 <w:rFonts w:ascii="Consolas" w:eastAsiaTheme="minorEastAsia" w:hAnsi="Consolas"/>
                 <w:lang w:val="bg-BG"/>
               </w:rPr>
             </w:pPr>
             <w:r>
               <w:rPr>
-                <w:rStyle w:val="ab"/>
+                <w:rStyle w:val="Strong"/>
                 <w:rFonts w:ascii="Consolas" w:eastAsiaTheme="minorEastAsia" w:hAnsi="Consolas"/>
                 <w:noProof/>
               </w:rPr>
@@ -9396,7 +9321,7 @@
             </w:r>
             <w:r>
               <w:rPr>
-                <w:rStyle w:val="ab"/>
+                <w:rStyle w:val="Strong"/>
                 <w:rFonts w:ascii="Consolas" w:eastAsiaTheme="minorEastAsia" w:hAnsi="Consolas"/>
                 <w:lang w:val="bg-BG"/>
               </w:rPr>
@@ -9404,7 +9329,7 @@
             </w:r>
             <w:r>
               <w:rPr>
-                <w:rStyle w:val="ab"/>
+                <w:rStyle w:val="Strong"/>
                 <w:rFonts w:ascii="Consolas" w:eastAsiaTheme="minorEastAsia" w:hAnsi="Consolas"/>
                 <w:noProof/>
               </w:rPr>
@@ -9412,7 +9337,7 @@
             </w:r>
             <w:r>
               <w:rPr>
-                <w:rStyle w:val="ab"/>
+                <w:rStyle w:val="Strong"/>
                 <w:rFonts w:ascii="Consolas" w:eastAsiaTheme="minorEastAsia" w:hAnsi="Consolas"/>
                 <w:lang w:val="bg-BG"/>
               </w:rPr>
@@ -9420,7 +9345,7 @@
             </w:r>
             <w:r>
               <w:rPr>
-                <w:rStyle w:val="ab"/>
+                <w:rStyle w:val="Strong"/>
                 <w:rFonts w:ascii="Consolas" w:eastAsiaTheme="minorEastAsia" w:hAnsi="Consolas"/>
                 <w:noProof/>
               </w:rPr>
@@ -9431,14 +9356,14 @@
             <w:pPr>
               <w:spacing w:after="0" w:line="240" w:lineRule="auto"/>
               <w:rPr>
-                <w:rStyle w:val="ab"/>
+                <w:rStyle w:val="Strong"/>
                 <w:rFonts w:ascii="Consolas" w:eastAsiaTheme="minorEastAsia" w:hAnsi="Consolas"/>
                 <w:lang w:val="bg-BG"/>
               </w:rPr>
             </w:pPr>
             <w:r>
               <w:rPr>
-                <w:rStyle w:val="ab"/>
+                <w:rStyle w:val="Strong"/>
                 <w:rFonts w:ascii="Consolas" w:eastAsiaTheme="minorEastAsia" w:hAnsi="Consolas"/>
                 <w:noProof/>
               </w:rPr>
@@ -9446,7 +9371,7 @@
             </w:r>
             <w:r>
               <w:rPr>
-                <w:rStyle w:val="ab"/>
+                <w:rStyle w:val="Strong"/>
                 <w:rFonts w:ascii="Consolas" w:eastAsiaTheme="minorEastAsia" w:hAnsi="Consolas"/>
                 <w:lang w:val="bg-BG"/>
               </w:rPr>
@@ -9454,7 +9379,7 @@
             </w:r>
             <w:r>
               <w:rPr>
-                <w:rStyle w:val="ab"/>
+                <w:rStyle w:val="Strong"/>
                 <w:rFonts w:ascii="Consolas" w:eastAsiaTheme="minorEastAsia" w:hAnsi="Consolas"/>
                 <w:noProof/>
               </w:rPr>
@@ -9462,7 +9387,7 @@
             </w:r>
             <w:r>
               <w:rPr>
-                <w:rStyle w:val="ab"/>
+                <w:rStyle w:val="Strong"/>
                 <w:rFonts w:ascii="Consolas" w:eastAsiaTheme="minorEastAsia" w:hAnsi="Consolas"/>
                 <w:lang w:val="bg-BG"/>
               </w:rPr>
@@ -9470,7 +9395,7 @@
             </w:r>
             <w:r>
               <w:rPr>
-                <w:rStyle w:val="ab"/>
+                <w:rStyle w:val="Strong"/>
                 <w:rFonts w:ascii="Consolas" w:eastAsiaTheme="minorEastAsia" w:hAnsi="Consolas"/>
                 <w:noProof/>
               </w:rPr>
@@ -9481,22 +9406,23 @@
             <w:pPr>
               <w:spacing w:after="0" w:line="240" w:lineRule="auto"/>
               <w:rPr>
-                <w:rStyle w:val="ab"/>
+                <w:rStyle w:val="Strong"/>
                 <w:rFonts w:ascii="Consolas" w:eastAsiaTheme="minorEastAsia" w:hAnsi="Consolas"/>
                 <w:noProof/>
               </w:rPr>
             </w:pPr>
             <w:r>
               <w:rPr>
-                <w:rStyle w:val="ab"/>
+                <w:rStyle w:val="Strong"/>
                 <w:rFonts w:ascii="Consolas" w:eastAsiaTheme="minorEastAsia" w:hAnsi="Consolas"/>
                 <w:noProof/>
               </w:rPr>
+              <w:lastRenderedPageBreak/>
               <w:t>O</w:t>
             </w:r>
             <w:r>
               <w:rPr>
-                <w:rStyle w:val="ab"/>
+                <w:rStyle w:val="Strong"/>
                 <w:rFonts w:ascii="Consolas" w:eastAsiaTheme="minorEastAsia" w:hAnsi="Consolas"/>
                 <w:lang w:val="bg-BG"/>
               </w:rPr>
@@ -9504,7 +9430,7 @@
             </w:r>
             <w:r>
               <w:rPr>
-                <w:rStyle w:val="ab"/>
+                <w:rStyle w:val="Strong"/>
                 <w:rFonts w:ascii="Consolas" w:eastAsiaTheme="minorEastAsia" w:hAnsi="Consolas"/>
                 <w:noProof/>
               </w:rPr>
@@ -9512,7 +9438,7 @@
             </w:r>
             <w:r>
               <w:rPr>
-                <w:rStyle w:val="ab"/>
+                <w:rStyle w:val="Strong"/>
                 <w:rFonts w:ascii="Consolas" w:eastAsiaTheme="minorEastAsia" w:hAnsi="Consolas"/>
                 <w:lang w:val="bg-BG"/>
               </w:rPr>
@@ -9520,7 +9446,7 @@
             </w:r>
             <w:r>
               <w:rPr>
-                <w:rStyle w:val="ab"/>
+                <w:rStyle w:val="Strong"/>
                 <w:rFonts w:ascii="Consolas" w:eastAsiaTheme="minorEastAsia" w:hAnsi="Consolas"/>
                 <w:noProof/>
               </w:rPr>
@@ -9539,7 +9465,7 @@
     </w:p>
     <w:p>
       <w:pPr>
-        <w:pStyle w:val="2"/>
+        <w:pStyle w:val="Heading2"/>
         <w:ind w:left="357" w:hanging="357"/>
         <w:rPr>
           <w:lang w:val="bg-BG"/>
@@ -9720,7 +9646,7 @@
     </w:p>
     <w:p>
       <w:pPr>
-        <w:pStyle w:val="3"/>
+        <w:pStyle w:val="Heading3"/>
         <w:rPr>
           <w:lang w:val="bg-BG"/>
         </w:rPr>
@@ -9731,7 +9657,7 @@
     </w:p>
     <w:tbl>
       <w:tblPr>
-        <w:tblStyle w:val="af"/>
+        <w:tblStyle w:val="TableGrid"/>
         <w:tblW w:w="9975" w:type="dxa"/>
         <w:tblInd w:w="23" w:type="dxa"/>
         <w:tblLayout w:type="fixed"/>
@@ -10266,14 +10192,13 @@
     </w:tbl>
     <w:p>
       <w:pPr>
-        <w:pStyle w:val="2"/>
+        <w:pStyle w:val="Heading2"/>
         <w:ind w:left="357" w:hanging="357"/>
         <w:rPr>
           <w:lang w:val="bg-BG"/>
         </w:rPr>
       </w:pPr>
       <w:r>
-        <w:lastRenderedPageBreak/>
         <w:t>*Orbit</w:t>
       </w:r>
     </w:p>
@@ -10384,7 +10309,7 @@
     </w:p>
     <w:tbl>
       <w:tblPr>
-        <w:tblStyle w:val="af"/>
+        <w:tblStyle w:val="TableGrid"/>
         <w:tblpPr w:leftFromText="141" w:rightFromText="141" w:vertAnchor="text" w:tblpXSpec="center" w:tblpY="1"/>
         <w:tblOverlap w:val="never"/>
         <w:tblW w:w="0" w:type="auto"/>
@@ -12261,7 +12186,7 @@
     </w:p>
     <w:tbl>
       <w:tblPr>
-        <w:tblStyle w:val="af"/>
+        <w:tblStyle w:val="TableGrid"/>
         <w:tblpPr w:leftFromText="141" w:rightFromText="141" w:vertAnchor="text" w:tblpXSpec="center" w:tblpY="1"/>
         <w:tblOverlap w:val="never"/>
         <w:tblW w:w="0" w:type="auto"/>
@@ -14351,18 +14276,19 @@
     </w:p>
     <w:p>
       <w:pPr>
-        <w:pStyle w:val="3"/>
+        <w:pStyle w:val="Heading3"/>
         <w:rPr>
           <w:lang w:val="bg-BG"/>
         </w:rPr>
       </w:pPr>
       <w:r>
+        <w:lastRenderedPageBreak/>
         <w:t>Examples</w:t>
       </w:r>
     </w:p>
     <w:tbl>
       <w:tblPr>
-        <w:tblStyle w:val="af"/>
+        <w:tblStyle w:val="TableGrid"/>
         <w:tblW w:w="10502" w:type="dxa"/>
         <w:tblInd w:w="23" w:type="dxa"/>
         <w:tblLayout w:type="fixed"/>
@@ -14960,7 +14886,7 @@
     </w:tbl>
     <w:p>
       <w:pPr>
-        <w:pStyle w:val="3"/>
+        <w:pStyle w:val="Heading3"/>
         <w:rPr>
           <w:lang w:val="bg-BG"/>
         </w:rPr>
@@ -14971,7 +14897,7 @@
     </w:p>
     <w:p>
       <w:pPr>
-        <w:pStyle w:val="ac"/>
+        <w:pStyle w:val="ListParagraph"/>
         <w:numPr>
           <w:ilvl w:val="0"/>
           <w:numId w:val="40"/>
@@ -15040,14 +14966,13 @@
     </w:p>
     <w:p>
       <w:pPr>
-        <w:pStyle w:val="2"/>
+        <w:pStyle w:val="Heading2"/>
         <w:ind w:left="357" w:hanging="357"/>
         <w:rPr>
           <w:lang w:val="bg-BG"/>
         </w:rPr>
       </w:pPr>
       <w:r>
-        <w:lastRenderedPageBreak/>
         <w:t>*Spiral Matrix</w:t>
       </w:r>
     </w:p>
@@ -15164,7 +15089,7 @@
     </w:p>
     <w:p>
       <w:pPr>
-        <w:pStyle w:val="3"/>
+        <w:pStyle w:val="Heading3"/>
         <w:rPr>
           <w:lang w:val="bg-BG"/>
         </w:rPr>
@@ -15172,12 +15097,10 @@
       <w:r>
         <w:t>Examples</w:t>
       </w:r>
-      <w:bookmarkStart w:id="0" w:name="_GoBack"/>
-      <w:bookmarkEnd w:id="0"/>
     </w:p>
     <w:tbl>
       <w:tblPr>
-        <w:tblStyle w:val="af"/>
+        <w:tblStyle w:val="TableGrid"/>
         <w:tblW w:w="10502" w:type="dxa"/>
         <w:tblInd w:w="23" w:type="dxa"/>
         <w:tblLayout w:type="fixed"/>
@@ -15588,8 +15511,8 @@
       </w:pPr>
     </w:p>
     <w:sectPr>
-      <w:headerReference w:type="default" r:id="rId11"/>
-      <w:footerReference w:type="default" r:id="rId12"/>
+      <w:headerReference w:type="default" r:id="rId9"/>
+      <w:footerReference w:type="default" r:id="rId10"/>
       <w:pgSz w:w="11909" w:h="16834" w:code="9"/>
       <w:pgMar w:top="567" w:right="737" w:bottom="1077" w:left="737" w:header="567" w:footer="794" w:gutter="0"/>
       <w:cols w:space="720"/>
@@ -15600,7 +15523,7 @@
 </file>
 
 <file path=word/endnotes.xml><?xml version="1.0" encoding="utf-8"?>
-<w:endnotes xmlns:wpc="http://schemas.microsoft.com/office/word/2010/wordprocessingCanvas" xmlns:mc="http://schemas.openxmlformats.org/markup-compatibility/2006" xmlns:o="urn:schemas-microsoft-com:office:office" xmlns:r="http://schemas.openxmlformats.org/officeDocument/2006/relationships" xmlns:m="http://schemas.openxmlformats.org/officeDocument/2006/math" xmlns:v="urn:schemas-microsoft-com:vml" xmlns:wp14="http://schemas.microsoft.com/office/word/2010/wordprocessingDrawing" xmlns:wp="http://schemas.openxmlformats.org/drawingml/2006/wordprocessingDrawing" xmlns:w10="urn:schemas-microsoft-com:office:word" xmlns:w="http://schemas.openxmlformats.org/wordprocessingml/2006/main" xmlns:w14="http://schemas.microsoft.com/office/word/2010/wordml" xmlns:w15="http://schemas.microsoft.com/office/word/2012/wordml" xmlns:wpg="http://schemas.microsoft.com/office/word/2010/wordprocessingGroup" xmlns:wpi="http://schemas.microsoft.com/office/word/2010/wordprocessingInk" xmlns:wne="http://schemas.microsoft.com/office/word/2006/wordml" xmlns:wps="http://schemas.microsoft.com/office/word/2010/wordprocessingShape" mc:Ignorable="w14 w15 wp14">
+<w:endnotes xmlns:wpc="http://schemas.microsoft.com/office/word/2010/wordprocessingCanvas" xmlns:cx="http://schemas.microsoft.com/office/drawing/2014/chartex" xmlns:cx1="http://schemas.microsoft.com/office/drawing/2015/9/8/chartex" xmlns:cx2="http://schemas.microsoft.com/office/drawing/2015/10/21/chartex" xmlns:cx3="http://schemas.microsoft.com/office/drawing/2016/5/9/chartex" xmlns:cx4="http://schemas.microsoft.com/office/drawing/2016/5/10/chartex" xmlns:cx5="http://schemas.microsoft.com/office/drawing/2016/5/11/chartex" xmlns:cx6="http://schemas.microsoft.com/office/drawing/2016/5/12/chartex" xmlns:cx7="http://schemas.microsoft.com/office/drawing/2016/5/13/chartex" xmlns:cx8="http://schemas.microsoft.com/office/drawing/2016/5/14/chartex" xmlns:mc="http://schemas.openxmlformats.org/markup-compatibility/2006" xmlns:aink="http://schemas.microsoft.com/office/drawing/2016/ink" xmlns:am3d="http://schemas.microsoft.com/office/drawing/2017/model3d" xmlns:o="urn:schemas-microsoft-com:office:office" xmlns:r="http://schemas.openxmlformats.org/officeDocument/2006/relationships" xmlns:m="http://schemas.openxmlformats.org/officeDocument/2006/math" xmlns:v="urn:schemas-microsoft-com:vml" xmlns:wp14="http://schemas.microsoft.com/office/word/2010/wordprocessingDrawing" xmlns:wp="http://schemas.openxmlformats.org/drawingml/2006/wordprocessingDrawing" xmlns:w10="urn:schemas-microsoft-com:office:word" xmlns:w="http://schemas.openxmlformats.org/wordprocessingml/2006/main" xmlns:w14="http://schemas.microsoft.com/office/word/2010/wordml" xmlns:w15="http://schemas.microsoft.com/office/word/2012/wordml" xmlns:w16cex="http://schemas.microsoft.com/office/word/2018/wordml/cex" xmlns:w16cid="http://schemas.microsoft.com/office/word/2016/wordml/cid" xmlns:w16="http://schemas.microsoft.com/office/word/2018/wordml" xmlns:w16sdtdh="http://schemas.microsoft.com/office/word/2020/wordml/sdtdatahash" xmlns:w16se="http://schemas.microsoft.com/office/word/2015/wordml/symex" xmlns:wpg="http://schemas.microsoft.com/office/word/2010/wordprocessingGroup" xmlns:wpi="http://schemas.microsoft.com/office/word/2010/wordprocessingInk" xmlns:wne="http://schemas.microsoft.com/office/word/2006/wordml" xmlns:wps="http://schemas.microsoft.com/office/word/2010/wordprocessingShape" mc:Ignorable="w14 w15 w16se w16cid w16 w16cex w16sdtdh wp14">
   <w:endnote w:type="separator" w:id="-1">
     <w:p>
       <w:pPr>
@@ -15625,10 +15548,10 @@
 </file>
 
 <file path=word/footer1.xml><?xml version="1.0" encoding="utf-8"?>
-<w:ftr xmlns:wpc="http://schemas.microsoft.com/office/word/2010/wordprocessingCanvas" xmlns:mc="http://schemas.openxmlformats.org/markup-compatibility/2006" xmlns:o="urn:schemas-microsoft-com:office:office" xmlns:r="http://schemas.openxmlformats.org/officeDocument/2006/relationships" xmlns:m="http://schemas.openxmlformats.org/officeDocument/2006/math" xmlns:v="urn:schemas-microsoft-com:vml" xmlns:wp14="http://schemas.microsoft.com/office/word/2010/wordprocessingDrawing" xmlns:wp="http://schemas.openxmlformats.org/drawingml/2006/wordprocessingDrawing" xmlns:w10="urn:schemas-microsoft-com:office:word" xmlns:w="http://schemas.openxmlformats.org/wordprocessingml/2006/main" xmlns:w14="http://schemas.microsoft.com/office/word/2010/wordml" xmlns:w15="http://schemas.microsoft.com/office/word/2012/wordml" xmlns:wpg="http://schemas.microsoft.com/office/word/2010/wordprocessingGroup" xmlns:wpi="http://schemas.microsoft.com/office/word/2010/wordprocessingInk" xmlns:wne="http://schemas.microsoft.com/office/word/2006/wordml" xmlns:wps="http://schemas.microsoft.com/office/word/2010/wordprocessingShape" mc:Ignorable="w14 w15 wp14">
+<w:ftr xmlns:wpc="http://schemas.microsoft.com/office/word/2010/wordprocessingCanvas" xmlns:cx="http://schemas.microsoft.com/office/drawing/2014/chartex" xmlns:cx1="http://schemas.microsoft.com/office/drawing/2015/9/8/chartex" xmlns:cx2="http://schemas.microsoft.com/office/drawing/2015/10/21/chartex" xmlns:cx3="http://schemas.microsoft.com/office/drawing/2016/5/9/chartex" xmlns:cx4="http://schemas.microsoft.com/office/drawing/2016/5/10/chartex" xmlns:cx5="http://schemas.microsoft.com/office/drawing/2016/5/11/chartex" xmlns:cx6="http://schemas.microsoft.com/office/drawing/2016/5/12/chartex" xmlns:cx7="http://schemas.microsoft.com/office/drawing/2016/5/13/chartex" xmlns:cx8="http://schemas.microsoft.com/office/drawing/2016/5/14/chartex" xmlns:mc="http://schemas.openxmlformats.org/markup-compatibility/2006" xmlns:aink="http://schemas.microsoft.com/office/drawing/2016/ink" xmlns:am3d="http://schemas.microsoft.com/office/drawing/2017/model3d" xmlns:o="urn:schemas-microsoft-com:office:office" xmlns:r="http://schemas.openxmlformats.org/officeDocument/2006/relationships" xmlns:m="http://schemas.openxmlformats.org/officeDocument/2006/math" xmlns:v="urn:schemas-microsoft-com:vml" xmlns:wp14="http://schemas.microsoft.com/office/word/2010/wordprocessingDrawing" xmlns:wp="http://schemas.openxmlformats.org/drawingml/2006/wordprocessingDrawing" xmlns:w10="urn:schemas-microsoft-com:office:word" xmlns:w="http://schemas.openxmlformats.org/wordprocessingml/2006/main" xmlns:w14="http://schemas.microsoft.com/office/word/2010/wordml" xmlns:w15="http://schemas.microsoft.com/office/word/2012/wordml" xmlns:w16cex="http://schemas.microsoft.com/office/word/2018/wordml/cex" xmlns:w16cid="http://schemas.microsoft.com/office/word/2016/wordml/cid" xmlns:w16="http://schemas.microsoft.com/office/word/2018/wordml" xmlns:w16sdtdh="http://schemas.microsoft.com/office/word/2020/wordml/sdtdatahash" xmlns:w16se="http://schemas.microsoft.com/office/word/2015/wordml/symex" xmlns:wpg="http://schemas.microsoft.com/office/word/2010/wordprocessingGroup" xmlns:wpi="http://schemas.microsoft.com/office/word/2010/wordprocessingInk" xmlns:wne="http://schemas.microsoft.com/office/word/2006/wordml" xmlns:wps="http://schemas.microsoft.com/office/word/2010/wordprocessingShape" mc:Ignorable="w14 w15 w16se w16cid w16 w16cex w16sdtdh wp14">
   <w:p>
     <w:pPr>
-      <w:pStyle w:val="a5"/>
+      <w:pStyle w:val="Footer"/>
     </w:pPr>
     <w:r>
       <w:rPr>
@@ -15721,7 +15644,7 @@
             </wp:anchor>
           </w:drawing>
         </mc:Choice>
-        <mc:Fallback xmlns:cx="http://schemas.microsoft.com/office/drawing/2014/chartex" xmlns:cx1="http://schemas.microsoft.com/office/drawing/2015/9/8/chartex" xmlns:cx2="http://schemas.microsoft.com/office/drawing/2015/10/21/chartex" xmlns:cx3="http://schemas.microsoft.com/office/drawing/2016/5/9/chartex" xmlns:cx4="http://schemas.microsoft.com/office/drawing/2016/5/10/chartex" xmlns:cx5="http://schemas.microsoft.com/office/drawing/2016/5/11/chartex" xmlns:cx6="http://schemas.microsoft.com/office/drawing/2016/5/12/chartex" xmlns:cx7="http://schemas.microsoft.com/office/drawing/2016/5/13/chartex" xmlns:cx8="http://schemas.microsoft.com/office/drawing/2016/5/14/chartex" xmlns:aink="http://schemas.microsoft.com/office/drawing/2016/ink" xmlns:am3d="http://schemas.microsoft.com/office/drawing/2017/model3d" xmlns:w16cex="http://schemas.microsoft.com/office/word/2018/wordml/cex" xmlns:w16cid="http://schemas.microsoft.com/office/word/2016/wordml/cid" xmlns:w16="http://schemas.microsoft.com/office/word/2018/wordml" xmlns:w16sdtdh="http://schemas.microsoft.com/office/word/2020/wordml/sdtdatahash" xmlns:w16se="http://schemas.microsoft.com/office/word/2015/wordml/symex">
+        <mc:Fallback>
           <w:pict>
             <v:shapetype w14:anchorId="41B1E642" id="_x0000_t202" coordsize="21600,21600" o:spt="202" path="m,l,21600r21600,l21600,xe">
               <v:stroke joinstyle="miter"/>
@@ -15808,7 +15731,7 @@
                               <w:szCs w:val="17"/>
                             </w:rPr>
                           </w:pPr>
-                          <w:bookmarkStart w:id="1" w:name="_Hlk24191091"/>
+                          <w:bookmarkStart w:id="0" w:name="_Hlk24191091"/>
                           <w:r>
                             <w:rPr>
                               <w:sz w:val="17"/>
@@ -15835,7 +15758,7 @@
                           <w:hyperlink r:id="rId1" w:history="1">
                             <w:r>
                               <w:rPr>
-                                <w:rStyle w:val="a9"/>
+                                <w:rStyle w:val="Hyperlink"/>
                                 <w:color w:val="0882DE"/>
                                 <w:sz w:val="17"/>
                                 <w:szCs w:val="17"/>
@@ -15851,7 +15774,7 @@
                             <w:t>. Copyrighted document. Unauthorized copy, reproduction or use is not permitted.</w:t>
                           </w:r>
                         </w:p>
-                        <w:bookmarkEnd w:id="1"/>
+                        <w:bookmarkEnd w:id="0"/>
                         <w:p>
                           <w:pPr>
                             <w:spacing w:line="240" w:lineRule="auto"/>
@@ -16084,7 +16007,7 @@
                                               <a14:useLocalDpi xmlns:a14="http://schemas.microsoft.com/office/drawing/2010/main" val="0"/>
                                             </a:ext>
                                             <a:ext uri="{837473B0-CC2E-450A-ABE3-18F120FF3D39}">
-                                              <a1611:picAttrSrcUrl xmlns="" xmlns:cx="http://schemas.microsoft.com/office/drawing/2014/chartex" xmlns:cx1="http://schemas.microsoft.com/office/drawing/2015/9/8/chartex" xmlns:cx2="http://schemas.microsoft.com/office/drawing/2015/10/21/chartex" xmlns:cx3="http://schemas.microsoft.com/office/drawing/2016/5/9/chartex" xmlns:cx4="http://schemas.microsoft.com/office/drawing/2016/5/10/chartex" xmlns:cx5="http://schemas.microsoft.com/office/drawing/2016/5/11/chartex" xmlns:cx6="http://schemas.microsoft.com/office/drawing/2016/5/12/chartex" xmlns:cx7="http://schemas.microsoft.com/office/drawing/2016/5/13/chartex" xmlns:cx8="http://schemas.microsoft.com/office/drawing/2016/5/14/chartex" xmlns:aink="http://schemas.microsoft.com/office/drawing/2016/ink" xmlns:am3d="http://schemas.microsoft.com/office/drawing/2017/model3d" xmlns:o="urn:schemas-microsoft-com:office:office" xmlns:v="urn:schemas-microsoft-com:vml" xmlns:w10="urn:schemas-microsoft-com:office:word" xmlns:w="http://schemas.openxmlformats.org/wordprocessingml/2006/main" xmlns:w16cex="http://schemas.microsoft.com/office/word/2018/wordml/cex" xmlns:w16cid="http://schemas.microsoft.com/office/word/2016/wordml/cid" xmlns:w16="http://schemas.microsoft.com/office/word/2018/wordml" xmlns:w16sdtdh="http://schemas.microsoft.com/office/word/2020/wordml/sdtdatahash" xmlns:w16se="http://schemas.microsoft.com/office/word/2015/wordml/symex" xmlns:a1611="http://schemas.microsoft.com/office/drawing/2016/11/main" r:id="rId9"/>
+                                              <a1611:picAttrSrcUrl xmlns:a1611="http://schemas.microsoft.com/office/drawing/2016/11/main" r:id="rId9"/>
                                             </a:ext>
                                           </a:extLst>
                                         </a:blip>
@@ -16429,7 +16352,7 @@
             </wp:anchor>
           </w:drawing>
         </mc:Choice>
-        <mc:Fallback xmlns:cx="http://schemas.microsoft.com/office/drawing/2014/chartex" xmlns:cx1="http://schemas.microsoft.com/office/drawing/2015/9/8/chartex" xmlns:cx2="http://schemas.microsoft.com/office/drawing/2015/10/21/chartex" xmlns:cx3="http://schemas.microsoft.com/office/drawing/2016/5/9/chartex" xmlns:cx4="http://schemas.microsoft.com/office/drawing/2016/5/10/chartex" xmlns:cx5="http://schemas.microsoft.com/office/drawing/2016/5/11/chartex" xmlns:cx6="http://schemas.microsoft.com/office/drawing/2016/5/12/chartex" xmlns:cx7="http://schemas.microsoft.com/office/drawing/2016/5/13/chartex" xmlns:cx8="http://schemas.microsoft.com/office/drawing/2016/5/14/chartex" xmlns:aink="http://schemas.microsoft.com/office/drawing/2016/ink" xmlns:am3d="http://schemas.microsoft.com/office/drawing/2017/model3d" xmlns:w16cex="http://schemas.microsoft.com/office/word/2018/wordml/cex" xmlns:w16cid="http://schemas.microsoft.com/office/word/2016/wordml/cid" xmlns:w16="http://schemas.microsoft.com/office/word/2018/wordml" xmlns:w16sdtdh="http://schemas.microsoft.com/office/word/2020/wordml/sdtdatahash" xmlns:w16se="http://schemas.microsoft.com/office/word/2015/wordml/symex">
+        <mc:Fallback>
           <w:pict>
             <v:shape w14:anchorId="2074F399" id="Text Box 16" o:spid="_x0000_s1027" type="#_x0000_t202" style="position:absolute;margin-left:109pt;margin-top:7pt;width:411.4pt;height:40.45pt;z-index:251657216;visibility:visible;mso-wrap-style:square;mso-width-percent:0;mso-height-percent:0;mso-wrap-distance-left:9pt;mso-wrap-distance-top:0;mso-wrap-distance-right:9pt;mso-wrap-distance-bottom:0;mso-position-horizontal:absolute;mso-position-horizontal-relative:text;mso-position-vertical:absolute;mso-position-vertical-relative:text;mso-width-percent:0;mso-height-percent:0;mso-width-relative:page;mso-height-relative:page;v-text-anchor:top" o:gfxdata="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" filled="f" stroked="f">
               <v:textbox inset=".5mm,1.2mm,.5mm,.5mm">
@@ -16714,7 +16637,7 @@
                                         <a14:useLocalDpi xmlns:a14="http://schemas.microsoft.com/office/drawing/2010/main" val="0"/>
                                       </a:ext>
                                       <a:ext uri="{837473B0-CC2E-450A-ABE3-18F120FF3D39}">
-                                        <a1611:picAttrSrcUrl xmlns:a1611="http://schemas.microsoft.com/office/drawing/2016/11/main" r:id="rId9"/>
+                                        <a1611:picAttrSrcUrl xmlns:a1611="http://schemas.microsoft.com/office/drawing/2016/11/main" r:id="rId28"/>
                                       </a:ext>
                                     </a:extLst>
                                   </a:blip>
@@ -16760,7 +16683,7 @@
                           <wp:extent cx="180000" cy="180000"/>
                           <wp:effectExtent l="0" t="0" r="0" b="0"/>
                           <wp:docPr id="7" name="Picture 7" title="Software University @ Twitter">
-                            <a:hlinkClick xmlns:a="http://schemas.openxmlformats.org/drawingml/2006/main" r:id="rId28"/>
+                            <a:hlinkClick xmlns:a="http://schemas.openxmlformats.org/drawingml/2006/main" r:id="rId29"/>
                           </wp:docPr>
                           <wp:cNvGraphicFramePr>
                             <a:graphicFrameLocks xmlns:a="http://schemas.openxmlformats.org/drawingml/2006/main" noChangeAspect="1"/>
@@ -16770,12 +16693,12 @@
                               <pic:pic xmlns:pic="http://schemas.openxmlformats.org/drawingml/2006/picture">
                                 <pic:nvPicPr>
                                   <pic:cNvPr id="7" name="Picture 7" title="Software University @ Twitter">
-                                    <a:hlinkClick r:id="rId28"/>
+                                    <a:hlinkClick r:id="rId29"/>
                                   </pic:cNvPr>
                                   <pic:cNvPicPr/>
                                 </pic:nvPicPr>
                                 <pic:blipFill>
-                                  <a:blip r:embed="rId29"/>
+                                  <a:blip r:embed="rId30"/>
                                   <a:stretch>
                                     <a:fillRect/>
                                   </a:stretch>
@@ -16813,7 +16736,7 @@
                           <wp:extent cx="180000" cy="180000"/>
                           <wp:effectExtent l="0" t="0" r="0" b="0"/>
                           <wp:docPr id="17" name="Picture 17" title="Software University @ YouTube">
-                            <a:hlinkClick xmlns:a="http://schemas.openxmlformats.org/drawingml/2006/main" r:id="rId30"/>
+                            <a:hlinkClick xmlns:a="http://schemas.openxmlformats.org/drawingml/2006/main" r:id="rId31"/>
                           </wp:docPr>
                           <wp:cNvGraphicFramePr>
                             <a:graphicFrameLocks xmlns:a="http://schemas.openxmlformats.org/drawingml/2006/main" noChangeAspect="1"/>
@@ -16823,12 +16746,12 @@
                               <pic:pic xmlns:pic="http://schemas.openxmlformats.org/drawingml/2006/picture">
                                 <pic:nvPicPr>
                                   <pic:cNvPr id="17" name="Picture 17" title="Software University @ YouTube">
-                                    <a:hlinkClick r:id="rId30"/>
+                                    <a:hlinkClick r:id="rId31"/>
                                   </pic:cNvPr>
                                   <pic:cNvPicPr/>
                                 </pic:nvPicPr>
                                 <pic:blipFill>
-                                  <a:blip r:embed="rId31"/>
+                                  <a:blip r:embed="rId32"/>
                                   <a:stretch>
                                     <a:fillRect/>
                                   </a:stretch>
@@ -16866,7 +16789,7 @@
                           <wp:extent cx="180000" cy="180000"/>
                           <wp:effectExtent l="0" t="0" r="0" b="0"/>
                           <wp:docPr id="21" name="Picture 21">
-                            <a:hlinkClick xmlns:a="http://schemas.openxmlformats.org/drawingml/2006/main" r:id="rId32"/>
+                            <a:hlinkClick xmlns:a="http://schemas.openxmlformats.org/drawingml/2006/main" r:id="rId33"/>
                           </wp:docPr>
                           <wp:cNvGraphicFramePr>
                             <a:graphicFrameLocks xmlns:a="http://schemas.openxmlformats.org/drawingml/2006/main" noChangeAspect="1"/>
@@ -16876,14 +16799,14 @@
                               <pic:pic xmlns:pic="http://schemas.openxmlformats.org/drawingml/2006/picture">
                                 <pic:nvPicPr>
                                   <pic:cNvPr id="21" name="Picture 21">
-                                    <a:hlinkClick r:id="rId32"/>
+                                    <a:hlinkClick r:id="rId33"/>
                                   </pic:cNvPr>
                                   <pic:cNvPicPr>
                                     <a:picLocks noChangeAspect="1" noChangeArrowheads="1"/>
                                   </pic:cNvPicPr>
                                 </pic:nvPicPr>
                                 <pic:blipFill rotWithShape="1">
-                                  <a:blip r:embed="rId33">
+                                  <a:blip r:embed="rId34">
                                     <a:extLst>
                                       <a:ext uri="{28A0092B-C50C-407E-A947-70E740481C1C}">
                                         <a14:useLocalDpi xmlns:a14="http://schemas.microsoft.com/office/drawing/2010/main" val="0"/>
@@ -16935,7 +16858,7 @@
                           <wp:extent cx="180000" cy="180000"/>
                           <wp:effectExtent l="0" t="0" r="0" b="0"/>
                           <wp:docPr id="22" name="Picture 22">
-                            <a:hlinkClick xmlns:a="http://schemas.openxmlformats.org/drawingml/2006/main" r:id="rId34"/>
+                            <a:hlinkClick xmlns:a="http://schemas.openxmlformats.org/drawingml/2006/main" r:id="rId35"/>
                           </wp:docPr>
                           <wp:cNvGraphicFramePr>
                             <a:graphicFrameLocks xmlns:a="http://schemas.openxmlformats.org/drawingml/2006/main" noChangeAspect="1"/>
@@ -16945,14 +16868,14 @@
                               <pic:pic xmlns:pic="http://schemas.openxmlformats.org/drawingml/2006/picture">
                                 <pic:nvPicPr>
                                   <pic:cNvPr id="22" name="Picture 22">
-                                    <a:hlinkClick r:id="rId34"/>
+                                    <a:hlinkClick r:id="rId35"/>
                                   </pic:cNvPr>
                                   <pic:cNvPicPr>
                                     <a:picLocks noChangeAspect="1" noChangeArrowheads="1"/>
                                   </pic:cNvPicPr>
                                 </pic:nvPicPr>
                                 <pic:blipFill>
-                                  <a:blip r:embed="rId35">
+                                  <a:blip r:embed="rId36">
                                     <a:extLst>
                                       <a:ext uri="{28A0092B-C50C-407E-A947-70E740481C1C}">
                                         <a14:useLocalDpi xmlns:a14="http://schemas.microsoft.com/office/drawing/2010/main" val="0"/>
@@ -17001,7 +16924,7 @@
                           <wp:extent cx="180000" cy="180000"/>
                           <wp:effectExtent l="0" t="0" r="0" b="0"/>
                           <wp:docPr id="23" name="Picture 23" title="Software University: Email Us">
-                            <a:hlinkClick xmlns:a="http://schemas.openxmlformats.org/drawingml/2006/main" r:id="rId36"/>
+                            <a:hlinkClick xmlns:a="http://schemas.openxmlformats.org/drawingml/2006/main" r:id="rId37"/>
                           </wp:docPr>
                           <wp:cNvGraphicFramePr>
                             <a:graphicFrameLocks xmlns:a="http://schemas.openxmlformats.org/drawingml/2006/main" noChangeAspect="1"/>
@@ -17011,12 +16934,12 @@
                               <pic:pic xmlns:pic="http://schemas.openxmlformats.org/drawingml/2006/picture">
                                 <pic:nvPicPr>
                                   <pic:cNvPr id="23" name="Picture 23" title="Software University: Email Us">
-                                    <a:hlinkClick r:id="rId36"/>
+                                    <a:hlinkClick r:id="rId37"/>
                                   </pic:cNvPr>
                                   <pic:cNvPicPr/>
                                 </pic:nvPicPr>
                                 <pic:blipFill>
-                                  <a:blip r:embed="rId37"/>
+                                  <a:blip r:embed="rId38"/>
                                   <a:stretch>
                                     <a:fillRect/>
                                   </a:stretch>
@@ -17079,7 +17002,7 @@
                   </pic:cNvPicPr>
                 </pic:nvPicPr>
                 <pic:blipFill>
-                  <a:blip r:embed="rId38">
+                  <a:blip r:embed="rId39">
                     <a:extLst>
                       <a:ext uri="{28A0092B-C50C-407E-A947-70E740481C1C}">
                         <a14:useLocalDpi xmlns:a14="http://schemas.microsoft.com/office/drawing/2010/main" val="0"/>
@@ -17184,7 +17107,7 @@
             </wp:anchor>
           </w:drawing>
         </mc:Choice>
-        <mc:Fallback xmlns:cx="http://schemas.microsoft.com/office/drawing/2014/chartex" xmlns:cx1="http://schemas.microsoft.com/office/drawing/2015/9/8/chartex" xmlns:cx2="http://schemas.microsoft.com/office/drawing/2015/10/21/chartex" xmlns:cx3="http://schemas.microsoft.com/office/drawing/2016/5/9/chartex" xmlns:cx4="http://schemas.microsoft.com/office/drawing/2016/5/10/chartex" xmlns:cx5="http://schemas.microsoft.com/office/drawing/2016/5/11/chartex" xmlns:cx6="http://schemas.microsoft.com/office/drawing/2016/5/12/chartex" xmlns:cx7="http://schemas.microsoft.com/office/drawing/2016/5/13/chartex" xmlns:cx8="http://schemas.microsoft.com/office/drawing/2016/5/14/chartex" xmlns:aink="http://schemas.microsoft.com/office/drawing/2016/ink" xmlns:am3d="http://schemas.microsoft.com/office/drawing/2017/model3d" xmlns:w16cex="http://schemas.microsoft.com/office/word/2018/wordml/cex" xmlns:w16cid="http://schemas.microsoft.com/office/word/2016/wordml/cid" xmlns:w16="http://schemas.microsoft.com/office/word/2018/wordml" xmlns:w16sdtdh="http://schemas.microsoft.com/office/word/2020/wordml/sdtdatahash" xmlns:w16se="http://schemas.microsoft.com/office/word/2015/wordml/symex">
+        <mc:Fallback>
           <w:pict>
             <v:line w14:anchorId="60BE7D18" id="Straight Connector 19" o:spid="_x0000_s1026" style="position:absolute;flip:y;z-index:251622400;visibility:visible;mso-wrap-style:square;mso-width-percent:0;mso-height-percent:0;mso-wrap-distance-left:9pt;mso-wrap-distance-top:0;mso-wrap-distance-right:9pt;mso-wrap-distance-bottom:0;mso-position-horizontal:absolute;mso-position-horizontal-relative:text;mso-position-vertical:absolute;mso-position-vertical-relative:text;mso-width-percent:0;mso-height-percent:0;mso-width-relative:page;mso-height-relative:page" from="-.1pt,5.2pt" to="520.7pt,5.2pt" o:gfxdata="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" strokecolor="#974706 [1609]" strokeweight="1pt">
               <v:stroke endcap="round"/>
@@ -17481,7 +17404,7 @@
 </file>
 
 <file path=word/footnotes.xml><?xml version="1.0" encoding="utf-8"?>
-<w:footnotes xmlns:wpc="http://schemas.microsoft.com/office/word/2010/wordprocessingCanvas" xmlns:mc="http://schemas.openxmlformats.org/markup-compatibility/2006" xmlns:o="urn:schemas-microsoft-com:office:office" xmlns:r="http://schemas.openxmlformats.org/officeDocument/2006/relationships" xmlns:m="http://schemas.openxmlformats.org/officeDocument/2006/math" xmlns:v="urn:schemas-microsoft-com:vml" xmlns:wp14="http://schemas.microsoft.com/office/word/2010/wordprocessingDrawing" xmlns:wp="http://schemas.openxmlformats.org/drawingml/2006/wordprocessingDrawing" xmlns:w10="urn:schemas-microsoft-com:office:word" xmlns:w="http://schemas.openxmlformats.org/wordprocessingml/2006/main" xmlns:w14="http://schemas.microsoft.com/office/word/2010/wordml" xmlns:w15="http://schemas.microsoft.com/office/word/2012/wordml" xmlns:wpg="http://schemas.microsoft.com/office/word/2010/wordprocessingGroup" xmlns:wpi="http://schemas.microsoft.com/office/word/2010/wordprocessingInk" xmlns:wne="http://schemas.microsoft.com/office/word/2006/wordml" xmlns:wps="http://schemas.microsoft.com/office/word/2010/wordprocessingShape" mc:Ignorable="w14 w15 wp14">
+<w:footnotes xmlns:wpc="http://schemas.microsoft.com/office/word/2010/wordprocessingCanvas" xmlns:cx="http://schemas.microsoft.com/office/drawing/2014/chartex" xmlns:cx1="http://schemas.microsoft.com/office/drawing/2015/9/8/chartex" xmlns:cx2="http://schemas.microsoft.com/office/drawing/2015/10/21/chartex" xmlns:cx3="http://schemas.microsoft.com/office/drawing/2016/5/9/chartex" xmlns:cx4="http://schemas.microsoft.com/office/drawing/2016/5/10/chartex" xmlns:cx5="http://schemas.microsoft.com/office/drawing/2016/5/11/chartex" xmlns:cx6="http://schemas.microsoft.com/office/drawing/2016/5/12/chartex" xmlns:cx7="http://schemas.microsoft.com/office/drawing/2016/5/13/chartex" xmlns:cx8="http://schemas.microsoft.com/office/drawing/2016/5/14/chartex" xmlns:mc="http://schemas.openxmlformats.org/markup-compatibility/2006" xmlns:aink="http://schemas.microsoft.com/office/drawing/2016/ink" xmlns:am3d="http://schemas.microsoft.com/office/drawing/2017/model3d" xmlns:o="urn:schemas-microsoft-com:office:office" xmlns:r="http://schemas.openxmlformats.org/officeDocument/2006/relationships" xmlns:m="http://schemas.openxmlformats.org/officeDocument/2006/math" xmlns:v="urn:schemas-microsoft-com:vml" xmlns:wp14="http://schemas.microsoft.com/office/word/2010/wordprocessingDrawing" xmlns:wp="http://schemas.openxmlformats.org/drawingml/2006/wordprocessingDrawing" xmlns:w10="urn:schemas-microsoft-com:office:word" xmlns:w="http://schemas.openxmlformats.org/wordprocessingml/2006/main" xmlns:w14="http://schemas.microsoft.com/office/word/2010/wordml" xmlns:w15="http://schemas.microsoft.com/office/word/2012/wordml" xmlns:w16cex="http://schemas.microsoft.com/office/word/2018/wordml/cex" xmlns:w16cid="http://schemas.microsoft.com/office/word/2016/wordml/cid" xmlns:w16="http://schemas.microsoft.com/office/word/2018/wordml" xmlns:w16sdtdh="http://schemas.microsoft.com/office/word/2020/wordml/sdtdatahash" xmlns:w16se="http://schemas.microsoft.com/office/word/2015/wordml/symex" xmlns:wpg="http://schemas.microsoft.com/office/word/2010/wordprocessingGroup" xmlns:wpi="http://schemas.microsoft.com/office/word/2010/wordprocessingInk" xmlns:wne="http://schemas.microsoft.com/office/word/2006/wordml" xmlns:wps="http://schemas.microsoft.com/office/word/2010/wordprocessingShape" mc:Ignorable="w14 w15 w16se w16cid w16 w16cex w16sdtdh wp14">
   <w:footnote w:type="separator" w:id="-1">
     <w:p>
       <w:pPr>
@@ -17506,10 +17429,10 @@
 </file>
 
 <file path=word/header1.xml><?xml version="1.0" encoding="utf-8"?>
-<w:hdr xmlns:wpc="http://schemas.microsoft.com/office/word/2010/wordprocessingCanvas" xmlns:mc="http://schemas.openxmlformats.org/markup-compatibility/2006" xmlns:o="urn:schemas-microsoft-com:office:office" xmlns:r="http://schemas.openxmlformats.org/officeDocument/2006/relationships" xmlns:m="http://schemas.openxmlformats.org/officeDocument/2006/math" xmlns:v="urn:schemas-microsoft-com:vml" xmlns:wp14="http://schemas.microsoft.com/office/word/2010/wordprocessingDrawing" xmlns:wp="http://schemas.openxmlformats.org/drawingml/2006/wordprocessingDrawing" xmlns:w10="urn:schemas-microsoft-com:office:word" xmlns:w="http://schemas.openxmlformats.org/wordprocessingml/2006/main" xmlns:w14="http://schemas.microsoft.com/office/word/2010/wordml" xmlns:w15="http://schemas.microsoft.com/office/word/2012/wordml" xmlns:wpg="http://schemas.microsoft.com/office/word/2010/wordprocessingGroup" xmlns:wpi="http://schemas.microsoft.com/office/word/2010/wordprocessingInk" xmlns:wne="http://schemas.microsoft.com/office/word/2006/wordml" xmlns:wps="http://schemas.microsoft.com/office/word/2010/wordprocessingShape" mc:Ignorable="w14 w15 wp14">
+<w:hdr xmlns:wpc="http://schemas.microsoft.com/office/word/2010/wordprocessingCanvas" xmlns:cx="http://schemas.microsoft.com/office/drawing/2014/chartex" xmlns:cx1="http://schemas.microsoft.com/office/drawing/2015/9/8/chartex" xmlns:cx2="http://schemas.microsoft.com/office/drawing/2015/10/21/chartex" xmlns:cx3="http://schemas.microsoft.com/office/drawing/2016/5/9/chartex" xmlns:cx4="http://schemas.microsoft.com/office/drawing/2016/5/10/chartex" xmlns:cx5="http://schemas.microsoft.com/office/drawing/2016/5/11/chartex" xmlns:cx6="http://schemas.microsoft.com/office/drawing/2016/5/12/chartex" xmlns:cx7="http://schemas.microsoft.com/office/drawing/2016/5/13/chartex" xmlns:cx8="http://schemas.microsoft.com/office/drawing/2016/5/14/chartex" xmlns:mc="http://schemas.openxmlformats.org/markup-compatibility/2006" xmlns:aink="http://schemas.microsoft.com/office/drawing/2016/ink" xmlns:am3d="http://schemas.microsoft.com/office/drawing/2017/model3d" xmlns:o="urn:schemas-microsoft-com:office:office" xmlns:r="http://schemas.openxmlformats.org/officeDocument/2006/relationships" xmlns:m="http://schemas.openxmlformats.org/officeDocument/2006/math" xmlns:v="urn:schemas-microsoft-com:vml" xmlns:wp14="http://schemas.microsoft.com/office/word/2010/wordprocessingDrawing" xmlns:wp="http://schemas.openxmlformats.org/drawingml/2006/wordprocessingDrawing" xmlns:w10="urn:schemas-microsoft-com:office:word" xmlns:w="http://schemas.openxmlformats.org/wordprocessingml/2006/main" xmlns:w14="http://schemas.microsoft.com/office/word/2010/wordml" xmlns:w15="http://schemas.microsoft.com/office/word/2012/wordml" xmlns:w16cex="http://schemas.microsoft.com/office/word/2018/wordml/cex" xmlns:w16cid="http://schemas.microsoft.com/office/word/2016/wordml/cid" xmlns:w16="http://schemas.microsoft.com/office/word/2018/wordml" xmlns:w16sdtdh="http://schemas.microsoft.com/office/word/2020/wordml/sdtdatahash" xmlns:w16se="http://schemas.microsoft.com/office/word/2015/wordml/symex" xmlns:wpg="http://schemas.microsoft.com/office/word/2010/wordprocessingGroup" xmlns:wpi="http://schemas.microsoft.com/office/word/2010/wordprocessingInk" xmlns:wne="http://schemas.microsoft.com/office/word/2006/wordml" xmlns:wps="http://schemas.microsoft.com/office/word/2010/wordprocessingShape" mc:Ignorable="w14 w15 w16se w16cid w16 w16cex w16sdtdh wp14">
   <w:p>
     <w:pPr>
-      <w:pStyle w:val="a3"/>
+      <w:pStyle w:val="Header"/>
       <w:ind w:hanging="1134"/>
     </w:pPr>
   </w:p>
@@ -17517,7 +17440,7 @@
 </file>
 
 <file path=word/numbering.xml><?xml version="1.0" encoding="utf-8"?>
-<w:numbering xmlns:wpc="http://schemas.microsoft.com/office/word/2010/wordprocessingCanvas" xmlns:mc="http://schemas.openxmlformats.org/markup-compatibility/2006" xmlns:o="urn:schemas-microsoft-com:office:office" xmlns:r="http://schemas.openxmlformats.org/officeDocument/2006/relationships" xmlns:m="http://schemas.openxmlformats.org/officeDocument/2006/math" xmlns:v="urn:schemas-microsoft-com:vml" xmlns:wp14="http://schemas.microsoft.com/office/word/2010/wordprocessingDrawing" xmlns:wp="http://schemas.openxmlformats.org/drawingml/2006/wordprocessingDrawing" xmlns:w10="urn:schemas-microsoft-com:office:word" xmlns:w="http://schemas.openxmlformats.org/wordprocessingml/2006/main" xmlns:w14="http://schemas.microsoft.com/office/word/2010/wordml" xmlns:w15="http://schemas.microsoft.com/office/word/2012/wordml" xmlns:wpg="http://schemas.microsoft.com/office/word/2010/wordprocessingGroup" xmlns:wpi="http://schemas.microsoft.com/office/word/2010/wordprocessingInk" xmlns:wne="http://schemas.microsoft.com/office/word/2006/wordml" xmlns:wps="http://schemas.microsoft.com/office/word/2010/wordprocessingShape" mc:Ignorable="w14 w15 wp14">
+<w:numbering xmlns:wpc="http://schemas.microsoft.com/office/word/2010/wordprocessingCanvas" xmlns:cx="http://schemas.microsoft.com/office/drawing/2014/chartex" xmlns:cx1="http://schemas.microsoft.com/office/drawing/2015/9/8/chartex" xmlns:cx2="http://schemas.microsoft.com/office/drawing/2015/10/21/chartex" xmlns:cx3="http://schemas.microsoft.com/office/drawing/2016/5/9/chartex" xmlns:cx4="http://schemas.microsoft.com/office/drawing/2016/5/10/chartex" xmlns:cx5="http://schemas.microsoft.com/office/drawing/2016/5/11/chartex" xmlns:cx6="http://schemas.microsoft.com/office/drawing/2016/5/12/chartex" xmlns:cx7="http://schemas.microsoft.com/office/drawing/2016/5/13/chartex" xmlns:cx8="http://schemas.microsoft.com/office/drawing/2016/5/14/chartex" xmlns:mc="http://schemas.openxmlformats.org/markup-compatibility/2006" xmlns:aink="http://schemas.microsoft.com/office/drawing/2016/ink" xmlns:am3d="http://schemas.microsoft.com/office/drawing/2017/model3d" xmlns:o="urn:schemas-microsoft-com:office:office" xmlns:r="http://schemas.openxmlformats.org/officeDocument/2006/relationships" xmlns:m="http://schemas.openxmlformats.org/officeDocument/2006/math" xmlns:v="urn:schemas-microsoft-com:vml" xmlns:wp14="http://schemas.microsoft.com/office/word/2010/wordprocessingDrawing" xmlns:wp="http://schemas.openxmlformats.org/drawingml/2006/wordprocessingDrawing" xmlns:w10="urn:schemas-microsoft-com:office:word" xmlns:w="http://schemas.openxmlformats.org/wordprocessingml/2006/main" xmlns:w14="http://schemas.microsoft.com/office/word/2010/wordml" xmlns:w15="http://schemas.microsoft.com/office/word/2012/wordml" xmlns:w16cex="http://schemas.microsoft.com/office/word/2018/wordml/cex" xmlns:w16cid="http://schemas.microsoft.com/office/word/2016/wordml/cid" xmlns:w16="http://schemas.microsoft.com/office/word/2018/wordml" xmlns:w16sdtdh="http://schemas.microsoft.com/office/word/2020/wordml/sdtdatahash" xmlns:w16se="http://schemas.microsoft.com/office/word/2015/wordml/symex" xmlns:wpg="http://schemas.microsoft.com/office/word/2010/wordprocessingGroup" xmlns:wpi="http://schemas.microsoft.com/office/word/2010/wordprocessingInk" xmlns:wne="http://schemas.microsoft.com/office/word/2006/wordml" xmlns:wps="http://schemas.microsoft.com/office/word/2010/wordprocessingShape" mc:Ignorable="w14 w15 w16se w16cid w16 w16cex w16sdtdh wp14">
   <w:abstractNum w:abstractNumId="0" w15:restartNumberingAfterBreak="0">
     <w:nsid w:val="04E60920"/>
     <w:multiLevelType w:val="hybridMultilevel"/>
@@ -17956,7 +17879,7 @@
     <w:lvl w:ilvl="0" w:tplc="A0E28166">
       <w:start w:val="1"/>
       <w:numFmt w:val="decimal"/>
-      <w:pStyle w:val="2"/>
+      <w:pStyle w:val="Heading2"/>
       <w:lvlText w:val="%1."/>
       <w:lvlJc w:val="left"/>
       <w:pPr>
@@ -22466,7 +22389,7 @@
 </file>
 
 <file path=word/styles.xml><?xml version="1.0" encoding="utf-8"?>
-<w:styles xmlns:mc="http://schemas.openxmlformats.org/markup-compatibility/2006" xmlns:r="http://schemas.openxmlformats.org/officeDocument/2006/relationships" xmlns:w="http://schemas.openxmlformats.org/wordprocessingml/2006/main" xmlns:w14="http://schemas.microsoft.com/office/word/2010/wordml" xmlns:w15="http://schemas.microsoft.com/office/word/2012/wordml" mc:Ignorable="w14 w15">
+<w:styles xmlns:mc="http://schemas.openxmlformats.org/markup-compatibility/2006" xmlns:r="http://schemas.openxmlformats.org/officeDocument/2006/relationships" xmlns:w="http://schemas.openxmlformats.org/wordprocessingml/2006/main" xmlns:w14="http://schemas.microsoft.com/office/word/2010/wordml" xmlns:w15="http://schemas.microsoft.com/office/word/2012/wordml" xmlns:w16cex="http://schemas.microsoft.com/office/word/2018/wordml/cex" xmlns:w16cid="http://schemas.microsoft.com/office/word/2016/wordml/cid" xmlns:w16="http://schemas.microsoft.com/office/word/2018/wordml" xmlns:w16sdtdh="http://schemas.microsoft.com/office/word/2020/wordml/sdtdatahash" xmlns:w16se="http://schemas.microsoft.com/office/word/2015/wordml/symex" mc:Ignorable="w14 w15 w16se w16cid w16 w16cex w16sdtdh">
   <w:docDefaults>
     <w:rPrDefault>
       <w:rPr>
@@ -22482,7 +22405,7 @@
       </w:pPr>
     </w:pPrDefault>
   </w:docDefaults>
-  <w:latentStyles w:defLockedState="0" w:defUIPriority="99" w:defSemiHidden="0" w:defUnhideWhenUsed="0" w:defQFormat="0" w:count="371">
+  <w:latentStyles w:defLockedState="0" w:defUIPriority="99" w:defSemiHidden="0" w:defUnhideWhenUsed="0" w:defQFormat="0" w:count="376">
     <w:lsdException w:name="Normal" w:uiPriority="0" w:qFormat="1"/>
     <w:lsdException w:name="heading 1" w:uiPriority="9" w:qFormat="1"/>
     <w:lsdException w:name="heading 2" w:semiHidden="1" w:uiPriority="9" w:unhideWhenUsed="1" w:qFormat="1"/>
@@ -22588,7 +22511,6 @@
     <w:lsdException w:name="HTML Sample" w:semiHidden="1" w:unhideWhenUsed="1"/>
     <w:lsdException w:name="HTML Typewriter" w:semiHidden="1" w:unhideWhenUsed="1"/>
     <w:lsdException w:name="HTML Variable" w:semiHidden="1" w:unhideWhenUsed="1"/>
-    <w:lsdException w:name="Normal Table" w:semiHidden="1" w:unhideWhenUsed="1"/>
     <w:lsdException w:name="annotation subject" w:semiHidden="1" w:unhideWhenUsed="1"/>
     <w:lsdException w:name="No List" w:semiHidden="1" w:unhideWhenUsed="1"/>
     <w:lsdException w:name="Outline List 1" w:semiHidden="1" w:unhideWhenUsed="1"/>
@@ -22631,11 +22553,8 @@
     <w:lsdException w:name="Table Contemporary" w:semiHidden="1" w:unhideWhenUsed="1"/>
     <w:lsdException w:name="Table Elegant" w:semiHidden="1" w:unhideWhenUsed="1"/>
     <w:lsdException w:name="Table Professional" w:semiHidden="1" w:unhideWhenUsed="1"/>
-    <w:lsdException w:name="Table Subtle 1" w:semiHidden="1" w:unhideWhenUsed="1"/>
     <w:lsdException w:name="Table Subtle 2" w:semiHidden="1" w:unhideWhenUsed="1"/>
     <w:lsdException w:name="Table Web 1" w:semiHidden="1" w:unhideWhenUsed="1"/>
-    <w:lsdException w:name="Table Web 2" w:semiHidden="1" w:unhideWhenUsed="1"/>
-    <w:lsdException w:name="Table Web 3" w:semiHidden="1" w:unhideWhenUsed="1"/>
     <w:lsdException w:name="Balloon Text" w:semiHidden="1" w:unhideWhenUsed="1"/>
     <w:lsdException w:name="Table Grid" w:uiPriority="59"/>
     <w:lsdException w:name="Table Theme" w:semiHidden="1" w:unhideWhenUsed="1"/>
@@ -22854,8 +22773,13 @@
     <w:lsdException w:name="List Table 5 Dark Accent 6" w:uiPriority="50"/>
     <w:lsdException w:name="List Table 6 Colorful Accent 6" w:uiPriority="51"/>
     <w:lsdException w:name="List Table 7 Colorful Accent 6" w:uiPriority="52"/>
+    <w:lsdException w:name="Mention" w:semiHidden="1" w:unhideWhenUsed="1"/>
+    <w:lsdException w:name="Smart Hyperlink" w:semiHidden="1" w:unhideWhenUsed="1"/>
+    <w:lsdException w:name="Hashtag" w:semiHidden="1" w:unhideWhenUsed="1"/>
+    <w:lsdException w:name="Unresolved Mention" w:semiHidden="1" w:unhideWhenUsed="1"/>
+    <w:lsdException w:name="Smart Link" w:semiHidden="1" w:unhideWhenUsed="1"/>
   </w:latentStyles>
-  <w:style w:type="paragraph" w:default="1" w:styleId="a">
+  <w:style w:type="paragraph" w:default="1" w:styleId="Normal">
     <w:name w:val="Normal"/>
     <w:qFormat/>
     <w:rsid w:val="008063E1"/>
@@ -22863,11 +22787,11 @@
       <w:spacing w:before="80" w:after="120"/>
     </w:pPr>
   </w:style>
-  <w:style w:type="paragraph" w:styleId="1">
+  <w:style w:type="paragraph" w:styleId="Heading1">
     <w:name w:val="heading 1"/>
-    <w:basedOn w:val="a"/>
-    <w:next w:val="a"/>
-    <w:link w:val="10"/>
+    <w:basedOn w:val="Normal"/>
+    <w:next w:val="Normal"/>
+    <w:link w:val="Heading1Char"/>
     <w:uiPriority w:val="9"/>
     <w:qFormat/>
     <w:rsid w:val="009254B7"/>
@@ -22885,11 +22809,11 @@
       <w:szCs w:val="32"/>
     </w:rPr>
   </w:style>
-  <w:style w:type="paragraph" w:styleId="2">
+  <w:style w:type="paragraph" w:styleId="Heading2">
     <w:name w:val="heading 2"/>
-    <w:basedOn w:val="a"/>
-    <w:next w:val="a"/>
-    <w:link w:val="20"/>
+    <w:basedOn w:val="Normal"/>
+    <w:next w:val="Normal"/>
+    <w:link w:val="Heading2Char"/>
     <w:uiPriority w:val="9"/>
     <w:qFormat/>
     <w:rsid w:val="006E55B4"/>
@@ -22911,11 +22835,11 @@
       <w:szCs w:val="36"/>
     </w:rPr>
   </w:style>
-  <w:style w:type="paragraph" w:styleId="3">
+  <w:style w:type="paragraph" w:styleId="Heading3">
     <w:name w:val="heading 3"/>
-    <w:basedOn w:val="a"/>
-    <w:next w:val="a"/>
-    <w:link w:val="30"/>
+    <w:basedOn w:val="Normal"/>
+    <w:next w:val="Normal"/>
+    <w:link w:val="Heading3Char"/>
     <w:uiPriority w:val="9"/>
     <w:unhideWhenUsed/>
     <w:qFormat/>
@@ -22934,11 +22858,11 @@
       <w:szCs w:val="32"/>
     </w:rPr>
   </w:style>
-  <w:style w:type="paragraph" w:styleId="4">
+  <w:style w:type="paragraph" w:styleId="Heading4">
     <w:name w:val="heading 4"/>
-    <w:basedOn w:val="a"/>
-    <w:next w:val="a"/>
-    <w:link w:val="40"/>
+    <w:basedOn w:val="Normal"/>
+    <w:next w:val="Normal"/>
+    <w:link w:val="Heading4Char"/>
     <w:uiPriority w:val="9"/>
     <w:unhideWhenUsed/>
     <w:qFormat/>
@@ -22957,11 +22881,11 @@
       <w:sz w:val="28"/>
     </w:rPr>
   </w:style>
-  <w:style w:type="paragraph" w:styleId="5">
+  <w:style w:type="paragraph" w:styleId="Heading5">
     <w:name w:val="heading 5"/>
-    <w:basedOn w:val="a"/>
-    <w:next w:val="a"/>
-    <w:link w:val="50"/>
+    <w:basedOn w:val="Normal"/>
+    <w:next w:val="Normal"/>
+    <w:link w:val="Heading5Char"/>
     <w:uiPriority w:val="9"/>
     <w:semiHidden/>
     <w:unhideWhenUsed/>
@@ -22979,13 +22903,13 @@
       <w:color w:val="B2500E"/>
     </w:rPr>
   </w:style>
-  <w:style w:type="character" w:default="1" w:styleId="a0">
+  <w:style w:type="character" w:default="1" w:styleId="DefaultParagraphFont">
     <w:name w:val="Default Paragraph Font"/>
     <w:uiPriority w:val="1"/>
     <w:semiHidden/>
     <w:unhideWhenUsed/>
   </w:style>
-  <w:style w:type="table" w:default="1" w:styleId="a1">
+  <w:style w:type="table" w:default="1" w:styleId="TableNormal">
     <w:name w:val="Normal Table"/>
     <w:uiPriority w:val="99"/>
     <w:semiHidden/>
@@ -23000,16 +22924,16 @@
       </w:tblCellMar>
     </w:tblPr>
   </w:style>
-  <w:style w:type="numbering" w:default="1" w:styleId="a2">
+  <w:style w:type="numbering" w:default="1" w:styleId="NoList">
     <w:name w:val="No List"/>
     <w:uiPriority w:val="99"/>
     <w:semiHidden/>
     <w:unhideWhenUsed/>
   </w:style>
-  <w:style w:type="paragraph" w:styleId="a3">
+  <w:style w:type="paragraph" w:styleId="Header">
     <w:name w:val="header"/>
-    <w:basedOn w:val="a"/>
-    <w:link w:val="a4"/>
+    <w:basedOn w:val="Normal"/>
+    <w:link w:val="HeaderChar"/>
     <w:uiPriority w:val="99"/>
     <w:unhideWhenUsed/>
     <w:rsid w:val="008068A2"/>
@@ -23021,17 +22945,17 @@
       <w:spacing w:after="0" w:line="240" w:lineRule="auto"/>
     </w:pPr>
   </w:style>
-  <w:style w:type="character" w:customStyle="1" w:styleId="a4">
-    <w:name w:val="Горен колонтитул Знак"/>
-    <w:basedOn w:val="a0"/>
-    <w:link w:val="a3"/>
+  <w:style w:type="character" w:customStyle="1" w:styleId="HeaderChar">
+    <w:name w:val="Header Char"/>
+    <w:basedOn w:val="DefaultParagraphFont"/>
+    <w:link w:val="Header"/>
     <w:uiPriority w:val="99"/>
     <w:rsid w:val="008068A2"/>
   </w:style>
-  <w:style w:type="paragraph" w:styleId="a5">
+  <w:style w:type="paragraph" w:styleId="Footer">
     <w:name w:val="footer"/>
-    <w:basedOn w:val="a"/>
-    <w:link w:val="a6"/>
+    <w:basedOn w:val="Normal"/>
+    <w:link w:val="FooterChar"/>
     <w:uiPriority w:val="99"/>
     <w:unhideWhenUsed/>
     <w:rsid w:val="008068A2"/>
@@ -23043,17 +22967,17 @@
       <w:spacing w:after="0" w:line="240" w:lineRule="auto"/>
     </w:pPr>
   </w:style>
-  <w:style w:type="character" w:customStyle="1" w:styleId="a6">
-    <w:name w:val="Долен колонтитул Знак"/>
-    <w:basedOn w:val="a0"/>
-    <w:link w:val="a5"/>
+  <w:style w:type="character" w:customStyle="1" w:styleId="FooterChar">
+    <w:name w:val="Footer Char"/>
+    <w:basedOn w:val="DefaultParagraphFont"/>
+    <w:link w:val="Footer"/>
     <w:uiPriority w:val="99"/>
     <w:rsid w:val="008068A2"/>
   </w:style>
-  <w:style w:type="paragraph" w:styleId="a7">
+  <w:style w:type="paragraph" w:styleId="BalloonText">
     <w:name w:val="Balloon Text"/>
-    <w:basedOn w:val="a"/>
-    <w:link w:val="a8"/>
+    <w:basedOn w:val="Normal"/>
+    <w:link w:val="BalloonTextChar"/>
     <w:uiPriority w:val="99"/>
     <w:semiHidden/>
     <w:unhideWhenUsed/>
@@ -23067,10 +22991,10 @@
       <w:szCs w:val="16"/>
     </w:rPr>
   </w:style>
-  <w:style w:type="character" w:customStyle="1" w:styleId="a8">
-    <w:name w:val="Изнесен текст Знак"/>
-    <w:basedOn w:val="a0"/>
-    <w:link w:val="a7"/>
+  <w:style w:type="character" w:customStyle="1" w:styleId="BalloonTextChar">
+    <w:name w:val="Balloon Text Char"/>
+    <w:basedOn w:val="DefaultParagraphFont"/>
+    <w:link w:val="BalloonText"/>
     <w:uiPriority w:val="99"/>
     <w:semiHidden/>
     <w:rsid w:val="00564D7B"/>
@@ -23080,9 +23004,9 @@
       <w:szCs w:val="16"/>
     </w:rPr>
   </w:style>
-  <w:style w:type="character" w:styleId="a9">
+  <w:style w:type="character" w:styleId="Hyperlink">
     <w:name w:val="Hyperlink"/>
-    <w:basedOn w:val="a0"/>
+    <w:basedOn w:val="DefaultParagraphFont"/>
     <w:uiPriority w:val="99"/>
     <w:unhideWhenUsed/>
     <w:rsid w:val="0079324A"/>
@@ -23091,10 +23015,10 @@
       <w:u w:val="single"/>
     </w:rPr>
   </w:style>
-  <w:style w:type="character" w:customStyle="1" w:styleId="10">
-    <w:name w:val="Заглавие 1 Знак"/>
-    <w:basedOn w:val="a0"/>
-    <w:link w:val="1"/>
+  <w:style w:type="character" w:customStyle="1" w:styleId="Heading1Char">
+    <w:name w:val="Heading 1 Char"/>
+    <w:basedOn w:val="DefaultParagraphFont"/>
+    <w:link w:val="Heading1"/>
     <w:uiPriority w:val="9"/>
     <w:rsid w:val="009254B7"/>
     <w:rPr>
@@ -23105,10 +23029,10 @@
       <w:szCs w:val="32"/>
     </w:rPr>
   </w:style>
-  <w:style w:type="character" w:customStyle="1" w:styleId="20">
-    <w:name w:val="Заглавие 2 Знак"/>
-    <w:basedOn w:val="a0"/>
-    <w:link w:val="2"/>
+  <w:style w:type="character" w:customStyle="1" w:styleId="Heading2Char">
+    <w:name w:val="Heading 2 Char"/>
+    <w:basedOn w:val="DefaultParagraphFont"/>
+    <w:link w:val="Heading2"/>
     <w:uiPriority w:val="9"/>
     <w:rsid w:val="006E55B4"/>
     <w:rPr>
@@ -23120,9 +23044,9 @@
       <w:szCs w:val="36"/>
     </w:rPr>
   </w:style>
-  <w:style w:type="paragraph" w:styleId="aa">
+  <w:style w:type="paragraph" w:styleId="NormalWeb">
     <w:name w:val="Normal (Web)"/>
-    <w:basedOn w:val="a"/>
+    <w:basedOn w:val="Normal"/>
     <w:uiPriority w:val="99"/>
     <w:semiHidden/>
     <w:unhideWhenUsed/>
@@ -23136,9 +23060,9 @@
       <w:szCs w:val="24"/>
     </w:rPr>
   </w:style>
-  <w:style w:type="character" w:styleId="ab">
+  <w:style w:type="character" w:styleId="Strong">
     <w:name w:val="Strong"/>
-    <w:basedOn w:val="a0"/>
+    <w:basedOn w:val="DefaultParagraphFont"/>
     <w:qFormat/>
     <w:rsid w:val="00524789"/>
     <w:rPr>
@@ -23146,10 +23070,10 @@
       <w:bCs/>
     </w:rPr>
   </w:style>
-  <w:style w:type="character" w:customStyle="1" w:styleId="30">
-    <w:name w:val="Заглавие 3 Знак"/>
-    <w:basedOn w:val="a0"/>
-    <w:link w:val="3"/>
+  <w:style w:type="character" w:customStyle="1" w:styleId="Heading3Char">
+    <w:name w:val="Heading 3 Char"/>
+    <w:basedOn w:val="DefaultParagraphFont"/>
+    <w:link w:val="Heading3"/>
     <w:uiPriority w:val="9"/>
     <w:rsid w:val="008C5930"/>
     <w:rPr>
@@ -23160,10 +23084,10 @@
       <w:szCs w:val="32"/>
     </w:rPr>
   </w:style>
-  <w:style w:type="character" w:customStyle="1" w:styleId="40">
-    <w:name w:val="Заглавие 4 Знак"/>
-    <w:basedOn w:val="a0"/>
-    <w:link w:val="4"/>
+  <w:style w:type="character" w:customStyle="1" w:styleId="Heading4Char">
+    <w:name w:val="Heading 4 Char"/>
+    <w:basedOn w:val="DefaultParagraphFont"/>
+    <w:link w:val="Heading4"/>
     <w:uiPriority w:val="9"/>
     <w:rsid w:val="008C5930"/>
     <w:rPr>
@@ -23174,10 +23098,10 @@
       <w:sz w:val="28"/>
     </w:rPr>
   </w:style>
-  <w:style w:type="paragraph" w:styleId="ac">
+  <w:style w:type="paragraph" w:styleId="ListParagraph">
     <w:name w:val="List Paragraph"/>
-    <w:basedOn w:val="a"/>
-    <w:link w:val="ad"/>
+    <w:basedOn w:val="Normal"/>
+    <w:link w:val="ListParagraphChar"/>
     <w:uiPriority w:val="34"/>
     <w:qFormat/>
     <w:rsid w:val="008617B5"/>
@@ -23186,9 +23110,9 @@
       <w:contextualSpacing/>
     </w:pPr>
   </w:style>
-  <w:style w:type="character" w:styleId="ae">
+  <w:style w:type="character" w:styleId="FollowedHyperlink">
     <w:name w:val="FollowedHyperlink"/>
-    <w:basedOn w:val="a0"/>
+    <w:basedOn w:val="DefaultParagraphFont"/>
     <w:uiPriority w:val="99"/>
     <w:semiHidden/>
     <w:unhideWhenUsed/>
@@ -23198,10 +23122,10 @@
       <w:u w:val="single"/>
     </w:rPr>
   </w:style>
-  <w:style w:type="character" w:customStyle="1" w:styleId="50">
-    <w:name w:val="Заглавие 5 Знак"/>
-    <w:basedOn w:val="a0"/>
-    <w:link w:val="5"/>
+  <w:style w:type="character" w:customStyle="1" w:styleId="Heading5Char">
+    <w:name w:val="Heading 5 Char"/>
+    <w:basedOn w:val="DefaultParagraphFont"/>
+    <w:link w:val="Heading5"/>
     <w:uiPriority w:val="9"/>
     <w:semiHidden/>
     <w:rsid w:val="008C5930"/>
@@ -23213,7 +23137,7 @@
   </w:style>
   <w:style w:type="paragraph" w:customStyle="1" w:styleId="Code">
     <w:name w:val="Code"/>
-    <w:basedOn w:val="a"/>
+    <w:basedOn w:val="Normal"/>
     <w:link w:val="CodeChar"/>
     <w:qFormat/>
     <w:rsid w:val="008063E1"/>
@@ -23225,7 +23149,7 @@
   </w:style>
   <w:style w:type="character" w:customStyle="1" w:styleId="CodeChar">
     <w:name w:val="Code Char"/>
-    <w:basedOn w:val="a0"/>
+    <w:basedOn w:val="DefaultParagraphFont"/>
     <w:link w:val="Code"/>
     <w:rsid w:val="008063E1"/>
     <w:rPr>
@@ -23234,9 +23158,9 @@
       <w:noProof/>
     </w:rPr>
   </w:style>
-  <w:style w:type="table" w:styleId="af">
+  <w:style w:type="table" w:styleId="TableGrid">
     <w:name w:val="Table Grid"/>
-    <w:basedOn w:val="a1"/>
+    <w:basedOn w:val="TableNormal"/>
     <w:uiPriority w:val="59"/>
     <w:rsid w:val="00763912"/>
     <w:pPr>
@@ -23255,12 +23179,12 @@
   </w:style>
   <w:style w:type="character" w:customStyle="1" w:styleId="tgc">
     <w:name w:val="_tgc"/>
-    <w:basedOn w:val="a0"/>
+    <w:basedOn w:val="DefaultParagraphFont"/>
     <w:rsid w:val="00D8395C"/>
   </w:style>
   <w:style w:type="paragraph" w:customStyle="1" w:styleId="Index">
     <w:name w:val="Index"/>
-    <w:basedOn w:val="a"/>
+    <w:basedOn w:val="Normal"/>
     <w:qFormat/>
     <w:rsid w:val="005054C7"/>
     <w:pPr>
@@ -23271,17 +23195,17 @@
       <w:rFonts w:cs="FreeSans"/>
     </w:rPr>
   </w:style>
-  <w:style w:type="character" w:customStyle="1" w:styleId="ad">
-    <w:name w:val="Списък на абзаци Знак"/>
-    <w:basedOn w:val="a0"/>
-    <w:link w:val="ac"/>
+  <w:style w:type="character" w:customStyle="1" w:styleId="ListParagraphChar">
+    <w:name w:val="List Paragraph Char"/>
+    <w:basedOn w:val="DefaultParagraphFont"/>
+    <w:link w:val="ListParagraph"/>
     <w:uiPriority w:val="34"/>
     <w:qFormat/>
     <w:rsid w:val="005054C7"/>
   </w:style>
   <w:style w:type="character" w:customStyle="1" w:styleId="InternetLink">
     <w:name w:val="Internet Link"/>
-    <w:basedOn w:val="a0"/>
+    <w:basedOn w:val="DefaultParagraphFont"/>
     <w:uiPriority w:val="99"/>
     <w:unhideWhenUsed/>
     <w:rsid w:val="005054C7"/>
@@ -23290,9 +23214,9 @@
       <w:u w:val="single"/>
     </w:rPr>
   </w:style>
-  <w:style w:type="character" w:customStyle="1" w:styleId="11">
+  <w:style w:type="character" w:customStyle="1" w:styleId="1">
     <w:name w:val="Неразрешено споменаване1"/>
-    <w:basedOn w:val="a0"/>
+    <w:basedOn w:val="DefaultParagraphFont"/>
     <w:uiPriority w:val="99"/>
     <w:semiHidden/>
     <w:unhideWhenUsed/>
@@ -23302,11 +23226,11 @@
       <w:shd w:val="clear" w:color="auto" w:fill="E1DFDD"/>
     </w:rPr>
   </w:style>
-  <w:style w:type="character" w:customStyle="1" w:styleId="af0">
-    <w:name w:val="Заглавие Знак"/>
-    <w:aliases w:val="Example Test Caption Знак"/>
-    <w:basedOn w:val="a0"/>
-    <w:link w:val="af1"/>
+  <w:style w:type="character" w:customStyle="1" w:styleId="TitleChar">
+    <w:name w:val="Title Char"/>
+    <w:aliases w:val="Example Test Caption Char"/>
+    <w:basedOn w:val="DefaultParagraphFont"/>
+    <w:link w:val="Title"/>
     <w:uiPriority w:val="10"/>
     <w:locked/>
     <w:rsid w:val="00047DB5"/>
@@ -23319,12 +23243,12 @@
       <w:lang w:val="bg-BG"/>
     </w:rPr>
   </w:style>
-  <w:style w:type="paragraph" w:styleId="af1">
+  <w:style w:type="paragraph" w:styleId="Title">
     <w:name w:val="Title"/>
     <w:aliases w:val="Example Test Caption"/>
-    <w:basedOn w:val="a"/>
-    <w:next w:val="a"/>
-    <w:link w:val="af0"/>
+    <w:basedOn w:val="Normal"/>
+    <w:next w:val="Normal"/>
+    <w:link w:val="TitleChar"/>
     <w:uiPriority w:val="10"/>
     <w:qFormat/>
     <w:rsid w:val="00047DB5"/>
@@ -23343,7 +23267,7 @@
   </w:style>
   <w:style w:type="character" w:customStyle="1" w:styleId="TitleChar1">
     <w:name w:val="Title Char1"/>
-    <w:basedOn w:val="a0"/>
+    <w:basedOn w:val="DefaultParagraphFont"/>
     <w:uiPriority w:val="10"/>
     <w:rsid w:val="00047DB5"/>
     <w:rPr>
@@ -23356,8 +23280,8 @@
   </w:style>
   <w:style w:type="table" w:customStyle="1" w:styleId="TableGrid4">
     <w:name w:val="Table Grid4"/>
-    <w:basedOn w:val="a1"/>
-    <w:next w:val="af"/>
+    <w:basedOn w:val="TableNormal"/>
+    <w:next w:val="TableGrid"/>
     <w:uiPriority w:val="59"/>
     <w:rsid w:val="00C735D2"/>
     <w:pPr>
@@ -23411,9 +23335,9 @@
       </w:numPr>
     </w:pPr>
   </w:style>
-  <w:style w:type="character" w:customStyle="1" w:styleId="UnresolvedMention">
-    <w:name w:val="Unresolved Mention"/>
-    <w:basedOn w:val="a0"/>
+  <w:style w:type="character" w:customStyle="1" w:styleId="UnresolvedMention1">
+    <w:name w:val="Unresolved Mention1"/>
+    <w:basedOn w:val="DefaultParagraphFont"/>
     <w:uiPriority w:val="99"/>
     <w:semiHidden/>
     <w:unhideWhenUsed/>
